--- a/doc/resume.docx
+++ b/doc/resume.docx
@@ -185,18 +185,16 @@
                 <w:sz w:val="24"/>
                 <w:szCs w:val="24"/>
               </w:rPr>
-              <w:t xml:space="preserve"> </w:t>
-            </w:r>
-            <w:proofErr w:type="spellStart"/>
-            <w:r>
-              <w:rPr>
-                <w:rFonts w:ascii="Times New Roman" w:hAnsi="Times New Roman" w:cs="Times New Roman"/>
-                <w:sz w:val="24"/>
-                <w:szCs w:val="24"/>
-              </w:rPr>
-              <w:t>Dr</w:t>
-            </w:r>
-            <w:proofErr w:type="spellEnd"/>
+              <w:t xml:space="preserve"> Dr</w:t>
+            </w:r>
+            <w:r>
+              <w:rPr>
+                <w:rFonts w:ascii="Times New Roman" w:hAnsi="Times New Roman" w:cs="Times New Roman"/>
+                <w:sz w:val="24"/>
+                <w:szCs w:val="24"/>
+              </w:rPr>
+              <w:t>ive</w:t>
+            </w:r>
             <w:r>
               <w:rPr>
                 <w:rFonts w:ascii="Times New Roman" w:hAnsi="Times New Roman" w:cs="Times New Roman"/>
@@ -377,13 +375,86 @@
           <w:szCs w:val="28"/>
           <w:u w:val="single"/>
         </w:rPr>
-        <w:t>EDUCATION</w:t>
+        <w:t>OBJECTIVE</w:t>
+      </w:r>
+    </w:p>
+    <w:p>
+      <w:pPr>
+        <w:spacing w:after="0"/>
+        <w:jc w:val="both"/>
+        <w:rPr>
+          <w:rFonts w:ascii="Times New Roman" w:hAnsi="Times New Roman" w:cs="Times New Roman"/>
+          <w:sz w:val="24"/>
+          <w:szCs w:val="24"/>
+        </w:rPr>
+      </w:pPr>
+      <w:r>
+        <w:rPr>
+          <w:rFonts w:ascii="Times New Roman" w:hAnsi="Times New Roman" w:cs="Times New Roman"/>
+          <w:sz w:val="24"/>
+          <w:szCs w:val="24"/>
+        </w:rPr>
+        <w:t xml:space="preserve">Seeking a </w:t>
+      </w:r>
+      <w:r>
+        <w:rPr>
+          <w:rFonts w:ascii="Times New Roman" w:hAnsi="Times New Roman" w:cs="Times New Roman"/>
+          <w:sz w:val="24"/>
+          <w:szCs w:val="24"/>
+        </w:rPr>
+        <w:t>position</w:t>
+      </w:r>
+      <w:r>
+        <w:rPr>
+          <w:rFonts w:ascii="Times New Roman" w:hAnsi="Times New Roman" w:cs="Times New Roman"/>
+          <w:sz w:val="24"/>
+          <w:szCs w:val="24"/>
+        </w:rPr>
+        <w:t xml:space="preserve"> </w:t>
+      </w:r>
+      <w:r>
+        <w:rPr>
+          <w:rFonts w:ascii="Times New Roman" w:hAnsi="Times New Roman" w:cs="Times New Roman"/>
+          <w:sz w:val="24"/>
+          <w:szCs w:val="24"/>
+        </w:rPr>
+        <w:t>related with natural language processing and optimization</w:t>
+      </w:r>
+      <w:r>
+        <w:rPr>
+          <w:rFonts w:ascii="Times New Roman" w:hAnsi="Times New Roman" w:cs="Times New Roman"/>
+          <w:sz w:val="24"/>
+          <w:szCs w:val="24"/>
+        </w:rPr>
+        <w:t>.</w:t>
+      </w:r>
+    </w:p>
+    <w:p>
+      <w:pPr>
+        <w:pStyle w:val="Heading2"/>
+        <w:rPr>
+          <w:rFonts w:ascii="Times New Roman" w:hAnsi="Times New Roman" w:cs="Times New Roman"/>
+          <w:color w:val="auto"/>
+          <w:sz w:val="28"/>
+          <w:szCs w:val="28"/>
+          <w:u w:val="single"/>
+        </w:rPr>
+      </w:pPr>
+      <w:r>
+        <w:rPr>
+          <w:rFonts w:ascii="Times New Roman" w:hAnsi="Times New Roman" w:cs="Times New Roman"/>
+          <w:color w:val="auto"/>
+          <w:sz w:val="28"/>
+          <w:szCs w:val="28"/>
+          <w:u w:val="single"/>
+        </w:rPr>
+        <w:t>PROFESSIONAL SKILLS</w:t>
       </w:r>
     </w:p>
     <w:tbl>
       <w:tblPr>
-        <w:tblStyle w:val="TableGrid"/>
-        <w:tblW w:w="10921" w:type="dxa"/>
+        <w:tblStyle w:val="TableGridLight"/>
+        <w:tblW w:w="0" w:type="auto"/>
         <w:tblBorders>
           <w:top w:val="none" w:sz="0" w:space="0" w:color="auto"/>
           <w:left w:val="none" w:sz="0" w:space="0" w:color="auto"/>
@@ -392,295 +463,6 @@
           <w:insideH w:val="none" w:sz="0" w:space="0" w:color="auto"/>
           <w:insideV w:val="none" w:sz="0" w:space="0" w:color="auto"/>
         </w:tblBorders>
-        <w:tblLook w:val="04A0" w:firstRow="1" w:lastRow="0" w:firstColumn="1" w:lastColumn="0" w:noHBand="0" w:noVBand="1"/>
-      </w:tblPr>
-      <w:tblGrid>
-        <w:gridCol w:w="6923"/>
-        <w:gridCol w:w="3998"/>
-      </w:tblGrid>
-      <w:tr>
-        <w:trPr>
-          <w:trHeight w:val="573"/>
-        </w:trPr>
-        <w:tc>
-          <w:tcPr>
-            <w:tcW w:w="0" w:type="auto"/>
-          </w:tcPr>
-          <w:p>
-            <w:pPr>
-              <w:rPr>
-                <w:rFonts w:ascii="Times New Roman" w:hAnsi="Times New Roman" w:cs="Times New Roman"/>
-                <w:sz w:val="24"/>
-                <w:szCs w:val="24"/>
-              </w:rPr>
-            </w:pPr>
-            <w:r>
-              <w:rPr>
-                <w:rFonts w:ascii="Times New Roman" w:hAnsi="Times New Roman" w:cs="Times New Roman"/>
-                <w:b/>
-                <w:sz w:val="24"/>
-                <w:szCs w:val="24"/>
-              </w:rPr>
-              <w:t>University of Illinois at Chicago</w:t>
-            </w:r>
-            <w:r>
-              <w:rPr>
-                <w:rFonts w:ascii="Times New Roman" w:hAnsi="Times New Roman" w:cs="Times New Roman"/>
-                <w:sz w:val="24"/>
-                <w:szCs w:val="24"/>
-              </w:rPr>
-              <w:t>, USA</w:t>
-            </w:r>
-          </w:p>
-          <w:p>
-            <w:pPr>
-              <w:rPr>
-                <w:rFonts w:ascii="Times New Roman" w:hAnsi="Times New Roman" w:cs="Times New Roman"/>
-                <w:sz w:val="24"/>
-                <w:szCs w:val="24"/>
-              </w:rPr>
-            </w:pPr>
-            <w:r>
-              <w:rPr>
-                <w:rFonts w:ascii="Times New Roman" w:hAnsi="Times New Roman" w:cs="Times New Roman"/>
-                <w:sz w:val="24"/>
-                <w:szCs w:val="24"/>
-              </w:rPr>
-              <w:t>PhD of Computer Science</w:t>
-            </w:r>
-          </w:p>
-        </w:tc>
-        <w:tc>
-          <w:tcPr>
-            <w:tcW w:w="0" w:type="auto"/>
-          </w:tcPr>
-          <w:p>
-            <w:pPr>
-              <w:jc w:val="right"/>
-              <w:rPr>
-                <w:rFonts w:ascii="Times New Roman" w:hAnsi="Times New Roman" w:cs="Times New Roman"/>
-                <w:sz w:val="24"/>
-                <w:szCs w:val="24"/>
-              </w:rPr>
-            </w:pPr>
-            <w:r>
-              <w:rPr>
-                <w:rFonts w:ascii="Times New Roman" w:hAnsi="Times New Roman" w:cs="Times New Roman"/>
-                <w:sz w:val="24"/>
-                <w:szCs w:val="24"/>
-              </w:rPr>
-              <w:t>Aug 2006 - Aug 201</w:t>
-            </w:r>
-            <w:r>
-              <w:rPr>
-                <w:rFonts w:ascii="Times New Roman" w:hAnsi="Times New Roman" w:cs="Times New Roman"/>
-                <w:sz w:val="24"/>
-                <w:szCs w:val="24"/>
-              </w:rPr>
-              <w:t>3</w:t>
-            </w:r>
-          </w:p>
-          <w:p>
-            <w:pPr>
-              <w:jc w:val="right"/>
-              <w:rPr>
-                <w:rFonts w:ascii="Times New Roman" w:hAnsi="Times New Roman" w:cs="Times New Roman"/>
-                <w:sz w:val="24"/>
-                <w:szCs w:val="24"/>
-              </w:rPr>
-            </w:pPr>
-          </w:p>
-        </w:tc>
-      </w:tr>
-      <w:tr>
-        <w:trPr>
-          <w:trHeight w:val="287"/>
-        </w:trPr>
-        <w:tc>
-          <w:tcPr>
-            <w:tcW w:w="0" w:type="auto"/>
-          </w:tcPr>
-          <w:p>
-            <w:pPr>
-              <w:rPr>
-                <w:rFonts w:ascii="Times New Roman" w:hAnsi="Times New Roman" w:cs="Times New Roman"/>
-                <w:sz w:val="24"/>
-                <w:szCs w:val="24"/>
-              </w:rPr>
-            </w:pPr>
-            <w:r>
-              <w:rPr>
-                <w:rFonts w:ascii="Times New Roman" w:hAnsi="Times New Roman" w:cs="Times New Roman"/>
-                <w:b/>
-                <w:sz w:val="24"/>
-                <w:szCs w:val="24"/>
-              </w:rPr>
-              <w:t>Jilin University</w:t>
-            </w:r>
-            <w:r>
-              <w:rPr>
-                <w:rFonts w:ascii="Times New Roman" w:hAnsi="Times New Roman" w:cs="Times New Roman"/>
-                <w:sz w:val="24"/>
-                <w:szCs w:val="24"/>
-              </w:rPr>
-              <w:t>, China</w:t>
-            </w:r>
-          </w:p>
-          <w:p>
-            <w:pPr>
-              <w:rPr>
-                <w:rFonts w:ascii="Times New Roman" w:hAnsi="Times New Roman" w:cs="Times New Roman"/>
-                <w:sz w:val="24"/>
-                <w:szCs w:val="24"/>
-              </w:rPr>
-            </w:pPr>
-            <w:r>
-              <w:rPr>
-                <w:rFonts w:ascii="Times New Roman" w:hAnsi="Times New Roman" w:cs="Times New Roman"/>
-                <w:sz w:val="24"/>
-                <w:szCs w:val="24"/>
-              </w:rPr>
-              <w:t>Master of Computer Science</w:t>
-            </w:r>
-          </w:p>
-        </w:tc>
-        <w:tc>
-          <w:tcPr>
-            <w:tcW w:w="0" w:type="auto"/>
-          </w:tcPr>
-          <w:p>
-            <w:pPr>
-              <w:jc w:val="right"/>
-              <w:rPr>
-                <w:rFonts w:ascii="Times New Roman" w:hAnsi="Times New Roman" w:cs="Times New Roman"/>
-                <w:sz w:val="24"/>
-                <w:szCs w:val="24"/>
-              </w:rPr>
-            </w:pPr>
-            <w:r>
-              <w:rPr>
-                <w:rFonts w:ascii="Times New Roman" w:hAnsi="Times New Roman" w:cs="Times New Roman"/>
-                <w:sz w:val="24"/>
-                <w:szCs w:val="24"/>
-              </w:rPr>
-              <w:t>Aug 2003 - May 2006</w:t>
-            </w:r>
-          </w:p>
-          <w:p>
-            <w:pPr>
-              <w:jc w:val="right"/>
-              <w:rPr>
-                <w:rFonts w:ascii="Times New Roman" w:hAnsi="Times New Roman" w:cs="Times New Roman"/>
-                <w:sz w:val="24"/>
-                <w:szCs w:val="24"/>
-              </w:rPr>
-            </w:pPr>
-          </w:p>
-        </w:tc>
-      </w:tr>
-      <w:tr>
-        <w:trPr>
-          <w:trHeight w:val="287"/>
-        </w:trPr>
-        <w:tc>
-          <w:tcPr>
-            <w:tcW w:w="0" w:type="auto"/>
-          </w:tcPr>
-          <w:p>
-            <w:pPr>
-              <w:rPr>
-                <w:rFonts w:ascii="Times New Roman" w:hAnsi="Times New Roman" w:cs="Times New Roman"/>
-                <w:sz w:val="24"/>
-                <w:szCs w:val="24"/>
-              </w:rPr>
-            </w:pPr>
-            <w:r>
-              <w:rPr>
-                <w:rFonts w:ascii="Times New Roman" w:hAnsi="Times New Roman" w:cs="Times New Roman"/>
-                <w:b/>
-                <w:sz w:val="24"/>
-                <w:szCs w:val="24"/>
-              </w:rPr>
-              <w:t>Jilin University</w:t>
-            </w:r>
-            <w:r>
-              <w:rPr>
-                <w:rFonts w:ascii="Times New Roman" w:hAnsi="Times New Roman" w:cs="Times New Roman"/>
-                <w:sz w:val="24"/>
-                <w:szCs w:val="24"/>
-              </w:rPr>
-              <w:t>, China</w:t>
-            </w:r>
-          </w:p>
-          <w:p>
-            <w:pPr>
-              <w:rPr>
-                <w:rFonts w:ascii="Times New Roman" w:hAnsi="Times New Roman" w:cs="Times New Roman"/>
-                <w:sz w:val="24"/>
-                <w:szCs w:val="24"/>
-              </w:rPr>
-            </w:pPr>
-            <w:r>
-              <w:rPr>
-                <w:rFonts w:ascii="Times New Roman" w:hAnsi="Times New Roman" w:cs="Times New Roman"/>
-                <w:sz w:val="24"/>
-                <w:szCs w:val="24"/>
-              </w:rPr>
-              <w:t>Bachelor of Computer Science</w:t>
-            </w:r>
-          </w:p>
-        </w:tc>
-        <w:tc>
-          <w:tcPr>
-            <w:tcW w:w="0" w:type="auto"/>
-          </w:tcPr>
-          <w:p>
-            <w:pPr>
-              <w:jc w:val="right"/>
-              <w:rPr>
-                <w:rFonts w:ascii="Times New Roman" w:hAnsi="Times New Roman" w:cs="Times New Roman"/>
-                <w:sz w:val="24"/>
-                <w:szCs w:val="24"/>
-              </w:rPr>
-            </w:pPr>
-            <w:r>
-              <w:rPr>
-                <w:rFonts w:ascii="Times New Roman" w:hAnsi="Times New Roman" w:cs="Times New Roman"/>
-                <w:sz w:val="24"/>
-                <w:szCs w:val="24"/>
-              </w:rPr>
-              <w:t>Aug 1999 - May 2003</w:t>
-            </w:r>
-          </w:p>
-        </w:tc>
-      </w:tr>
-    </w:tbl>
-    <w:p>
-      <w:pPr>
-        <w:pStyle w:val="Heading2"/>
-        <w:rPr>
-          <w:rFonts w:ascii="Times New Roman" w:hAnsi="Times New Roman" w:cs="Times New Roman"/>
-          <w:color w:val="auto"/>
-          <w:sz w:val="28"/>
-          <w:szCs w:val="28"/>
-          <w:u w:val="single"/>
-        </w:rPr>
-      </w:pPr>
-      <w:r>
-        <w:rPr>
-          <w:rFonts w:ascii="Times New Roman" w:hAnsi="Times New Roman" w:cs="Times New Roman"/>
-          <w:color w:val="auto"/>
-          <w:sz w:val="28"/>
-          <w:szCs w:val="28"/>
-          <w:u w:val="single"/>
-        </w:rPr>
-        <w:t>PROFESSIONAL SKILLS</w:t>
-      </w:r>
-    </w:p>
-    <w:tbl>
-      <w:tblPr>
-        <w:tblStyle w:val="TableGrid"/>
-        <w:tblW w:w="0" w:type="auto"/>
         <w:tblLook w:val="04A0" w:firstRow="1" w:lastRow="0" w:firstColumn="1" w:lastColumn="0" w:noHBand="0" w:noVBand="1"/>
       </w:tblPr>
       <w:tblGrid>
@@ -746,7 +528,129 @@
                 <w:sz w:val="24"/>
                 <w:szCs w:val="24"/>
               </w:rPr>
-              <w:t xml:space="preserve"> architectures</w:t>
+              <w:t xml:space="preserve"> </w:t>
+            </w:r>
+            <w:r>
+              <w:rPr>
+                <w:rFonts w:ascii="Times New Roman" w:hAnsi="Times New Roman" w:cs="Times New Roman"/>
+                <w:sz w:val="24"/>
+                <w:szCs w:val="24"/>
+              </w:rPr>
+              <w:t>and</w:t>
+            </w:r>
+            <w:r>
+              <w:rPr>
+                <w:rFonts w:ascii="Times New Roman" w:hAnsi="Times New Roman" w:cs="Times New Roman"/>
+                <w:sz w:val="24"/>
+                <w:szCs w:val="24"/>
+              </w:rPr>
+              <w:t xml:space="preserve"> </w:t>
+            </w:r>
+            <w:r>
+              <w:rPr>
+                <w:rFonts w:ascii="Times New Roman" w:hAnsi="Times New Roman" w:cs="Times New Roman"/>
+                <w:sz w:val="24"/>
+                <w:szCs w:val="24"/>
+              </w:rPr>
+              <w:t>RNN</w:t>
+            </w:r>
+            <w:r>
+              <w:rPr>
+                <w:rFonts w:ascii="Times New Roman" w:hAnsi="Times New Roman" w:cs="Times New Roman"/>
+                <w:sz w:val="24"/>
+                <w:szCs w:val="24"/>
+              </w:rPr>
+              <w:t xml:space="preserve"> architectures, such as </w:t>
+            </w:r>
+            <w:proofErr w:type="spellStart"/>
+            <w:r>
+              <w:rPr>
+                <w:rFonts w:ascii="Times New Roman" w:hAnsi="Times New Roman" w:cs="Times New Roman"/>
+                <w:sz w:val="24"/>
+                <w:szCs w:val="24"/>
+              </w:rPr>
+              <w:t>ResNet</w:t>
+            </w:r>
+            <w:proofErr w:type="spellEnd"/>
+            <w:r>
+              <w:rPr>
+                <w:rFonts w:ascii="Times New Roman" w:hAnsi="Times New Roman" w:cs="Times New Roman"/>
+                <w:sz w:val="24"/>
+                <w:szCs w:val="24"/>
+              </w:rPr>
+              <w:t xml:space="preserve"> and LSTM; </w:t>
+            </w:r>
+            <w:r>
+              <w:rPr>
+                <w:rFonts w:ascii="Times New Roman" w:hAnsi="Times New Roman" w:cs="Times New Roman"/>
+                <w:sz w:val="24"/>
+                <w:szCs w:val="24"/>
+              </w:rPr>
+              <w:t>2</w:t>
+            </w:r>
+            <w:r>
+              <w:rPr>
+                <w:rFonts w:ascii="Times New Roman" w:hAnsi="Times New Roman" w:cs="Times New Roman"/>
+                <w:sz w:val="24"/>
+                <w:szCs w:val="24"/>
+              </w:rPr>
+              <w:t xml:space="preserve">) </w:t>
+            </w:r>
+            <w:r>
+              <w:rPr>
+                <w:rFonts w:ascii="Times New Roman" w:hAnsi="Times New Roman" w:cs="Times New Roman"/>
+                <w:sz w:val="24"/>
+                <w:szCs w:val="24"/>
+              </w:rPr>
+              <w:t>a</w:t>
+            </w:r>
+            <w:r>
+              <w:rPr>
+                <w:rFonts w:ascii="Times New Roman" w:hAnsi="Times New Roman" w:cs="Times New Roman"/>
+                <w:sz w:val="24"/>
+                <w:szCs w:val="24"/>
+              </w:rPr>
+              <w:t xml:space="preserve">ttention mechanisms in encoder-decoder architectures; </w:t>
+            </w:r>
+            <w:r>
+              <w:rPr>
+                <w:rFonts w:ascii="Times New Roman" w:hAnsi="Times New Roman" w:cs="Times New Roman"/>
+                <w:sz w:val="24"/>
+                <w:szCs w:val="24"/>
+              </w:rPr>
+              <w:t>3</w:t>
+            </w:r>
+            <w:r>
+              <w:rPr>
+                <w:rFonts w:ascii="Times New Roman" w:hAnsi="Times New Roman" w:cs="Times New Roman"/>
+                <w:sz w:val="24"/>
+                <w:szCs w:val="24"/>
+              </w:rPr>
+              <w:t xml:space="preserve">) </w:t>
+            </w:r>
+            <w:r>
+              <w:rPr>
+                <w:rFonts w:ascii="Times New Roman" w:hAnsi="Times New Roman" w:cs="Times New Roman"/>
+                <w:sz w:val="24"/>
+                <w:szCs w:val="24"/>
+              </w:rPr>
+              <w:t>r</w:t>
+            </w:r>
+            <w:r>
+              <w:rPr>
+                <w:rFonts w:ascii="Times New Roman" w:hAnsi="Times New Roman" w:cs="Times New Roman"/>
+                <w:sz w:val="24"/>
+                <w:szCs w:val="24"/>
+              </w:rPr>
+              <w:t>egularization</w:t>
+            </w:r>
+            <w:r>
+              <w:rPr>
+                <w:rFonts w:ascii="Times New Roman" w:hAnsi="Times New Roman" w:cs="Times New Roman"/>
+                <w:sz w:val="24"/>
+                <w:szCs w:val="24"/>
+              </w:rPr>
+              <w:t xml:space="preserve"> techniques, such as drop out</w:t>
             </w:r>
             <w:r>
               <w:rPr>
@@ -762,128 +666,6 @@
                 <w:sz w:val="24"/>
                 <w:szCs w:val="24"/>
               </w:rPr>
-              <w:t xml:space="preserve"> </w:t>
-            </w:r>
-            <w:r>
-              <w:rPr>
-                <w:rFonts w:ascii="Times New Roman" w:hAnsi="Times New Roman" w:cs="Times New Roman"/>
-                <w:sz w:val="24"/>
-                <w:szCs w:val="24"/>
-              </w:rPr>
-              <w:t>RNN</w:t>
-            </w:r>
-            <w:r>
-              <w:rPr>
-                <w:rFonts w:ascii="Times New Roman" w:hAnsi="Times New Roman" w:cs="Times New Roman"/>
-                <w:sz w:val="24"/>
-                <w:szCs w:val="24"/>
-              </w:rPr>
-              <w:t xml:space="preserve"> architectures, such as </w:t>
-            </w:r>
-            <w:proofErr w:type="spellStart"/>
-            <w:r>
-              <w:rPr>
-                <w:rFonts w:ascii="Times New Roman" w:hAnsi="Times New Roman" w:cs="Times New Roman"/>
-                <w:sz w:val="24"/>
-                <w:szCs w:val="24"/>
-              </w:rPr>
-              <w:t>ResNet</w:t>
-            </w:r>
-            <w:proofErr w:type="spellEnd"/>
-            <w:r>
-              <w:rPr>
-                <w:rFonts w:ascii="Times New Roman" w:hAnsi="Times New Roman" w:cs="Times New Roman"/>
-                <w:sz w:val="24"/>
-                <w:szCs w:val="24"/>
-              </w:rPr>
-              <w:t xml:space="preserve"> and LSTM; </w:t>
-            </w:r>
-            <w:r>
-              <w:rPr>
-                <w:rFonts w:ascii="Times New Roman" w:hAnsi="Times New Roman" w:cs="Times New Roman"/>
-                <w:sz w:val="24"/>
-                <w:szCs w:val="24"/>
-              </w:rPr>
-              <w:t>2</w:t>
-            </w:r>
-            <w:r>
-              <w:rPr>
-                <w:rFonts w:ascii="Times New Roman" w:hAnsi="Times New Roman" w:cs="Times New Roman"/>
-                <w:sz w:val="24"/>
-                <w:szCs w:val="24"/>
-              </w:rPr>
-              <w:t xml:space="preserve">) </w:t>
-            </w:r>
-            <w:r>
-              <w:rPr>
-                <w:rFonts w:ascii="Times New Roman" w:hAnsi="Times New Roman" w:cs="Times New Roman"/>
-                <w:sz w:val="24"/>
-                <w:szCs w:val="24"/>
-              </w:rPr>
-              <w:t>A</w:t>
-            </w:r>
-            <w:r>
-              <w:rPr>
-                <w:rFonts w:ascii="Times New Roman" w:hAnsi="Times New Roman" w:cs="Times New Roman"/>
-                <w:sz w:val="24"/>
-                <w:szCs w:val="24"/>
-              </w:rPr>
-              <w:t xml:space="preserve">ttention mechanisms in encoder-decoder architectures; </w:t>
-            </w:r>
-            <w:r>
-              <w:rPr>
-                <w:rFonts w:ascii="Times New Roman" w:hAnsi="Times New Roman" w:cs="Times New Roman"/>
-                <w:sz w:val="24"/>
-                <w:szCs w:val="24"/>
-              </w:rPr>
-              <w:t>3</w:t>
-            </w:r>
-            <w:r>
-              <w:rPr>
-                <w:rFonts w:ascii="Times New Roman" w:hAnsi="Times New Roman" w:cs="Times New Roman"/>
-                <w:sz w:val="24"/>
-                <w:szCs w:val="24"/>
-              </w:rPr>
-              <w:t xml:space="preserve">) </w:t>
-            </w:r>
-            <w:r>
-              <w:rPr>
-                <w:rFonts w:ascii="Times New Roman" w:hAnsi="Times New Roman" w:cs="Times New Roman"/>
-                <w:sz w:val="24"/>
-                <w:szCs w:val="24"/>
-              </w:rPr>
-              <w:t>P</w:t>
-            </w:r>
-            <w:r>
-              <w:rPr>
-                <w:rFonts w:ascii="Times New Roman" w:hAnsi="Times New Roman" w:cs="Times New Roman"/>
-                <w:sz w:val="24"/>
-                <w:szCs w:val="24"/>
-              </w:rPr>
-              <w:t>ractical</w:t>
-            </w:r>
-            <w:r>
-              <w:rPr>
-                <w:rFonts w:ascii="Times New Roman" w:hAnsi="Times New Roman" w:cs="Times New Roman"/>
-                <w:sz w:val="24"/>
-                <w:szCs w:val="24"/>
-              </w:rPr>
-              <w:t xml:space="preserve"> training techniques, such as drop out</w:t>
-            </w:r>
-            <w:r>
-              <w:rPr>
-                <w:rFonts w:ascii="Times New Roman" w:hAnsi="Times New Roman" w:cs="Times New Roman"/>
-                <w:sz w:val="24"/>
-                <w:szCs w:val="24"/>
-              </w:rPr>
-              <w:t xml:space="preserve"> and</w:t>
-            </w:r>
-            <w:r>
-              <w:rPr>
-                <w:rFonts w:ascii="Times New Roman" w:hAnsi="Times New Roman" w:cs="Times New Roman"/>
-                <w:sz w:val="24"/>
-                <w:szCs w:val="24"/>
-              </w:rPr>
               <w:t xml:space="preserve"> batch normalization</w:t>
             </w:r>
             <w:r>
@@ -892,67 +674,15 @@
                 <w:sz w:val="24"/>
                 <w:szCs w:val="24"/>
               </w:rPr>
-              <w:t xml:space="preserve">; 4) </w:t>
-            </w:r>
-            <w:r>
-              <w:rPr>
-                <w:rFonts w:ascii="Times New Roman" w:hAnsi="Times New Roman" w:cs="Times New Roman"/>
-                <w:sz w:val="24"/>
-                <w:szCs w:val="24"/>
-              </w:rPr>
-              <w:t>e</w:t>
-            </w:r>
-            <w:bookmarkStart w:id="0" w:name="_GoBack"/>
-            <w:bookmarkEnd w:id="0"/>
-            <w:r>
-              <w:rPr>
-                <w:rFonts w:ascii="Times New Roman" w:hAnsi="Times New Roman" w:cs="Times New Roman"/>
-                <w:sz w:val="24"/>
-                <w:szCs w:val="24"/>
-              </w:rPr>
-              <w:t>xperiences on using</w:t>
-            </w:r>
-            <w:r>
-              <w:rPr>
-                <w:rFonts w:ascii="Times New Roman" w:hAnsi="Times New Roman" w:cs="Times New Roman"/>
-                <w:sz w:val="24"/>
-                <w:szCs w:val="24"/>
-              </w:rPr>
-              <w:t xml:space="preserve"> deep learning packages, such as</w:t>
-            </w:r>
-            <w:r>
-              <w:rPr>
-                <w:rFonts w:ascii="Times New Roman" w:hAnsi="Times New Roman" w:cs="Times New Roman"/>
-                <w:sz w:val="24"/>
-                <w:szCs w:val="24"/>
-              </w:rPr>
-              <w:t xml:space="preserve"> </w:t>
-            </w:r>
-            <w:proofErr w:type="spellStart"/>
-            <w:r>
-              <w:rPr>
-                <w:rFonts w:ascii="Times New Roman" w:hAnsi="Times New Roman" w:cs="Times New Roman"/>
-                <w:sz w:val="24"/>
-                <w:szCs w:val="24"/>
-              </w:rPr>
-              <w:t>Keras</w:t>
-            </w:r>
-            <w:proofErr w:type="spellEnd"/>
-            <w:r>
-              <w:rPr>
-                <w:rFonts w:ascii="Times New Roman" w:hAnsi="Times New Roman" w:cs="Times New Roman"/>
-                <w:sz w:val="24"/>
-                <w:szCs w:val="24"/>
-              </w:rPr>
-              <w:t xml:space="preserve"> </w:t>
-            </w:r>
-            <w:r>
-              <w:rPr>
-                <w:rFonts w:ascii="Times New Roman" w:hAnsi="Times New Roman" w:cs="Times New Roman"/>
-                <w:sz w:val="24"/>
-                <w:szCs w:val="24"/>
-              </w:rPr>
-              <w:t xml:space="preserve">, </w:t>
+              <w:t xml:space="preserve">; </w:t>
+            </w:r>
+            <w:r>
+              <w:rPr>
+                <w:rFonts w:ascii="Times New Roman" w:hAnsi="Times New Roman" w:cs="Times New Roman"/>
+                <w:sz w:val="24"/>
+                <w:szCs w:val="24"/>
+              </w:rPr>
+              <w:t xml:space="preserve">4) deep learning applications on NLP, such as sentiment analysis. </w:t>
             </w:r>
           </w:p>
         </w:tc>
@@ -1001,7 +731,231 @@
                 <w:sz w:val="24"/>
                 <w:szCs w:val="24"/>
               </w:rPr>
-              <w:t>: 1) Parametric Bayesian models, such as LDA and Naive Bayes; 2) Discriminative Classification models, such as Logistic Regression, Neutral Network and SVM; 3) Non-Negative Matrix Factorization models, such as collaborative-filtering; 4) Ensemble learning, such as bootstrap and boosting;</w:t>
+              <w:t xml:space="preserve">: 1) </w:t>
+            </w:r>
+            <w:r>
+              <w:rPr>
+                <w:rFonts w:ascii="Times New Roman" w:hAnsi="Times New Roman" w:cs="Times New Roman"/>
+                <w:sz w:val="24"/>
+                <w:szCs w:val="24"/>
+              </w:rPr>
+              <w:t>supervised classification methods</w:t>
+            </w:r>
+            <w:r>
+              <w:rPr>
+                <w:rFonts w:ascii="Times New Roman" w:hAnsi="Times New Roman" w:cs="Times New Roman"/>
+                <w:sz w:val="24"/>
+                <w:szCs w:val="24"/>
+              </w:rPr>
+              <w:t>, such as Naive Bayes</w:t>
+            </w:r>
+            <w:r>
+              <w:rPr>
+                <w:rFonts w:ascii="Times New Roman" w:hAnsi="Times New Roman" w:cs="Times New Roman"/>
+                <w:sz w:val="24"/>
+                <w:szCs w:val="24"/>
+              </w:rPr>
+              <w:t xml:space="preserve"> and SVM</w:t>
+            </w:r>
+            <w:r>
+              <w:rPr>
+                <w:rFonts w:ascii="Times New Roman" w:hAnsi="Times New Roman" w:cs="Times New Roman"/>
+                <w:sz w:val="24"/>
+                <w:szCs w:val="24"/>
+              </w:rPr>
+              <w:t xml:space="preserve">; 2) </w:t>
+            </w:r>
+            <w:r>
+              <w:rPr>
+                <w:rFonts w:ascii="Times New Roman" w:hAnsi="Times New Roman" w:cs="Times New Roman"/>
+                <w:sz w:val="24"/>
+                <w:szCs w:val="24"/>
+              </w:rPr>
+              <w:t>u</w:t>
+            </w:r>
+            <w:r>
+              <w:rPr>
+                <w:rFonts w:ascii="Times New Roman" w:hAnsi="Times New Roman" w:cs="Times New Roman"/>
+                <w:sz w:val="24"/>
+                <w:szCs w:val="24"/>
+              </w:rPr>
+              <w:t xml:space="preserve">nsupervised </w:t>
+            </w:r>
+            <w:r>
+              <w:rPr>
+                <w:rFonts w:ascii="Times New Roman" w:hAnsi="Times New Roman" w:cs="Times New Roman"/>
+                <w:sz w:val="24"/>
+                <w:szCs w:val="24"/>
+              </w:rPr>
+              <w:t>c</w:t>
+            </w:r>
+            <w:r>
+              <w:rPr>
+                <w:rFonts w:ascii="Times New Roman" w:hAnsi="Times New Roman" w:cs="Times New Roman"/>
+                <w:sz w:val="24"/>
+                <w:szCs w:val="24"/>
+              </w:rPr>
+              <w:t>lustering methods, such as K-means</w:t>
+            </w:r>
+            <w:r>
+              <w:rPr>
+                <w:rFonts w:ascii="Times New Roman" w:hAnsi="Times New Roman" w:cs="Times New Roman"/>
+                <w:sz w:val="24"/>
+                <w:szCs w:val="24"/>
+              </w:rPr>
+              <w:t xml:space="preserve"> and DB</w:t>
+            </w:r>
+            <w:r>
+              <w:rPr>
+                <w:rFonts w:ascii="Times New Roman" w:hAnsi="Times New Roman" w:cs="Times New Roman"/>
+                <w:sz w:val="24"/>
+                <w:szCs w:val="24"/>
+              </w:rPr>
+              <w:t>-s</w:t>
+            </w:r>
+            <w:r>
+              <w:rPr>
+                <w:rFonts w:ascii="Times New Roman" w:hAnsi="Times New Roman" w:cs="Times New Roman"/>
+                <w:sz w:val="24"/>
+                <w:szCs w:val="24"/>
+              </w:rPr>
+              <w:t>can</w:t>
+            </w:r>
+            <w:r>
+              <w:rPr>
+                <w:rFonts w:ascii="Times New Roman" w:hAnsi="Times New Roman" w:cs="Times New Roman"/>
+                <w:sz w:val="24"/>
+                <w:szCs w:val="24"/>
+              </w:rPr>
+              <w:t xml:space="preserve">. 3) </w:t>
+            </w:r>
+            <w:r>
+              <w:rPr>
+                <w:rFonts w:ascii="Times New Roman" w:hAnsi="Times New Roman" w:cs="Times New Roman"/>
+                <w:sz w:val="24"/>
+                <w:szCs w:val="24"/>
+              </w:rPr>
+              <w:t>d</w:t>
+            </w:r>
+            <w:r>
+              <w:rPr>
+                <w:rFonts w:ascii="Times New Roman" w:hAnsi="Times New Roman" w:cs="Times New Roman"/>
+                <w:sz w:val="24"/>
+                <w:szCs w:val="24"/>
+              </w:rPr>
+              <w:t xml:space="preserve">imension </w:t>
+            </w:r>
+            <w:r>
+              <w:rPr>
+                <w:rFonts w:ascii="Times New Roman" w:hAnsi="Times New Roman" w:cs="Times New Roman"/>
+                <w:sz w:val="24"/>
+                <w:szCs w:val="24"/>
+              </w:rPr>
+              <w:t>r</w:t>
+            </w:r>
+            <w:r>
+              <w:rPr>
+                <w:rFonts w:ascii="Times New Roman" w:hAnsi="Times New Roman" w:cs="Times New Roman"/>
+                <w:sz w:val="24"/>
+                <w:szCs w:val="24"/>
+              </w:rPr>
+              <w:t xml:space="preserve">eduction </w:t>
+            </w:r>
+            <w:r>
+              <w:rPr>
+                <w:rFonts w:ascii="Times New Roman" w:hAnsi="Times New Roman" w:cs="Times New Roman"/>
+                <w:sz w:val="24"/>
+                <w:szCs w:val="24"/>
+              </w:rPr>
+              <w:t>techniques</w:t>
+            </w:r>
+            <w:r>
+              <w:rPr>
+                <w:rFonts w:ascii="Times New Roman" w:hAnsi="Times New Roman" w:cs="Times New Roman"/>
+                <w:sz w:val="24"/>
+                <w:szCs w:val="24"/>
+              </w:rPr>
+              <w:t>, such as PCA; 4)</w:t>
+            </w:r>
+            <w:r>
+              <w:rPr>
+                <w:rFonts w:ascii="Times New Roman" w:hAnsi="Times New Roman" w:cs="Times New Roman"/>
+                <w:sz w:val="24"/>
+                <w:szCs w:val="24"/>
+              </w:rPr>
+              <w:t xml:space="preserve"> </w:t>
+            </w:r>
+            <w:r>
+              <w:rPr>
+                <w:rFonts w:ascii="Times New Roman" w:hAnsi="Times New Roman" w:cs="Times New Roman"/>
+                <w:sz w:val="24"/>
+                <w:szCs w:val="24"/>
+              </w:rPr>
+              <w:t>e</w:t>
+            </w:r>
+            <w:r>
+              <w:rPr>
+                <w:rFonts w:ascii="Times New Roman" w:hAnsi="Times New Roman" w:cs="Times New Roman"/>
+                <w:sz w:val="24"/>
+                <w:szCs w:val="24"/>
+              </w:rPr>
+              <w:t>nsemble learning</w:t>
+            </w:r>
+            <w:r>
+              <w:rPr>
+                <w:rFonts w:ascii="Times New Roman" w:hAnsi="Times New Roman" w:cs="Times New Roman"/>
+                <w:sz w:val="24"/>
+                <w:szCs w:val="24"/>
+              </w:rPr>
+              <w:t xml:space="preserve"> methods</w:t>
+            </w:r>
+            <w:r>
+              <w:rPr>
+                <w:rFonts w:ascii="Times New Roman" w:hAnsi="Times New Roman" w:cs="Times New Roman"/>
+                <w:sz w:val="24"/>
+                <w:szCs w:val="24"/>
+              </w:rPr>
+              <w:t xml:space="preserve">, such as </w:t>
+            </w:r>
+            <w:r>
+              <w:rPr>
+                <w:rFonts w:ascii="Times New Roman" w:hAnsi="Times New Roman" w:cs="Times New Roman"/>
+                <w:sz w:val="24"/>
+                <w:szCs w:val="24"/>
+              </w:rPr>
+              <w:t>B</w:t>
+            </w:r>
+            <w:r>
+              <w:rPr>
+                <w:rFonts w:ascii="Times New Roman" w:hAnsi="Times New Roman" w:cs="Times New Roman"/>
+                <w:sz w:val="24"/>
+                <w:szCs w:val="24"/>
+              </w:rPr>
+              <w:t xml:space="preserve">ootstrap and </w:t>
+            </w:r>
+            <w:r>
+              <w:rPr>
+                <w:rFonts w:ascii="Times New Roman" w:hAnsi="Times New Roman" w:cs="Times New Roman"/>
+                <w:sz w:val="24"/>
+                <w:szCs w:val="24"/>
+              </w:rPr>
+              <w:t>B</w:t>
+            </w:r>
+            <w:r>
+              <w:rPr>
+                <w:rFonts w:ascii="Times New Roman" w:hAnsi="Times New Roman" w:cs="Times New Roman"/>
+                <w:sz w:val="24"/>
+                <w:szCs w:val="24"/>
+              </w:rPr>
+              <w:t>oosting;</w:t>
+            </w:r>
+            <w:r>
+              <w:rPr>
+                <w:rFonts w:ascii="Times New Roman" w:hAnsi="Times New Roman" w:cs="Times New Roman"/>
+                <w:sz w:val="24"/>
+                <w:szCs w:val="24"/>
+              </w:rPr>
+              <w:t xml:space="preserve"> </w:t>
             </w:r>
           </w:p>
         </w:tc>
@@ -1028,143 +982,77 @@
                 <w:szCs w:val="24"/>
               </w:rPr>
             </w:pPr>
-          </w:p>
-        </w:tc>
-      </w:tr>
-      <w:tr>
-        <w:trPr>
-          <w:trHeight w:val="59"/>
-        </w:trPr>
-        <w:tc>
-          <w:tcPr>
-            <w:tcW w:w="10886" w:type="dxa"/>
-          </w:tcPr>
-          <w:p>
-            <w:pPr>
-              <w:pStyle w:val="ListParagraph"/>
-              <w:numPr>
-                <w:ilvl w:val="0"/>
-                <w:numId w:val="1"/>
-              </w:numPr>
-              <w:jc w:val="both"/>
-              <w:rPr>
-                <w:rFonts w:ascii="Times New Roman" w:hAnsi="Times New Roman" w:cs="Times New Roman"/>
-                <w:sz w:val="24"/>
-                <w:szCs w:val="24"/>
-              </w:rPr>
-            </w:pPr>
-            <w:r>
-              <w:rPr>
-                <w:rFonts w:ascii="Times New Roman" w:hAnsi="Times New Roman" w:cs="Times New Roman"/>
-                <w:sz w:val="24"/>
-                <w:szCs w:val="24"/>
-              </w:rPr>
-              <w:t xml:space="preserve">4) </w:t>
-            </w:r>
-            <w:r>
-              <w:rPr>
-                <w:rFonts w:ascii="Times New Roman" w:hAnsi="Times New Roman" w:cs="Times New Roman"/>
-                <w:sz w:val="24"/>
-                <w:szCs w:val="24"/>
-              </w:rPr>
-              <w:t>D</w:t>
-            </w:r>
-            <w:r>
-              <w:rPr>
-                <w:rFonts w:ascii="Times New Roman" w:hAnsi="Times New Roman" w:cs="Times New Roman"/>
-                <w:sz w:val="24"/>
-                <w:szCs w:val="24"/>
-              </w:rPr>
-              <w:t>eep learning applications on</w:t>
-            </w:r>
-            <w:r>
-              <w:rPr>
-                <w:rFonts w:ascii="Times New Roman" w:hAnsi="Times New Roman" w:cs="Times New Roman"/>
-                <w:sz w:val="24"/>
-                <w:szCs w:val="24"/>
-              </w:rPr>
-              <w:t xml:space="preserve"> </w:t>
-            </w:r>
-            <w:r>
-              <w:rPr>
-                <w:rFonts w:ascii="Times New Roman" w:hAnsi="Times New Roman" w:cs="Times New Roman"/>
-                <w:sz w:val="24"/>
-                <w:szCs w:val="24"/>
-              </w:rPr>
-              <w:t xml:space="preserve">natural language processing, such as </w:t>
-            </w:r>
-            <w:r>
-              <w:rPr>
-                <w:rFonts w:ascii="Times New Roman" w:hAnsi="Times New Roman" w:cs="Times New Roman"/>
-                <w:sz w:val="24"/>
-                <w:szCs w:val="24"/>
-              </w:rPr>
-              <w:t>sentiment analysis</w:t>
-            </w:r>
-            <w:r>
-              <w:rPr>
-                <w:rFonts w:ascii="Times New Roman" w:hAnsi="Times New Roman" w:cs="Times New Roman"/>
-                <w:sz w:val="24"/>
-                <w:szCs w:val="24"/>
-              </w:rPr>
-              <w:t>;</w:t>
-            </w:r>
-          </w:p>
-        </w:tc>
-      </w:tr>
-      <w:tr>
-        <w:trPr>
-          <w:trHeight w:val="59"/>
-        </w:trPr>
-        <w:tc>
-          <w:tcPr>
-            <w:tcW w:w="10886" w:type="dxa"/>
-          </w:tcPr>
-          <w:p>
-            <w:pPr>
-              <w:pStyle w:val="ListParagraph"/>
-              <w:numPr>
-                <w:ilvl w:val="0"/>
-                <w:numId w:val="1"/>
-              </w:numPr>
-              <w:jc w:val="both"/>
-              <w:rPr>
-                <w:rFonts w:ascii="Times New Roman" w:hAnsi="Times New Roman" w:cs="Times New Roman"/>
-                <w:sz w:val="24"/>
-                <w:szCs w:val="24"/>
-              </w:rPr>
-            </w:pPr>
-            <w:r>
-              <w:rPr>
-                <w:rFonts w:ascii="Times New Roman" w:hAnsi="Times New Roman" w:cs="Times New Roman"/>
-                <w:sz w:val="24"/>
-                <w:szCs w:val="24"/>
-              </w:rPr>
-              <w:t xml:space="preserve">using </w:t>
-            </w:r>
-            <w:r>
-              <w:rPr>
-                <w:rFonts w:ascii="Times New Roman" w:hAnsi="Times New Roman" w:cs="Times New Roman"/>
-                <w:sz w:val="24"/>
-                <w:szCs w:val="24"/>
-              </w:rPr>
-              <w:t>deep learning</w:t>
-            </w:r>
-            <w:r>
-              <w:rPr>
-                <w:rFonts w:ascii="Times New Roman" w:hAnsi="Times New Roman" w:cs="Times New Roman"/>
-                <w:sz w:val="24"/>
-                <w:szCs w:val="24"/>
-              </w:rPr>
-              <w:t xml:space="preserve"> and machine learning</w:t>
-            </w:r>
-            <w:r>
-              <w:rPr>
-                <w:rFonts w:ascii="Times New Roman" w:hAnsi="Times New Roman" w:cs="Times New Roman"/>
-                <w:sz w:val="24"/>
-                <w:szCs w:val="24"/>
-              </w:rPr>
-              <w:t xml:space="preserve"> packages, such as </w:t>
+            <w:r>
+              <w:rPr>
+                <w:rFonts w:ascii="Times New Roman" w:hAnsi="Times New Roman" w:cs="Times New Roman"/>
+                <w:sz w:val="24"/>
+                <w:szCs w:val="24"/>
+              </w:rPr>
+              <w:t xml:space="preserve">Proficient on </w:t>
+            </w:r>
+            <w:r>
+              <w:rPr>
+                <w:rFonts w:ascii="Times New Roman" w:hAnsi="Times New Roman" w:cs="Times New Roman"/>
+                <w:sz w:val="24"/>
+                <w:szCs w:val="24"/>
+              </w:rPr>
+              <w:t>P</w:t>
+            </w:r>
+            <w:r>
+              <w:rPr>
+                <w:rFonts w:ascii="Times New Roman" w:hAnsi="Times New Roman" w:cs="Times New Roman"/>
+                <w:sz w:val="24"/>
+                <w:szCs w:val="24"/>
+              </w:rPr>
+              <w:t xml:space="preserve">ython, </w:t>
+            </w:r>
+            <w:r>
+              <w:rPr>
+                <w:rFonts w:ascii="Times New Roman" w:hAnsi="Times New Roman" w:cs="Times New Roman"/>
+                <w:sz w:val="24"/>
+                <w:szCs w:val="24"/>
+              </w:rPr>
+              <w:t>Scala</w:t>
+            </w:r>
+            <w:r>
+              <w:rPr>
+                <w:rFonts w:ascii="Times New Roman" w:hAnsi="Times New Roman" w:cs="Times New Roman"/>
+                <w:sz w:val="24"/>
+                <w:szCs w:val="24"/>
+              </w:rPr>
+              <w:t xml:space="preserve"> and </w:t>
+            </w:r>
+            <w:r>
+              <w:rPr>
+                <w:rFonts w:ascii="Times New Roman" w:hAnsi="Times New Roman" w:cs="Times New Roman"/>
+                <w:sz w:val="24"/>
+                <w:szCs w:val="24"/>
+              </w:rPr>
+              <w:t>S</w:t>
+            </w:r>
+            <w:r>
+              <w:rPr>
+                <w:rFonts w:ascii="Times New Roman" w:hAnsi="Times New Roman" w:cs="Times New Roman"/>
+                <w:sz w:val="24"/>
+                <w:szCs w:val="24"/>
+              </w:rPr>
+              <w:t xml:space="preserve">park programming and </w:t>
+            </w:r>
+            <w:r>
+              <w:rPr>
+                <w:rFonts w:ascii="Times New Roman" w:hAnsi="Times New Roman" w:cs="Times New Roman"/>
+                <w:sz w:val="24"/>
+                <w:szCs w:val="24"/>
+              </w:rPr>
+              <w:t>extensive practice in</w:t>
+            </w:r>
+            <w:r>
+              <w:rPr>
+                <w:rFonts w:ascii="Times New Roman" w:hAnsi="Times New Roman" w:cs="Times New Roman"/>
+                <w:sz w:val="24"/>
+                <w:szCs w:val="24"/>
+              </w:rPr>
+              <w:t xml:space="preserve"> on machine learning packages, such as </w:t>
             </w:r>
             <w:proofErr w:type="spellStart"/>
             <w:r>
@@ -1173,7 +1061,7 @@
                 <w:sz w:val="24"/>
                 <w:szCs w:val="24"/>
               </w:rPr>
-              <w:t>Keras</w:t>
+              <w:t>keras</w:t>
             </w:r>
             <w:proofErr w:type="spellEnd"/>
             <w:r>
@@ -1182,15 +1070,7 @@
                 <w:sz w:val="24"/>
                 <w:szCs w:val="24"/>
               </w:rPr>
-              <w:t xml:space="preserve"> and</w:t>
-            </w:r>
-            <w:r>
-              <w:rPr>
-                <w:rFonts w:ascii="Times New Roman" w:hAnsi="Times New Roman" w:cs="Times New Roman"/>
-                <w:sz w:val="24"/>
-                <w:szCs w:val="24"/>
-              </w:rPr>
-              <w:t xml:space="preserve"> </w:t>
+              <w:t xml:space="preserve"> and </w:t>
             </w:r>
             <w:proofErr w:type="spellStart"/>
             <w:r>
@@ -1199,15 +1079,7 @@
                 <w:sz w:val="24"/>
                 <w:szCs w:val="24"/>
               </w:rPr>
-              <w:t>S</w:t>
-            </w:r>
-            <w:r>
-              <w:rPr>
-                <w:rFonts w:ascii="Times New Roman" w:hAnsi="Times New Roman" w:cs="Times New Roman"/>
-                <w:sz w:val="24"/>
-                <w:szCs w:val="24"/>
-              </w:rPr>
-              <w:t>cikit</w:t>
+              <w:t>scikit</w:t>
             </w:r>
             <w:proofErr w:type="spellEnd"/>
             <w:r>
@@ -1216,145 +1088,7 @@
                 <w:sz w:val="24"/>
                 <w:szCs w:val="24"/>
               </w:rPr>
-              <w:t>-</w:t>
-            </w:r>
-            <w:r>
-              <w:rPr>
-                <w:rFonts w:ascii="Times New Roman" w:hAnsi="Times New Roman" w:cs="Times New Roman"/>
-                <w:sz w:val="24"/>
-                <w:szCs w:val="24"/>
-              </w:rPr>
-              <w:t>L</w:t>
-            </w:r>
-            <w:r>
-              <w:rPr>
-                <w:rFonts w:ascii="Times New Roman" w:hAnsi="Times New Roman" w:cs="Times New Roman"/>
-                <w:sz w:val="24"/>
-                <w:szCs w:val="24"/>
-              </w:rPr>
-              <w:t>earn.</w:t>
-            </w:r>
-          </w:p>
-        </w:tc>
-      </w:tr>
-      <w:tr>
-        <w:trPr>
-          <w:trHeight w:val="59"/>
-        </w:trPr>
-        <w:tc>
-          <w:tcPr>
-            <w:tcW w:w="10886" w:type="dxa"/>
-          </w:tcPr>
-          <w:p>
-            <w:pPr>
-              <w:pStyle w:val="ListParagraph"/>
-              <w:numPr>
-                <w:ilvl w:val="0"/>
-                <w:numId w:val="1"/>
-              </w:numPr>
-              <w:jc w:val="both"/>
-              <w:rPr>
-                <w:rFonts w:ascii="Times New Roman" w:hAnsi="Times New Roman" w:cs="Times New Roman"/>
-                <w:sz w:val="24"/>
-                <w:szCs w:val="24"/>
-              </w:rPr>
-            </w:pPr>
-            <w:r>
-              <w:rPr>
-                <w:rFonts w:ascii="Times New Roman" w:hAnsi="Times New Roman" w:cs="Times New Roman"/>
-                <w:sz w:val="24"/>
-                <w:szCs w:val="24"/>
-              </w:rPr>
-              <w:t xml:space="preserve">Proficient in </w:t>
-            </w:r>
-            <w:r>
-              <w:rPr>
-                <w:rFonts w:ascii="Times New Roman" w:hAnsi="Times New Roman" w:cs="Times New Roman"/>
-                <w:sz w:val="24"/>
-                <w:szCs w:val="24"/>
-              </w:rPr>
-              <w:t>P</w:t>
-            </w:r>
-            <w:r>
-              <w:rPr>
-                <w:rFonts w:ascii="Times New Roman" w:hAnsi="Times New Roman" w:cs="Times New Roman"/>
-                <w:sz w:val="24"/>
-                <w:szCs w:val="24"/>
-              </w:rPr>
-              <w:t>ython programming</w:t>
-            </w:r>
-            <w:r>
-              <w:rPr>
-                <w:rFonts w:ascii="Times New Roman" w:hAnsi="Times New Roman" w:cs="Times New Roman"/>
-                <w:sz w:val="24"/>
-                <w:szCs w:val="24"/>
-              </w:rPr>
-              <w:t xml:space="preserve"> and Scala programming over Spark. </w:t>
-            </w:r>
-          </w:p>
-        </w:tc>
-      </w:tr>
-      <w:tr>
-        <w:trPr>
-          <w:trHeight w:val="59"/>
-        </w:trPr>
-        <w:tc>
-          <w:tcPr>
-            <w:tcW w:w="10886" w:type="dxa"/>
-          </w:tcPr>
-          <w:p>
-            <w:pPr>
-              <w:pStyle w:val="ListParagraph"/>
-              <w:numPr>
-                <w:ilvl w:val="0"/>
-                <w:numId w:val="1"/>
-              </w:numPr>
-              <w:jc w:val="both"/>
-              <w:rPr>
-                <w:rFonts w:ascii="Times New Roman" w:hAnsi="Times New Roman" w:cs="Times New Roman"/>
-                <w:sz w:val="24"/>
-                <w:szCs w:val="24"/>
-              </w:rPr>
-            </w:pPr>
-            <w:r>
-              <w:rPr>
-                <w:rFonts w:ascii="Times New Roman" w:hAnsi="Times New Roman" w:cs="Times New Roman"/>
-                <w:sz w:val="24"/>
-                <w:szCs w:val="24"/>
-              </w:rPr>
-              <w:t>Rich</w:t>
-            </w:r>
-            <w:r>
-              <w:rPr>
-                <w:rFonts w:ascii="Times New Roman" w:hAnsi="Times New Roman" w:cs="Times New Roman"/>
-                <w:sz w:val="24"/>
-                <w:szCs w:val="24"/>
-              </w:rPr>
-              <w:t xml:space="preserve"> experiences in </w:t>
-            </w:r>
-            <w:r>
-              <w:rPr>
-                <w:rFonts w:ascii="Times New Roman" w:hAnsi="Times New Roman" w:cs="Times New Roman"/>
-                <w:sz w:val="24"/>
-                <w:szCs w:val="24"/>
-              </w:rPr>
-              <w:t>Spark</w:t>
-            </w:r>
-            <w:r>
-              <w:rPr>
-                <w:rFonts w:ascii="Times New Roman" w:hAnsi="Times New Roman" w:cs="Times New Roman"/>
-                <w:sz w:val="24"/>
-                <w:szCs w:val="24"/>
-              </w:rPr>
-              <w:t xml:space="preserve"> programming</w:t>
-            </w:r>
-            <w:r>
-              <w:rPr>
-                <w:rFonts w:ascii="Times New Roman" w:hAnsi="Times New Roman" w:cs="Times New Roman"/>
-                <w:sz w:val="24"/>
-                <w:szCs w:val="24"/>
-              </w:rPr>
-              <w:t xml:space="preserve"> over big data. </w:t>
+              <w:t xml:space="preserve">-learn. </w:t>
             </w:r>
           </w:p>
         </w:tc>
@@ -1387,18 +1121,405 @@
                 <w:sz w:val="24"/>
                 <w:szCs w:val="24"/>
               </w:rPr>
-              <w:t>Rich experiences on team management and excellent communication skills.</w:t>
-            </w:r>
+              <w:t>Great enthusiasm for innovation</w:t>
+            </w:r>
+            <w:r>
+              <w:rPr>
+                <w:rFonts w:ascii="Times New Roman" w:hAnsi="Times New Roman" w:cs="Times New Roman"/>
+                <w:sz w:val="24"/>
+                <w:szCs w:val="24"/>
+              </w:rPr>
+              <w:t>,</w:t>
+            </w:r>
+            <w:r>
+              <w:rPr>
+                <w:rFonts w:ascii="Times New Roman" w:hAnsi="Times New Roman" w:cs="Times New Roman"/>
+                <w:sz w:val="24"/>
+                <w:szCs w:val="24"/>
+              </w:rPr>
+              <w:t xml:space="preserve"> strong </w:t>
+            </w:r>
+            <w:r>
+              <w:rPr>
+                <w:rFonts w:ascii="Times New Roman" w:hAnsi="Times New Roman" w:cs="Times New Roman"/>
+                <w:sz w:val="24"/>
+                <w:szCs w:val="24"/>
+              </w:rPr>
+              <w:t xml:space="preserve">motivation for </w:t>
+            </w:r>
+            <w:r>
+              <w:rPr>
+                <w:rFonts w:ascii="Times New Roman" w:hAnsi="Times New Roman" w:cs="Times New Roman"/>
+                <w:sz w:val="24"/>
+                <w:szCs w:val="24"/>
+              </w:rPr>
+              <w:t xml:space="preserve">learning and </w:t>
+            </w:r>
+            <w:r>
+              <w:rPr>
+                <w:rFonts w:ascii="Times New Roman" w:hAnsi="Times New Roman" w:cs="Times New Roman"/>
+                <w:sz w:val="24"/>
+                <w:szCs w:val="24"/>
+              </w:rPr>
+              <w:t xml:space="preserve">excellent </w:t>
+            </w:r>
+            <w:r>
+              <w:rPr>
+                <w:rFonts w:ascii="Times New Roman" w:hAnsi="Times New Roman" w:cs="Times New Roman"/>
+                <w:sz w:val="24"/>
+                <w:szCs w:val="24"/>
+              </w:rPr>
+              <w:t xml:space="preserve">management and </w:t>
+            </w:r>
+            <w:r>
+              <w:rPr>
+                <w:rFonts w:ascii="Times New Roman" w:hAnsi="Times New Roman" w:cs="Times New Roman"/>
+                <w:sz w:val="24"/>
+                <w:szCs w:val="24"/>
+              </w:rPr>
+              <w:t>communication skills.</w:t>
+            </w:r>
+          </w:p>
+        </w:tc>
+      </w:tr>
+    </w:tbl>
+    <w:p>
+      <w:pPr>
+        <w:pStyle w:val="Heading2"/>
+        <w:rPr>
+          <w:rFonts w:ascii="Times New Roman" w:hAnsi="Times New Roman" w:cs="Times New Roman"/>
+          <w:color w:val="auto"/>
+          <w:sz w:val="28"/>
+          <w:szCs w:val="28"/>
+          <w:u w:val="single"/>
+        </w:rPr>
+      </w:pPr>
+      <w:r>
+        <w:rPr>
+          <w:rFonts w:ascii="Times New Roman" w:hAnsi="Times New Roman" w:cs="Times New Roman"/>
+          <w:color w:val="auto"/>
+          <w:sz w:val="28"/>
+          <w:szCs w:val="28"/>
+          <w:u w:val="single"/>
+        </w:rPr>
+        <w:t>EDUCATION</w:t>
+      </w:r>
+    </w:p>
+    <w:tbl>
+      <w:tblPr>
+        <w:tblStyle w:val="TableGrid"/>
+        <w:tblW w:w="10921" w:type="dxa"/>
+        <w:tblBorders>
+          <w:top w:val="none" w:sz="0" w:space="0" w:color="auto"/>
+          <w:left w:val="none" w:sz="0" w:space="0" w:color="auto"/>
+          <w:bottom w:val="none" w:sz="0" w:space="0" w:color="auto"/>
+          <w:right w:val="none" w:sz="0" w:space="0" w:color="auto"/>
+          <w:insideH w:val="none" w:sz="0" w:space="0" w:color="auto"/>
+          <w:insideV w:val="none" w:sz="0" w:space="0" w:color="auto"/>
+        </w:tblBorders>
+        <w:tblLook w:val="04A0" w:firstRow="1" w:lastRow="0" w:firstColumn="1" w:lastColumn="0" w:noHBand="0" w:noVBand="1"/>
+      </w:tblPr>
+      <w:tblGrid>
+        <w:gridCol w:w="8162"/>
+        <w:gridCol w:w="2759"/>
+      </w:tblGrid>
+      <w:tr>
+        <w:trPr>
+          <w:trHeight w:val="573"/>
+        </w:trPr>
+        <w:tc>
+          <w:tcPr>
+            <w:tcW w:w="0" w:type="auto"/>
+          </w:tcPr>
+          <w:p>
+            <w:pPr>
+              <w:rPr>
+                <w:rFonts w:ascii="Times New Roman" w:hAnsi="Times New Roman" w:cs="Times New Roman"/>
+                <w:sz w:val="24"/>
+                <w:szCs w:val="24"/>
+              </w:rPr>
+            </w:pPr>
+            <w:r>
+              <w:rPr>
+                <w:rFonts w:ascii="Times New Roman" w:hAnsi="Times New Roman" w:cs="Times New Roman"/>
+                <w:b/>
+                <w:sz w:val="24"/>
+                <w:szCs w:val="24"/>
+              </w:rPr>
+              <w:t>University of Illinois at Chicago</w:t>
+            </w:r>
+            <w:r>
+              <w:rPr>
+                <w:rFonts w:ascii="Times New Roman" w:hAnsi="Times New Roman" w:cs="Times New Roman"/>
+                <w:sz w:val="24"/>
+                <w:szCs w:val="24"/>
+              </w:rPr>
+              <w:t>, USA</w:t>
+            </w:r>
+          </w:p>
+          <w:p>
+            <w:pPr>
+              <w:rPr>
+                <w:rFonts w:ascii="Times New Roman" w:hAnsi="Times New Roman" w:cs="Times New Roman"/>
+                <w:sz w:val="24"/>
+                <w:szCs w:val="24"/>
+              </w:rPr>
+            </w:pPr>
+            <w:r>
+              <w:rPr>
+                <w:rFonts w:ascii="Times New Roman" w:hAnsi="Times New Roman" w:cs="Times New Roman"/>
+                <w:sz w:val="24"/>
+                <w:szCs w:val="24"/>
+              </w:rPr>
+              <w:t>PhD of Computer Science</w:t>
+            </w:r>
+          </w:p>
+        </w:tc>
+        <w:tc>
+          <w:tcPr>
+            <w:tcW w:w="0" w:type="auto"/>
+          </w:tcPr>
+          <w:p>
+            <w:pPr>
+              <w:jc w:val="right"/>
+              <w:rPr>
+                <w:rFonts w:ascii="Times New Roman" w:hAnsi="Times New Roman" w:cs="Times New Roman"/>
+                <w:sz w:val="24"/>
+                <w:szCs w:val="24"/>
+              </w:rPr>
+            </w:pPr>
+            <w:r>
+              <w:rPr>
+                <w:rFonts w:ascii="Times New Roman" w:hAnsi="Times New Roman" w:cs="Times New Roman"/>
+                <w:sz w:val="24"/>
+                <w:szCs w:val="24"/>
+              </w:rPr>
+              <w:t>2006 - 2013</w:t>
+            </w:r>
+          </w:p>
+          <w:p>
+            <w:pPr>
+              <w:jc w:val="right"/>
+              <w:rPr>
+                <w:rFonts w:ascii="Times New Roman" w:hAnsi="Times New Roman" w:cs="Times New Roman"/>
+                <w:sz w:val="24"/>
+                <w:szCs w:val="24"/>
+              </w:rPr>
+            </w:pPr>
           </w:p>
         </w:tc>
       </w:tr>
       <w:tr>
         <w:trPr>
-          <w:trHeight w:val="304"/>
+          <w:trHeight w:val="287"/>
         </w:trPr>
         <w:tc>
           <w:tcPr>
-            <w:tcW w:w="10886" w:type="dxa"/>
+            <w:tcW w:w="0" w:type="auto"/>
+          </w:tcPr>
+          <w:p>
+            <w:pPr>
+              <w:rPr>
+                <w:rFonts w:ascii="Times New Roman" w:hAnsi="Times New Roman" w:cs="Times New Roman"/>
+                <w:sz w:val="24"/>
+                <w:szCs w:val="24"/>
+              </w:rPr>
+            </w:pPr>
+            <w:r>
+              <w:rPr>
+                <w:rFonts w:ascii="Times New Roman" w:hAnsi="Times New Roman" w:cs="Times New Roman"/>
+                <w:b/>
+                <w:sz w:val="24"/>
+                <w:szCs w:val="24"/>
+              </w:rPr>
+              <w:t>Jilin University</w:t>
+            </w:r>
+            <w:r>
+              <w:rPr>
+                <w:rFonts w:ascii="Times New Roman" w:hAnsi="Times New Roman" w:cs="Times New Roman"/>
+                <w:sz w:val="24"/>
+                <w:szCs w:val="24"/>
+              </w:rPr>
+              <w:t>, China</w:t>
+            </w:r>
+          </w:p>
+          <w:p>
+            <w:pPr>
+              <w:rPr>
+                <w:rFonts w:ascii="Times New Roman" w:hAnsi="Times New Roman" w:cs="Times New Roman"/>
+                <w:sz w:val="24"/>
+                <w:szCs w:val="24"/>
+              </w:rPr>
+            </w:pPr>
+            <w:r>
+              <w:rPr>
+                <w:rFonts w:ascii="Times New Roman" w:hAnsi="Times New Roman" w:cs="Times New Roman"/>
+                <w:sz w:val="24"/>
+                <w:szCs w:val="24"/>
+              </w:rPr>
+              <w:t>Master of Computer Science</w:t>
+            </w:r>
+          </w:p>
+        </w:tc>
+        <w:tc>
+          <w:tcPr>
+            <w:tcW w:w="0" w:type="auto"/>
+          </w:tcPr>
+          <w:p>
+            <w:pPr>
+              <w:jc w:val="right"/>
+              <w:rPr>
+                <w:rFonts w:ascii="Times New Roman" w:hAnsi="Times New Roman" w:cs="Times New Roman"/>
+                <w:sz w:val="24"/>
+                <w:szCs w:val="24"/>
+              </w:rPr>
+            </w:pPr>
+            <w:r>
+              <w:rPr>
+                <w:rFonts w:ascii="Times New Roman" w:hAnsi="Times New Roman" w:cs="Times New Roman"/>
+                <w:sz w:val="24"/>
+                <w:szCs w:val="24"/>
+              </w:rPr>
+              <w:t>2003 - 2006</w:t>
+            </w:r>
+          </w:p>
+          <w:p>
+            <w:pPr>
+              <w:jc w:val="right"/>
+              <w:rPr>
+                <w:rFonts w:ascii="Times New Roman" w:hAnsi="Times New Roman" w:cs="Times New Roman"/>
+                <w:sz w:val="24"/>
+                <w:szCs w:val="24"/>
+              </w:rPr>
+            </w:pPr>
+          </w:p>
+        </w:tc>
+      </w:tr>
+      <w:tr>
+        <w:trPr>
+          <w:trHeight w:val="287"/>
+        </w:trPr>
+        <w:tc>
+          <w:tcPr>
+            <w:tcW w:w="0" w:type="auto"/>
+          </w:tcPr>
+          <w:p>
+            <w:pPr>
+              <w:rPr>
+                <w:rFonts w:ascii="Times New Roman" w:hAnsi="Times New Roman" w:cs="Times New Roman"/>
+                <w:sz w:val="24"/>
+                <w:szCs w:val="24"/>
+              </w:rPr>
+            </w:pPr>
+            <w:r>
+              <w:rPr>
+                <w:rFonts w:ascii="Times New Roman" w:hAnsi="Times New Roman" w:cs="Times New Roman"/>
+                <w:b/>
+                <w:sz w:val="24"/>
+                <w:szCs w:val="24"/>
+              </w:rPr>
+              <w:t>Jilin University</w:t>
+            </w:r>
+            <w:r>
+              <w:rPr>
+                <w:rFonts w:ascii="Times New Roman" w:hAnsi="Times New Roman" w:cs="Times New Roman"/>
+                <w:sz w:val="24"/>
+                <w:szCs w:val="24"/>
+              </w:rPr>
+              <w:t>, China</w:t>
+            </w:r>
+          </w:p>
+          <w:p>
+            <w:pPr>
+              <w:rPr>
+                <w:rFonts w:ascii="Times New Roman" w:hAnsi="Times New Roman" w:cs="Times New Roman"/>
+                <w:sz w:val="24"/>
+                <w:szCs w:val="24"/>
+              </w:rPr>
+            </w:pPr>
+            <w:r>
+              <w:rPr>
+                <w:rFonts w:ascii="Times New Roman" w:hAnsi="Times New Roman" w:cs="Times New Roman"/>
+                <w:sz w:val="24"/>
+                <w:szCs w:val="24"/>
+              </w:rPr>
+              <w:t>Bachelor of Computer Science</w:t>
+            </w:r>
+          </w:p>
+        </w:tc>
+        <w:tc>
+          <w:tcPr>
+            <w:tcW w:w="0" w:type="auto"/>
+          </w:tcPr>
+          <w:p>
+            <w:pPr>
+              <w:jc w:val="right"/>
+              <w:rPr>
+                <w:rFonts w:ascii="Times New Roman" w:hAnsi="Times New Roman" w:cs="Times New Roman"/>
+                <w:sz w:val="24"/>
+                <w:szCs w:val="24"/>
+              </w:rPr>
+            </w:pPr>
+            <w:r>
+              <w:rPr>
+                <w:rFonts w:ascii="Times New Roman" w:hAnsi="Times New Roman" w:cs="Times New Roman"/>
+                <w:sz w:val="24"/>
+                <w:szCs w:val="24"/>
+              </w:rPr>
+              <w:t>1999 - 2003</w:t>
+            </w:r>
+          </w:p>
+        </w:tc>
+      </w:tr>
+    </w:tbl>
+    <w:p>
+      <w:pPr>
+        <w:pStyle w:val="Heading2"/>
+        <w:rPr>
+          <w:rFonts w:ascii="Times New Roman" w:hAnsi="Times New Roman" w:cs="Times New Roman"/>
+          <w:color w:val="auto"/>
+          <w:sz w:val="28"/>
+          <w:szCs w:val="28"/>
+          <w:u w:val="single"/>
+        </w:rPr>
+      </w:pPr>
+      <w:r>
+        <w:rPr>
+          <w:rFonts w:ascii="Times New Roman" w:hAnsi="Times New Roman" w:cs="Times New Roman"/>
+          <w:color w:val="auto"/>
+          <w:sz w:val="28"/>
+          <w:szCs w:val="28"/>
+          <w:u w:val="single"/>
+        </w:rPr>
+        <w:t>EXPERIENCES</w:t>
+      </w:r>
+    </w:p>
+    <w:tbl>
+      <w:tblPr>
+        <w:tblStyle w:val="TableGrid"/>
+        <w:tblW w:w="11009" w:type="dxa"/>
+        <w:tblBorders>
+          <w:top w:val="none" w:sz="0" w:space="0" w:color="auto"/>
+          <w:left w:val="none" w:sz="0" w:space="0" w:color="auto"/>
+          <w:bottom w:val="none" w:sz="0" w:space="0" w:color="auto"/>
+          <w:right w:val="none" w:sz="0" w:space="0" w:color="auto"/>
+          <w:insideH w:val="none" w:sz="0" w:space="0" w:color="auto"/>
+          <w:insideV w:val="none" w:sz="0" w:space="0" w:color="auto"/>
+        </w:tblBorders>
+        <w:tblLook w:val="04A0" w:firstRow="1" w:lastRow="0" w:firstColumn="1" w:lastColumn="0" w:noHBand="0" w:noVBand="1"/>
+      </w:tblPr>
+      <w:tblGrid>
+        <w:gridCol w:w="4737"/>
+        <w:gridCol w:w="3061"/>
+        <w:gridCol w:w="3211"/>
+      </w:tblGrid>
+      <w:tr>
+        <w:trPr>
+          <w:trHeight w:val="107"/>
+        </w:trPr>
+        <w:tc>
+          <w:tcPr>
+            <w:tcW w:w="0" w:type="auto"/>
           </w:tcPr>
           <w:p>
             <w:pPr>
@@ -1410,6 +1531,7 @@
               <w:jc w:val="both"/>
               <w:rPr>
                 <w:rFonts w:ascii="Times New Roman" w:hAnsi="Times New Roman" w:cs="Times New Roman"/>
+                <w:b/>
                 <w:sz w:val="24"/>
                 <w:szCs w:val="24"/>
               </w:rPr>
@@ -1417,35 +1539,1166 @@
             <w:r>
               <w:rPr>
                 <w:rFonts w:ascii="Times New Roman" w:hAnsi="Times New Roman" w:cs="Times New Roman"/>
-                <w:sz w:val="24"/>
-                <w:szCs w:val="24"/>
-              </w:rPr>
-              <w:t>Great enthusiasm for innovation and strong learning and communication skills.</w:t>
-            </w:r>
+                <w:b/>
+                <w:sz w:val="24"/>
+                <w:szCs w:val="24"/>
+              </w:rPr>
+              <w:t>Director of Optimization</w:t>
+            </w:r>
+          </w:p>
+        </w:tc>
+        <w:tc>
+          <w:tcPr>
+            <w:tcW w:w="0" w:type="auto"/>
+          </w:tcPr>
+          <w:p>
+            <w:pPr>
+              <w:jc w:val="center"/>
+              <w:rPr>
+                <w:rFonts w:ascii="Times New Roman" w:hAnsi="Times New Roman" w:cs="Times New Roman"/>
+                <w:b/>
+                <w:sz w:val="24"/>
+                <w:szCs w:val="24"/>
+              </w:rPr>
+            </w:pPr>
+            <w:r>
+              <w:rPr>
+                <w:rFonts w:ascii="Times New Roman" w:hAnsi="Times New Roman" w:cs="Times New Roman"/>
+                <w:b/>
+                <w:sz w:val="24"/>
+                <w:szCs w:val="24"/>
+              </w:rPr>
+              <w:t>Conversant LLC.</w:t>
+            </w:r>
+          </w:p>
+        </w:tc>
+        <w:tc>
+          <w:tcPr>
+            <w:tcW w:w="0" w:type="auto"/>
+          </w:tcPr>
+          <w:p>
+            <w:pPr>
+              <w:jc w:val="right"/>
+              <w:rPr>
+                <w:rFonts w:ascii="Times New Roman" w:hAnsi="Times New Roman" w:cs="Times New Roman"/>
+                <w:sz w:val="24"/>
+                <w:szCs w:val="24"/>
+              </w:rPr>
+            </w:pPr>
+            <w:r>
+              <w:rPr>
+                <w:rFonts w:ascii="Times New Roman" w:hAnsi="Times New Roman" w:cs="Times New Roman"/>
+                <w:sz w:val="24"/>
+                <w:szCs w:val="24"/>
+              </w:rPr>
+              <w:t>Aug 2015 – Present</w:t>
+            </w:r>
+          </w:p>
+        </w:tc>
+      </w:tr>
+      <w:tr>
+        <w:trPr>
+          <w:trHeight w:val="58"/>
+        </w:trPr>
+        <w:tc>
+          <w:tcPr>
+            <w:tcW w:w="0" w:type="auto"/>
+            <w:gridSpan w:val="2"/>
+          </w:tcPr>
+          <w:p>
+            <w:pPr>
+              <w:pStyle w:val="ListParagraph"/>
+              <w:numPr>
+                <w:ilvl w:val="0"/>
+                <w:numId w:val="4"/>
+              </w:numPr>
+              <w:jc w:val="both"/>
+              <w:rPr>
+                <w:rFonts w:ascii="Times New Roman" w:hAnsi="Times New Roman" w:cs="Times New Roman"/>
+                <w:b/>
+                <w:sz w:val="24"/>
+                <w:szCs w:val="24"/>
+              </w:rPr>
+            </w:pPr>
+            <w:r>
+              <w:rPr>
+                <w:rFonts w:ascii="Times New Roman" w:hAnsi="Times New Roman" w:cs="Times New Roman"/>
+                <w:b/>
+                <w:sz w:val="24"/>
+                <w:szCs w:val="24"/>
+              </w:rPr>
+              <w:t xml:space="preserve">Real-Time Bid Optimization Suite </w:t>
+            </w:r>
+          </w:p>
+        </w:tc>
+        <w:tc>
+          <w:tcPr>
+            <w:tcW w:w="0" w:type="auto"/>
+          </w:tcPr>
+          <w:p>
+            <w:pPr>
+              <w:jc w:val="right"/>
+              <w:rPr>
+                <w:rFonts w:ascii="Times New Roman" w:hAnsi="Times New Roman" w:cs="Times New Roman"/>
+                <w:sz w:val="24"/>
+                <w:szCs w:val="24"/>
+              </w:rPr>
+            </w:pPr>
           </w:p>
         </w:tc>
       </w:tr>
     </w:tbl>
     <w:p>
       <w:pPr>
-        <w:pStyle w:val="Heading2"/>
-        <w:rPr>
-          <w:rFonts w:ascii="Times New Roman" w:hAnsi="Times New Roman" w:cs="Times New Roman"/>
-          <w:color w:val="auto"/>
-          <w:sz w:val="28"/>
-          <w:szCs w:val="28"/>
-          <w:u w:val="single"/>
-        </w:rPr>
-      </w:pPr>
-      <w:r>
-        <w:rPr>
-          <w:rFonts w:ascii="Times New Roman" w:hAnsi="Times New Roman" w:cs="Times New Roman"/>
-          <w:color w:val="auto"/>
-          <w:sz w:val="28"/>
-          <w:szCs w:val="28"/>
-          <w:u w:val="single"/>
-        </w:rPr>
-        <w:t>EXPERIENCES</w:t>
+        <w:spacing w:after="100" w:afterAutospacing="1"/>
+        <w:jc w:val="both"/>
+        <w:rPr>
+          <w:rFonts w:ascii="Times New Roman" w:hAnsi="Times New Roman" w:cs="Times New Roman"/>
+          <w:sz w:val="24"/>
+          <w:szCs w:val="24"/>
+        </w:rPr>
+      </w:pPr>
+      <w:r>
+        <w:rPr>
+          <w:rFonts w:ascii="Times New Roman" w:hAnsi="Times New Roman" w:cs="Times New Roman"/>
+          <w:sz w:val="24"/>
+          <w:szCs w:val="24"/>
+        </w:rPr>
+        <w:t>Buil</w:t>
+      </w:r>
+      <w:r>
+        <w:rPr>
+          <w:rFonts w:ascii="Times New Roman" w:hAnsi="Times New Roman" w:cs="Times New Roman"/>
+          <w:sz w:val="24"/>
+          <w:szCs w:val="24"/>
+        </w:rPr>
+        <w:t>t</w:t>
+      </w:r>
+      <w:r>
+        <w:rPr>
+          <w:rFonts w:ascii="Times New Roman" w:hAnsi="Times New Roman" w:cs="Times New Roman"/>
+          <w:sz w:val="24"/>
+          <w:szCs w:val="24"/>
+        </w:rPr>
+        <w:t xml:space="preserve"> </w:t>
+      </w:r>
+      <w:r>
+        <w:rPr>
+          <w:rFonts w:ascii="Times New Roman" w:hAnsi="Times New Roman" w:cs="Times New Roman"/>
+          <w:sz w:val="24"/>
+          <w:szCs w:val="24"/>
+        </w:rPr>
+        <w:t xml:space="preserve">a suite of </w:t>
+      </w:r>
+      <w:r>
+        <w:rPr>
+          <w:rFonts w:ascii="Times New Roman" w:hAnsi="Times New Roman" w:cs="Times New Roman"/>
+          <w:sz w:val="24"/>
+          <w:szCs w:val="24"/>
+        </w:rPr>
+        <w:t xml:space="preserve">online </w:t>
+      </w:r>
+      <w:r>
+        <w:rPr>
+          <w:rFonts w:ascii="Times New Roman" w:hAnsi="Times New Roman" w:cs="Times New Roman"/>
+          <w:sz w:val="24"/>
+          <w:szCs w:val="24"/>
+        </w:rPr>
+        <w:t>models</w:t>
+      </w:r>
+      <w:r>
+        <w:rPr>
+          <w:rFonts w:ascii="Times New Roman" w:hAnsi="Times New Roman" w:cs="Times New Roman"/>
+          <w:sz w:val="24"/>
+          <w:szCs w:val="24"/>
+        </w:rPr>
+        <w:t xml:space="preserve"> </w:t>
+      </w:r>
+      <w:r>
+        <w:rPr>
+          <w:rFonts w:ascii="Times New Roman" w:hAnsi="Times New Roman" w:cs="Times New Roman"/>
+          <w:sz w:val="24"/>
+          <w:szCs w:val="24"/>
+        </w:rPr>
+        <w:t xml:space="preserve">that </w:t>
+      </w:r>
+      <w:r>
+        <w:rPr>
+          <w:rFonts w:ascii="Times New Roman" w:hAnsi="Times New Roman" w:cs="Times New Roman"/>
+          <w:sz w:val="24"/>
+          <w:szCs w:val="24"/>
+        </w:rPr>
+        <w:t>optimize</w:t>
+      </w:r>
+      <w:r>
+        <w:rPr>
+          <w:rFonts w:ascii="Times New Roman" w:hAnsi="Times New Roman" w:cs="Times New Roman"/>
+          <w:sz w:val="24"/>
+          <w:szCs w:val="24"/>
+        </w:rPr>
+        <w:t xml:space="preserve"> </w:t>
+      </w:r>
+      <w:r>
+        <w:rPr>
+          <w:rFonts w:ascii="Times New Roman" w:hAnsi="Times New Roman" w:cs="Times New Roman"/>
+          <w:sz w:val="24"/>
+          <w:szCs w:val="24"/>
+        </w:rPr>
+        <w:t>digital</w:t>
+      </w:r>
+      <w:r>
+        <w:rPr>
+          <w:rFonts w:ascii="Times New Roman" w:hAnsi="Times New Roman" w:cs="Times New Roman"/>
+          <w:sz w:val="24"/>
+          <w:szCs w:val="24"/>
+        </w:rPr>
+        <w:t xml:space="preserve"> advertisement </w:t>
+      </w:r>
+      <w:r>
+        <w:rPr>
+          <w:rFonts w:ascii="Times New Roman" w:hAnsi="Times New Roman" w:cs="Times New Roman"/>
+          <w:sz w:val="24"/>
+          <w:szCs w:val="24"/>
+        </w:rPr>
+        <w:t xml:space="preserve">campaigns’ </w:t>
+      </w:r>
+      <w:r>
+        <w:rPr>
+          <w:rFonts w:ascii="Times New Roman" w:hAnsi="Times New Roman" w:cs="Times New Roman"/>
+          <w:sz w:val="24"/>
+          <w:szCs w:val="24"/>
+        </w:rPr>
+        <w:t>performance</w:t>
+      </w:r>
+      <w:r>
+        <w:rPr>
+          <w:rFonts w:ascii="Times New Roman" w:hAnsi="Times New Roman" w:cs="Times New Roman"/>
+          <w:sz w:val="24"/>
+          <w:szCs w:val="24"/>
+        </w:rPr>
+        <w:t xml:space="preserve"> in real time</w:t>
+      </w:r>
+      <w:r>
+        <w:rPr>
+          <w:rFonts w:ascii="Times New Roman" w:hAnsi="Times New Roman" w:cs="Times New Roman"/>
+          <w:sz w:val="24"/>
+          <w:szCs w:val="24"/>
+        </w:rPr>
+        <w:t>.</w:t>
+      </w:r>
+      <w:r>
+        <w:rPr>
+          <w:rFonts w:ascii="Times New Roman" w:hAnsi="Times New Roman" w:cs="Times New Roman"/>
+          <w:sz w:val="24"/>
+          <w:szCs w:val="24"/>
+        </w:rPr>
+        <w:t xml:space="preserve"> </w:t>
+      </w:r>
+      <w:r>
+        <w:rPr>
+          <w:rFonts w:ascii="Times New Roman" w:hAnsi="Times New Roman" w:cs="Times New Roman"/>
+          <w:sz w:val="24"/>
+          <w:szCs w:val="24"/>
+        </w:rPr>
+        <w:t xml:space="preserve">These </w:t>
+      </w:r>
+      <w:r>
+        <w:rPr>
+          <w:rFonts w:ascii="Times New Roman" w:hAnsi="Times New Roman" w:cs="Times New Roman"/>
+          <w:sz w:val="24"/>
+          <w:szCs w:val="24"/>
+        </w:rPr>
+        <w:t xml:space="preserve">online </w:t>
+      </w:r>
+      <w:r>
+        <w:rPr>
+          <w:rFonts w:ascii="Times New Roman" w:hAnsi="Times New Roman" w:cs="Times New Roman"/>
+          <w:sz w:val="24"/>
+          <w:szCs w:val="24"/>
+        </w:rPr>
+        <w:t xml:space="preserve">models </w:t>
+      </w:r>
+      <w:r>
+        <w:rPr>
+          <w:rFonts w:ascii="Times New Roman" w:hAnsi="Times New Roman" w:cs="Times New Roman"/>
+          <w:sz w:val="24"/>
+          <w:szCs w:val="24"/>
+        </w:rPr>
+        <w:t>adjust</w:t>
+      </w:r>
+      <w:r>
+        <w:rPr>
+          <w:rFonts w:ascii="Times New Roman" w:hAnsi="Times New Roman" w:cs="Times New Roman"/>
+          <w:sz w:val="24"/>
+          <w:szCs w:val="24"/>
+        </w:rPr>
+        <w:t xml:space="preserve"> campaigns’ audiences</w:t>
+      </w:r>
+      <w:r>
+        <w:rPr>
+          <w:rFonts w:ascii="Times New Roman" w:hAnsi="Times New Roman" w:cs="Times New Roman"/>
+          <w:sz w:val="24"/>
+          <w:szCs w:val="24"/>
+        </w:rPr>
+        <w:t xml:space="preserve"> (who to </w:t>
+      </w:r>
+      <w:r>
+        <w:rPr>
+          <w:rFonts w:ascii="Times New Roman" w:hAnsi="Times New Roman" w:cs="Times New Roman"/>
+          <w:sz w:val="24"/>
+          <w:szCs w:val="24"/>
+        </w:rPr>
+        <w:t>show ads</w:t>
+      </w:r>
+      <w:r>
+        <w:rPr>
+          <w:rFonts w:ascii="Times New Roman" w:hAnsi="Times New Roman" w:cs="Times New Roman"/>
+          <w:sz w:val="24"/>
+          <w:szCs w:val="24"/>
+        </w:rPr>
+        <w:t>)</w:t>
+      </w:r>
+      <w:r>
+        <w:rPr>
+          <w:rFonts w:ascii="Times New Roman" w:hAnsi="Times New Roman" w:cs="Times New Roman"/>
+          <w:sz w:val="24"/>
+          <w:szCs w:val="24"/>
+        </w:rPr>
+        <w:t xml:space="preserve">, </w:t>
+      </w:r>
+      <w:r>
+        <w:rPr>
+          <w:rFonts w:ascii="Times New Roman" w:hAnsi="Times New Roman" w:cs="Times New Roman"/>
+          <w:sz w:val="24"/>
+          <w:szCs w:val="24"/>
+        </w:rPr>
+        <w:t>allocate</w:t>
+      </w:r>
+      <w:r>
+        <w:rPr>
+          <w:rFonts w:ascii="Times New Roman" w:hAnsi="Times New Roman" w:cs="Times New Roman"/>
+          <w:sz w:val="24"/>
+          <w:szCs w:val="24"/>
+        </w:rPr>
+        <w:t xml:space="preserve"> </w:t>
+      </w:r>
+      <w:r>
+        <w:rPr>
+          <w:rFonts w:ascii="Times New Roman" w:hAnsi="Times New Roman" w:cs="Times New Roman"/>
+          <w:sz w:val="24"/>
+          <w:szCs w:val="24"/>
+        </w:rPr>
+        <w:t>budgets</w:t>
+      </w:r>
+      <w:r>
+        <w:rPr>
+          <w:rFonts w:ascii="Times New Roman" w:hAnsi="Times New Roman" w:cs="Times New Roman"/>
+          <w:sz w:val="24"/>
+          <w:szCs w:val="24"/>
+        </w:rPr>
+        <w:t xml:space="preserve"> (how much money to spend</w:t>
+      </w:r>
+      <w:r>
+        <w:rPr>
+          <w:rFonts w:ascii="Times New Roman" w:hAnsi="Times New Roman" w:cs="Times New Roman"/>
+          <w:sz w:val="24"/>
+          <w:szCs w:val="24"/>
+        </w:rPr>
+        <w:t xml:space="preserve"> on ads</w:t>
+      </w:r>
+      <w:r>
+        <w:rPr>
+          <w:rFonts w:ascii="Times New Roman" w:hAnsi="Times New Roman" w:cs="Times New Roman"/>
+          <w:sz w:val="24"/>
+          <w:szCs w:val="24"/>
+        </w:rPr>
+        <w:t>)</w:t>
+      </w:r>
+      <w:r>
+        <w:rPr>
+          <w:rFonts w:ascii="Times New Roman" w:hAnsi="Times New Roman" w:cs="Times New Roman"/>
+          <w:sz w:val="24"/>
+          <w:szCs w:val="24"/>
+        </w:rPr>
+        <w:t xml:space="preserve"> and </w:t>
+      </w:r>
+      <w:r>
+        <w:rPr>
+          <w:rFonts w:ascii="Times New Roman" w:hAnsi="Times New Roman" w:cs="Times New Roman"/>
+          <w:sz w:val="24"/>
+          <w:szCs w:val="24"/>
+        </w:rPr>
+        <w:t xml:space="preserve">calculate </w:t>
+      </w:r>
+      <w:r>
+        <w:rPr>
+          <w:rFonts w:ascii="Times New Roman" w:hAnsi="Times New Roman" w:cs="Times New Roman"/>
+          <w:sz w:val="24"/>
+          <w:szCs w:val="24"/>
+        </w:rPr>
+        <w:t>bidding prices</w:t>
+      </w:r>
+      <w:r>
+        <w:rPr>
+          <w:rFonts w:ascii="Times New Roman" w:hAnsi="Times New Roman" w:cs="Times New Roman"/>
+          <w:sz w:val="24"/>
+          <w:szCs w:val="24"/>
+        </w:rPr>
+        <w:t xml:space="preserve"> (how to spend</w:t>
+      </w:r>
+      <w:r>
+        <w:rPr>
+          <w:rFonts w:ascii="Times New Roman" w:hAnsi="Times New Roman" w:cs="Times New Roman"/>
+          <w:sz w:val="24"/>
+          <w:szCs w:val="24"/>
+        </w:rPr>
+        <w:t xml:space="preserve"> budgets</w:t>
+      </w:r>
+      <w:r>
+        <w:rPr>
+          <w:rFonts w:ascii="Times New Roman" w:hAnsi="Times New Roman" w:cs="Times New Roman"/>
+          <w:sz w:val="24"/>
+          <w:szCs w:val="24"/>
+        </w:rPr>
+        <w:t>)</w:t>
+      </w:r>
+      <w:r>
+        <w:rPr>
+          <w:rFonts w:ascii="Times New Roman" w:hAnsi="Times New Roman" w:cs="Times New Roman"/>
+          <w:sz w:val="24"/>
+          <w:szCs w:val="24"/>
+        </w:rPr>
+        <w:t xml:space="preserve"> to optimize </w:t>
+      </w:r>
+      <w:r>
+        <w:rPr>
+          <w:rFonts w:ascii="Times New Roman" w:hAnsi="Times New Roman" w:cs="Times New Roman"/>
+          <w:sz w:val="24"/>
+          <w:szCs w:val="24"/>
+        </w:rPr>
+        <w:t>campaigns’</w:t>
+      </w:r>
+      <w:r>
+        <w:rPr>
+          <w:rFonts w:ascii="Times New Roman" w:hAnsi="Times New Roman" w:cs="Times New Roman"/>
+          <w:sz w:val="24"/>
+          <w:szCs w:val="24"/>
+        </w:rPr>
+        <w:t xml:space="preserve"> </w:t>
+      </w:r>
+      <w:r>
+        <w:rPr>
+          <w:rFonts w:ascii="Times New Roman" w:hAnsi="Times New Roman" w:cs="Times New Roman"/>
+          <w:sz w:val="24"/>
+          <w:szCs w:val="24"/>
+        </w:rPr>
+        <w:t xml:space="preserve">KPIs, such as conversions, viewability and clicks and so on. </w:t>
+      </w:r>
+    </w:p>
+    <w:tbl>
+      <w:tblPr>
+        <w:tblStyle w:val="TableGrid"/>
+        <w:tblW w:w="10982" w:type="dxa"/>
+        <w:tblBorders>
+          <w:top w:val="none" w:sz="0" w:space="0" w:color="auto"/>
+          <w:left w:val="none" w:sz="0" w:space="0" w:color="auto"/>
+          <w:bottom w:val="none" w:sz="0" w:space="0" w:color="auto"/>
+          <w:right w:val="none" w:sz="0" w:space="0" w:color="auto"/>
+          <w:insideH w:val="none" w:sz="0" w:space="0" w:color="auto"/>
+          <w:insideV w:val="none" w:sz="0" w:space="0" w:color="auto"/>
+        </w:tblBorders>
+        <w:tblLook w:val="04A0" w:firstRow="1" w:lastRow="0" w:firstColumn="1" w:lastColumn="0" w:noHBand="0" w:noVBand="1"/>
+      </w:tblPr>
+      <w:tblGrid>
+        <w:gridCol w:w="8061"/>
+        <w:gridCol w:w="2921"/>
+      </w:tblGrid>
+      <w:tr>
+        <w:trPr>
+          <w:trHeight w:val="291"/>
+        </w:trPr>
+        <w:tc>
+          <w:tcPr>
+            <w:tcW w:w="8061" w:type="dxa"/>
+          </w:tcPr>
+          <w:p>
+            <w:pPr>
+              <w:pStyle w:val="ListParagraph"/>
+              <w:numPr>
+                <w:ilvl w:val="0"/>
+                <w:numId w:val="4"/>
+              </w:numPr>
+              <w:jc w:val="both"/>
+              <w:rPr>
+                <w:rFonts w:ascii="Times New Roman" w:hAnsi="Times New Roman" w:cs="Times New Roman"/>
+                <w:sz w:val="24"/>
+                <w:szCs w:val="24"/>
+              </w:rPr>
+            </w:pPr>
+            <w:r>
+              <w:rPr>
+                <w:rFonts w:ascii="Times New Roman" w:hAnsi="Times New Roman" w:cs="Times New Roman"/>
+                <w:b/>
+                <w:bCs/>
+                <w:sz w:val="24"/>
+                <w:szCs w:val="24"/>
+              </w:rPr>
+              <w:t xml:space="preserve">Real-Time </w:t>
+            </w:r>
+            <w:r>
+              <w:rPr>
+                <w:rFonts w:ascii="Times New Roman" w:hAnsi="Times New Roman" w:cs="Times New Roman"/>
+                <w:b/>
+                <w:bCs/>
+                <w:sz w:val="24"/>
+                <w:szCs w:val="24"/>
+              </w:rPr>
+              <w:t>Auto-</w:t>
+            </w:r>
+            <w:r>
+              <w:rPr>
+                <w:rFonts w:ascii="Times New Roman" w:hAnsi="Times New Roman" w:cs="Times New Roman"/>
+                <w:b/>
+                <w:bCs/>
+                <w:sz w:val="24"/>
+                <w:szCs w:val="24"/>
+              </w:rPr>
+              <w:t>Pacing</w:t>
+            </w:r>
+          </w:p>
+        </w:tc>
+        <w:tc>
+          <w:tcPr>
+            <w:tcW w:w="2921" w:type="dxa"/>
+          </w:tcPr>
+          <w:p>
+            <w:pPr>
+              <w:jc w:val="right"/>
+              <w:rPr>
+                <w:rFonts w:ascii="Times New Roman" w:hAnsi="Times New Roman" w:cs="Times New Roman"/>
+                <w:sz w:val="24"/>
+                <w:szCs w:val="24"/>
+              </w:rPr>
+            </w:pPr>
+          </w:p>
+        </w:tc>
+      </w:tr>
+    </w:tbl>
+    <w:p>
+      <w:pPr>
+        <w:spacing w:after="100" w:afterAutospacing="1"/>
+        <w:jc w:val="both"/>
+        <w:rPr>
+          <w:rFonts w:ascii="Times New Roman" w:hAnsi="Times New Roman" w:cs="Times New Roman"/>
+          <w:sz w:val="24"/>
+          <w:szCs w:val="24"/>
+        </w:rPr>
+      </w:pPr>
+      <w:r>
+        <w:rPr>
+          <w:rFonts w:ascii="Times New Roman" w:hAnsi="Times New Roman" w:cs="Times New Roman"/>
+          <w:sz w:val="24"/>
+          <w:szCs w:val="24"/>
+        </w:rPr>
+        <w:t>Established</w:t>
+      </w:r>
+      <w:r>
+        <w:rPr>
+          <w:rFonts w:ascii="Times New Roman" w:hAnsi="Times New Roman" w:cs="Times New Roman"/>
+          <w:sz w:val="24"/>
+          <w:szCs w:val="24"/>
+        </w:rPr>
+        <w:t xml:space="preserve"> </w:t>
+      </w:r>
+      <w:r>
+        <w:rPr>
+          <w:rFonts w:ascii="Times New Roman" w:hAnsi="Times New Roman" w:cs="Times New Roman"/>
+          <w:sz w:val="24"/>
+          <w:szCs w:val="24"/>
+        </w:rPr>
+        <w:t xml:space="preserve">online </w:t>
+      </w:r>
+      <w:r>
+        <w:rPr>
+          <w:rFonts w:ascii="Times New Roman" w:hAnsi="Times New Roman" w:cs="Times New Roman"/>
+          <w:sz w:val="24"/>
+          <w:szCs w:val="24"/>
+        </w:rPr>
+        <w:t>model</w:t>
+      </w:r>
+      <w:r>
+        <w:rPr>
+          <w:rFonts w:ascii="Times New Roman" w:hAnsi="Times New Roman" w:cs="Times New Roman"/>
+          <w:sz w:val="24"/>
+          <w:szCs w:val="24"/>
+        </w:rPr>
+        <w:t>s</w:t>
+      </w:r>
+      <w:r>
+        <w:rPr>
+          <w:rFonts w:ascii="Times New Roman" w:hAnsi="Times New Roman" w:cs="Times New Roman"/>
+          <w:sz w:val="24"/>
+          <w:szCs w:val="24"/>
+        </w:rPr>
+        <w:t xml:space="preserve"> that </w:t>
+      </w:r>
+      <w:r>
+        <w:rPr>
+          <w:rFonts w:ascii="Times New Roman" w:hAnsi="Times New Roman" w:cs="Times New Roman"/>
+          <w:sz w:val="24"/>
+          <w:szCs w:val="24"/>
+        </w:rPr>
+        <w:t xml:space="preserve">calculate </w:t>
+      </w:r>
+      <w:r>
+        <w:rPr>
+          <w:rFonts w:ascii="Times New Roman" w:hAnsi="Times New Roman" w:cs="Times New Roman"/>
+          <w:sz w:val="24"/>
+          <w:szCs w:val="24"/>
+        </w:rPr>
+        <w:t xml:space="preserve">optimal </w:t>
+      </w:r>
+      <w:r>
+        <w:rPr>
+          <w:rFonts w:ascii="Times New Roman" w:hAnsi="Times New Roman" w:cs="Times New Roman"/>
+          <w:sz w:val="24"/>
+          <w:szCs w:val="24"/>
+        </w:rPr>
+        <w:t>bid prices</w:t>
+      </w:r>
+      <w:r>
+        <w:rPr>
+          <w:rFonts w:ascii="Times New Roman" w:hAnsi="Times New Roman" w:cs="Times New Roman"/>
+          <w:sz w:val="24"/>
+          <w:szCs w:val="24"/>
+        </w:rPr>
+        <w:t xml:space="preserve"> in real-time</w:t>
+      </w:r>
+      <w:r>
+        <w:rPr>
+          <w:rFonts w:ascii="Times New Roman" w:hAnsi="Times New Roman" w:cs="Times New Roman"/>
+          <w:sz w:val="24"/>
+          <w:szCs w:val="24"/>
+        </w:rPr>
+        <w:t xml:space="preserve"> for </w:t>
+      </w:r>
+      <w:r>
+        <w:rPr>
+          <w:rFonts w:ascii="Times New Roman" w:hAnsi="Times New Roman" w:cs="Times New Roman"/>
+          <w:sz w:val="24"/>
+          <w:szCs w:val="24"/>
+        </w:rPr>
+        <w:t xml:space="preserve">a digital </w:t>
+      </w:r>
+      <w:r>
+        <w:rPr>
+          <w:rFonts w:ascii="Times New Roman" w:hAnsi="Times New Roman" w:cs="Times New Roman"/>
+          <w:sz w:val="24"/>
+          <w:szCs w:val="24"/>
+        </w:rPr>
+        <w:t>advertisement campaign</w:t>
+      </w:r>
+      <w:r>
+        <w:rPr>
+          <w:rFonts w:ascii="Times New Roman" w:hAnsi="Times New Roman" w:cs="Times New Roman"/>
+          <w:sz w:val="24"/>
+          <w:szCs w:val="24"/>
+        </w:rPr>
+        <w:t xml:space="preserve"> to </w:t>
+      </w:r>
+      <w:r>
+        <w:rPr>
+          <w:rFonts w:ascii="Times New Roman" w:hAnsi="Times New Roman" w:cs="Times New Roman"/>
+          <w:sz w:val="24"/>
+          <w:szCs w:val="24"/>
+        </w:rPr>
+        <w:t xml:space="preserve">efficiently </w:t>
+      </w:r>
+      <w:r>
+        <w:rPr>
+          <w:rFonts w:ascii="Times New Roman" w:hAnsi="Times New Roman" w:cs="Times New Roman"/>
+          <w:sz w:val="24"/>
+          <w:szCs w:val="24"/>
+        </w:rPr>
+        <w:t>spend its budgets</w:t>
+      </w:r>
+      <w:r>
+        <w:rPr>
+          <w:rFonts w:ascii="Times New Roman" w:hAnsi="Times New Roman" w:cs="Times New Roman"/>
+          <w:sz w:val="24"/>
+          <w:szCs w:val="24"/>
+        </w:rPr>
+        <w:t xml:space="preserve">. </w:t>
+      </w:r>
+      <w:r>
+        <w:rPr>
+          <w:rFonts w:ascii="Times New Roman" w:hAnsi="Times New Roman" w:cs="Times New Roman"/>
+          <w:sz w:val="24"/>
+          <w:szCs w:val="24"/>
+        </w:rPr>
+        <w:t xml:space="preserve">It is characterized by 1) </w:t>
+      </w:r>
+      <w:r>
+        <w:rPr>
+          <w:rFonts w:ascii="Times New Roman" w:hAnsi="Times New Roman" w:cs="Times New Roman"/>
+          <w:sz w:val="24"/>
+          <w:szCs w:val="24"/>
+        </w:rPr>
+        <w:t xml:space="preserve">a </w:t>
+      </w:r>
+      <w:r>
+        <w:rPr>
+          <w:rFonts w:ascii="Times New Roman" w:hAnsi="Times New Roman" w:cs="Times New Roman"/>
+          <w:sz w:val="24"/>
+          <w:szCs w:val="24"/>
+        </w:rPr>
+        <w:t>LSTM model to predict</w:t>
+      </w:r>
+      <w:r>
+        <w:rPr>
+          <w:rFonts w:ascii="Times New Roman" w:hAnsi="Times New Roman" w:cs="Times New Roman"/>
+          <w:sz w:val="24"/>
+          <w:szCs w:val="24"/>
+        </w:rPr>
+        <w:t xml:space="preserve"> </w:t>
+      </w:r>
+      <w:r>
+        <w:rPr>
+          <w:rFonts w:ascii="Times New Roman" w:hAnsi="Times New Roman" w:cs="Times New Roman"/>
+          <w:sz w:val="24"/>
+          <w:szCs w:val="24"/>
+        </w:rPr>
+        <w:t xml:space="preserve">campaign’s </w:t>
+      </w:r>
+      <w:r>
+        <w:rPr>
+          <w:rFonts w:ascii="Times New Roman" w:hAnsi="Times New Roman" w:cs="Times New Roman"/>
+          <w:sz w:val="24"/>
+          <w:szCs w:val="24"/>
+        </w:rPr>
+        <w:t xml:space="preserve">future </w:t>
+      </w:r>
+      <w:r>
+        <w:rPr>
+          <w:rFonts w:ascii="Times New Roman" w:hAnsi="Times New Roman" w:cs="Times New Roman"/>
+          <w:sz w:val="24"/>
+          <w:szCs w:val="24"/>
+        </w:rPr>
+        <w:t xml:space="preserve">online ads inventories; 2) </w:t>
+      </w:r>
+      <w:r>
+        <w:rPr>
+          <w:rFonts w:ascii="Times New Roman" w:hAnsi="Times New Roman" w:cs="Times New Roman"/>
+          <w:sz w:val="24"/>
+          <w:szCs w:val="24"/>
+        </w:rPr>
+        <w:t xml:space="preserve">a </w:t>
+      </w:r>
+      <w:r>
+        <w:rPr>
+          <w:rFonts w:ascii="Times New Roman" w:hAnsi="Times New Roman" w:cs="Times New Roman"/>
+          <w:sz w:val="24"/>
+          <w:szCs w:val="24"/>
+        </w:rPr>
+        <w:t>quadric programming</w:t>
+      </w:r>
+      <w:r>
+        <w:rPr>
+          <w:rFonts w:ascii="Times New Roman" w:hAnsi="Times New Roman" w:cs="Times New Roman"/>
+          <w:sz w:val="24"/>
+          <w:szCs w:val="24"/>
+        </w:rPr>
+        <w:t xml:space="preserve"> model that allocate</w:t>
+      </w:r>
+      <w:r>
+        <w:rPr>
+          <w:rFonts w:ascii="Times New Roman" w:hAnsi="Times New Roman" w:cs="Times New Roman"/>
+          <w:sz w:val="24"/>
+          <w:szCs w:val="24"/>
+        </w:rPr>
+        <w:t>s</w:t>
+      </w:r>
+      <w:r>
+        <w:rPr>
+          <w:rFonts w:ascii="Times New Roman" w:hAnsi="Times New Roman" w:cs="Times New Roman"/>
+          <w:sz w:val="24"/>
+          <w:szCs w:val="24"/>
+        </w:rPr>
+        <w:t xml:space="preserve"> </w:t>
+      </w:r>
+      <w:r>
+        <w:rPr>
+          <w:rFonts w:ascii="Times New Roman" w:hAnsi="Times New Roman" w:cs="Times New Roman"/>
+          <w:sz w:val="24"/>
+          <w:szCs w:val="24"/>
+        </w:rPr>
+        <w:t xml:space="preserve">its </w:t>
+      </w:r>
+      <w:r>
+        <w:rPr>
+          <w:rFonts w:ascii="Times New Roman" w:hAnsi="Times New Roman" w:cs="Times New Roman"/>
+          <w:sz w:val="24"/>
+          <w:szCs w:val="24"/>
+        </w:rPr>
+        <w:t>total</w:t>
+      </w:r>
+      <w:r>
+        <w:rPr>
+          <w:rFonts w:ascii="Times New Roman" w:hAnsi="Times New Roman" w:cs="Times New Roman"/>
+          <w:sz w:val="24"/>
+          <w:szCs w:val="24"/>
+        </w:rPr>
+        <w:t xml:space="preserve"> budgets over </w:t>
+      </w:r>
+      <w:r>
+        <w:rPr>
+          <w:rFonts w:ascii="Times New Roman" w:hAnsi="Times New Roman" w:cs="Times New Roman"/>
+          <w:sz w:val="24"/>
+          <w:szCs w:val="24"/>
+        </w:rPr>
+        <w:t>hours</w:t>
+      </w:r>
+      <w:r>
+        <w:rPr>
+          <w:rFonts w:ascii="Times New Roman" w:hAnsi="Times New Roman" w:cs="Times New Roman"/>
+          <w:sz w:val="24"/>
+          <w:szCs w:val="24"/>
+        </w:rPr>
+        <w:t xml:space="preserve"> to minimize costs</w:t>
+      </w:r>
+      <w:r>
+        <w:rPr>
+          <w:rFonts w:ascii="Times New Roman" w:hAnsi="Times New Roman" w:cs="Times New Roman"/>
+          <w:sz w:val="24"/>
+          <w:szCs w:val="24"/>
+        </w:rPr>
+        <w:t xml:space="preserve"> and 3) </w:t>
+      </w:r>
+      <w:r>
+        <w:rPr>
+          <w:rFonts w:ascii="Times New Roman" w:hAnsi="Times New Roman" w:cs="Times New Roman"/>
+          <w:sz w:val="24"/>
+          <w:szCs w:val="24"/>
+        </w:rPr>
+        <w:t>a</w:t>
+      </w:r>
+      <w:r>
+        <w:rPr>
+          <w:rFonts w:ascii="Times New Roman" w:hAnsi="Times New Roman" w:cs="Times New Roman"/>
+          <w:sz w:val="24"/>
+          <w:szCs w:val="24"/>
+        </w:rPr>
+        <w:t xml:space="preserve"> </w:t>
+      </w:r>
+      <w:r>
+        <w:rPr>
+          <w:rFonts w:ascii="Times New Roman" w:hAnsi="Times New Roman" w:cs="Times New Roman"/>
+          <w:sz w:val="24"/>
+          <w:szCs w:val="24"/>
+        </w:rPr>
+        <w:t xml:space="preserve">pricing model to </w:t>
+      </w:r>
+      <w:r>
+        <w:rPr>
+          <w:rFonts w:ascii="Times New Roman" w:hAnsi="Times New Roman" w:cs="Times New Roman"/>
+          <w:sz w:val="24"/>
+          <w:szCs w:val="24"/>
+        </w:rPr>
+        <w:t>calculate</w:t>
+      </w:r>
+      <w:r>
+        <w:rPr>
+          <w:rFonts w:ascii="Times New Roman" w:hAnsi="Times New Roman" w:cs="Times New Roman"/>
+          <w:sz w:val="24"/>
+          <w:szCs w:val="24"/>
+        </w:rPr>
+        <w:t xml:space="preserve"> bid prices in real-time to </w:t>
+      </w:r>
+      <w:r>
+        <w:rPr>
+          <w:rFonts w:ascii="Times New Roman" w:hAnsi="Times New Roman" w:cs="Times New Roman"/>
+          <w:sz w:val="24"/>
+          <w:szCs w:val="24"/>
+        </w:rPr>
+        <w:t>spend</w:t>
+      </w:r>
+      <w:r>
+        <w:rPr>
+          <w:rFonts w:ascii="Times New Roman" w:hAnsi="Times New Roman" w:cs="Times New Roman"/>
+          <w:sz w:val="24"/>
+          <w:szCs w:val="24"/>
+        </w:rPr>
+        <w:t xml:space="preserve"> allocated budgets efficiently</w:t>
+      </w:r>
+      <w:r>
+        <w:rPr>
+          <w:rFonts w:ascii="Times New Roman" w:hAnsi="Times New Roman" w:cs="Times New Roman"/>
+          <w:sz w:val="24"/>
+          <w:szCs w:val="24"/>
+        </w:rPr>
+        <w:t xml:space="preserve"> and effectively</w:t>
+      </w:r>
+      <w:r>
+        <w:rPr>
+          <w:rFonts w:ascii="Times New Roman" w:hAnsi="Times New Roman" w:cs="Times New Roman"/>
+          <w:sz w:val="24"/>
+          <w:szCs w:val="24"/>
+        </w:rPr>
+        <w:t>.</w:t>
+      </w:r>
+      <w:r>
+        <w:rPr>
+          <w:rFonts w:ascii="Times New Roman" w:hAnsi="Times New Roman" w:cs="Times New Roman"/>
+          <w:sz w:val="24"/>
+          <w:szCs w:val="24"/>
+        </w:rPr>
+        <w:t xml:space="preserve"> </w:t>
+      </w:r>
+    </w:p>
+    <w:tbl>
+      <w:tblPr>
+        <w:tblStyle w:val="TableGrid"/>
+        <w:tblW w:w="10982" w:type="dxa"/>
+        <w:tblBorders>
+          <w:top w:val="none" w:sz="0" w:space="0" w:color="auto"/>
+          <w:left w:val="none" w:sz="0" w:space="0" w:color="auto"/>
+          <w:bottom w:val="none" w:sz="0" w:space="0" w:color="auto"/>
+          <w:right w:val="none" w:sz="0" w:space="0" w:color="auto"/>
+          <w:insideH w:val="none" w:sz="0" w:space="0" w:color="auto"/>
+          <w:insideV w:val="none" w:sz="0" w:space="0" w:color="auto"/>
+        </w:tblBorders>
+        <w:tblLook w:val="04A0" w:firstRow="1" w:lastRow="0" w:firstColumn="1" w:lastColumn="0" w:noHBand="0" w:noVBand="1"/>
+      </w:tblPr>
+      <w:tblGrid>
+        <w:gridCol w:w="8061"/>
+        <w:gridCol w:w="2921"/>
+      </w:tblGrid>
+      <w:tr>
+        <w:trPr>
+          <w:trHeight w:val="291"/>
+        </w:trPr>
+        <w:tc>
+          <w:tcPr>
+            <w:tcW w:w="8061" w:type="dxa"/>
+          </w:tcPr>
+          <w:p>
+            <w:pPr>
+              <w:pStyle w:val="ListParagraph"/>
+              <w:numPr>
+                <w:ilvl w:val="0"/>
+                <w:numId w:val="4"/>
+              </w:numPr>
+              <w:jc w:val="both"/>
+              <w:rPr>
+                <w:rFonts w:ascii="Times New Roman" w:hAnsi="Times New Roman" w:cs="Times New Roman"/>
+                <w:sz w:val="24"/>
+                <w:szCs w:val="24"/>
+              </w:rPr>
+            </w:pPr>
+            <w:r>
+              <w:rPr>
+                <w:rFonts w:ascii="Times New Roman" w:hAnsi="Times New Roman" w:cs="Times New Roman"/>
+                <w:b/>
+                <w:bCs/>
+                <w:sz w:val="24"/>
+                <w:szCs w:val="24"/>
+              </w:rPr>
+              <w:t xml:space="preserve">Bid </w:t>
+            </w:r>
+            <w:r>
+              <w:rPr>
+                <w:rFonts w:ascii="Times New Roman" w:hAnsi="Times New Roman" w:cs="Times New Roman"/>
+                <w:b/>
+                <w:bCs/>
+                <w:sz w:val="24"/>
+                <w:szCs w:val="24"/>
+              </w:rPr>
+              <w:t xml:space="preserve">Strategy </w:t>
+            </w:r>
+            <w:r>
+              <w:rPr>
+                <w:rFonts w:ascii="Times New Roman" w:hAnsi="Times New Roman" w:cs="Times New Roman"/>
+                <w:b/>
+                <w:bCs/>
+                <w:sz w:val="24"/>
+                <w:szCs w:val="24"/>
+              </w:rPr>
+              <w:t>Optimization</w:t>
+            </w:r>
+          </w:p>
+        </w:tc>
+        <w:tc>
+          <w:tcPr>
+            <w:tcW w:w="2921" w:type="dxa"/>
+          </w:tcPr>
+          <w:p>
+            <w:pPr>
+              <w:jc w:val="right"/>
+              <w:rPr>
+                <w:rFonts w:ascii="Times New Roman" w:hAnsi="Times New Roman" w:cs="Times New Roman"/>
+                <w:sz w:val="24"/>
+                <w:szCs w:val="24"/>
+              </w:rPr>
+            </w:pPr>
+          </w:p>
+        </w:tc>
+      </w:tr>
+    </w:tbl>
+    <w:p>
+      <w:pPr>
+        <w:spacing w:after="100" w:afterAutospacing="1"/>
+        <w:jc w:val="both"/>
+        <w:rPr>
+          <w:rFonts w:ascii="Times New Roman" w:hAnsi="Times New Roman" w:cs="Times New Roman"/>
+          <w:sz w:val="24"/>
+          <w:szCs w:val="24"/>
+        </w:rPr>
+      </w:pPr>
+      <w:r>
+        <w:rPr>
+          <w:rFonts w:ascii="Times New Roman" w:hAnsi="Times New Roman" w:cs="Times New Roman"/>
+          <w:sz w:val="24"/>
+          <w:szCs w:val="24"/>
+        </w:rPr>
+        <w:t>Designed</w:t>
+      </w:r>
+      <w:r>
+        <w:rPr>
+          <w:rFonts w:ascii="Times New Roman" w:hAnsi="Times New Roman" w:cs="Times New Roman"/>
+          <w:sz w:val="24"/>
+          <w:szCs w:val="24"/>
+        </w:rPr>
+        <w:t xml:space="preserve"> a model </w:t>
+      </w:r>
+      <w:r>
+        <w:rPr>
+          <w:rFonts w:ascii="Times New Roman" w:hAnsi="Times New Roman" w:cs="Times New Roman"/>
+          <w:sz w:val="24"/>
+          <w:szCs w:val="24"/>
+        </w:rPr>
+        <w:t>to calculate optimal long-term (daily or weekly) bidding strategies for digital advertisement campaigns</w:t>
+      </w:r>
+      <w:r>
+        <w:rPr>
+          <w:rFonts w:ascii="Times New Roman" w:hAnsi="Times New Roman" w:cs="Times New Roman"/>
+          <w:sz w:val="24"/>
+          <w:szCs w:val="24"/>
+        </w:rPr>
+        <w:t xml:space="preserve">. </w:t>
+      </w:r>
+      <w:r>
+        <w:rPr>
+          <w:rFonts w:ascii="Times New Roman" w:hAnsi="Times New Roman" w:cs="Times New Roman"/>
+          <w:sz w:val="24"/>
+          <w:szCs w:val="24"/>
+        </w:rPr>
+        <w:t xml:space="preserve">Specifically, the model leverages </w:t>
+      </w:r>
+      <w:r>
+        <w:rPr>
+          <w:rFonts w:ascii="Times New Roman" w:hAnsi="Times New Roman" w:cs="Times New Roman"/>
+          <w:sz w:val="24"/>
+          <w:szCs w:val="24"/>
+        </w:rPr>
+        <w:t xml:space="preserve">with </w:t>
+      </w:r>
+      <w:r>
+        <w:rPr>
+          <w:rFonts w:ascii="Times New Roman" w:hAnsi="Times New Roman" w:cs="Times New Roman"/>
+          <w:sz w:val="24"/>
+          <w:szCs w:val="24"/>
+        </w:rPr>
+        <w:t xml:space="preserve">campaigns’ distributions </w:t>
+      </w:r>
+      <w:r>
+        <w:rPr>
+          <w:rFonts w:ascii="Times New Roman" w:hAnsi="Times New Roman" w:cs="Times New Roman"/>
+          <w:sz w:val="24"/>
+          <w:szCs w:val="24"/>
+        </w:rPr>
+        <w:t>from</w:t>
+      </w:r>
+      <w:r>
+        <w:rPr>
+          <w:rFonts w:ascii="Times New Roman" w:hAnsi="Times New Roman" w:cs="Times New Roman"/>
+          <w:sz w:val="24"/>
+          <w:szCs w:val="24"/>
+        </w:rPr>
+        <w:t xml:space="preserve"> their historical data and then computes the</w:t>
+      </w:r>
+      <w:r>
+        <w:rPr>
+          <w:rFonts w:ascii="Times New Roman" w:hAnsi="Times New Roman" w:cs="Times New Roman"/>
+          <w:sz w:val="24"/>
+          <w:szCs w:val="24"/>
+        </w:rPr>
+        <w:t>ir</w:t>
+      </w:r>
+      <w:r>
+        <w:rPr>
+          <w:rFonts w:ascii="Times New Roman" w:hAnsi="Times New Roman" w:cs="Times New Roman"/>
+          <w:sz w:val="24"/>
+          <w:szCs w:val="24"/>
+        </w:rPr>
+        <w:t xml:space="preserve"> opti</w:t>
+      </w:r>
+      <w:bookmarkStart w:id="0" w:name="_GoBack"/>
+      <w:bookmarkEnd w:id="0"/>
+      <w:r>
+        <w:rPr>
+          <w:rFonts w:ascii="Times New Roman" w:hAnsi="Times New Roman" w:cs="Times New Roman"/>
+          <w:sz w:val="24"/>
+          <w:szCs w:val="24"/>
+        </w:rPr>
+        <w:t>mal bidding strateg</w:t>
+      </w:r>
+      <w:r>
+        <w:rPr>
+          <w:rFonts w:ascii="Times New Roman" w:hAnsi="Times New Roman" w:cs="Times New Roman"/>
+          <w:sz w:val="24"/>
+          <w:szCs w:val="24"/>
+        </w:rPr>
+        <w:t>ies</w:t>
+      </w:r>
+      <w:r>
+        <w:rPr>
+          <w:rFonts w:ascii="Times New Roman" w:hAnsi="Times New Roman" w:cs="Times New Roman"/>
+          <w:sz w:val="24"/>
+          <w:szCs w:val="24"/>
+        </w:rPr>
+        <w:t xml:space="preserve"> to </w:t>
+      </w:r>
+      <w:r>
+        <w:rPr>
+          <w:rFonts w:ascii="Times New Roman" w:hAnsi="Times New Roman" w:cs="Times New Roman"/>
+          <w:sz w:val="24"/>
+          <w:szCs w:val="24"/>
+        </w:rPr>
+        <w:t>satisfy</w:t>
+      </w:r>
+      <w:r>
+        <w:rPr>
+          <w:rFonts w:ascii="Times New Roman" w:hAnsi="Times New Roman" w:cs="Times New Roman"/>
+          <w:sz w:val="24"/>
+          <w:szCs w:val="24"/>
+        </w:rPr>
+        <w:t xml:space="preserve"> campaigns’ performance goals while minimiz</w:t>
+      </w:r>
+      <w:r>
+        <w:rPr>
+          <w:rFonts w:ascii="Times New Roman" w:hAnsi="Times New Roman" w:cs="Times New Roman"/>
+          <w:sz w:val="24"/>
+          <w:szCs w:val="24"/>
+        </w:rPr>
+        <w:t>e</w:t>
+      </w:r>
+      <w:r>
+        <w:rPr>
+          <w:rFonts w:ascii="Times New Roman" w:hAnsi="Times New Roman" w:cs="Times New Roman"/>
+          <w:sz w:val="24"/>
+          <w:szCs w:val="24"/>
+        </w:rPr>
+        <w:t xml:space="preserve"> their costs. </w:t>
       </w:r>
     </w:p>
     <w:tbl>
@@ -1497,6 +2750,7 @@
                 <w:sz w:val="24"/>
                 <w:szCs w:val="24"/>
               </w:rPr>
+              <w:lastRenderedPageBreak/>
               <w:t>Machine Learning R&amp;D</w:t>
             </w:r>
             <w:r>
@@ -1649,62 +2903,6 @@
                 <w:szCs w:val="24"/>
               </w:rPr>
             </w:pPr>
-            <w:r>
-              <w:rPr>
-                <w:rFonts w:ascii="Times New Roman" w:hAnsi="Times New Roman" w:cs="Times New Roman"/>
-                <w:sz w:val="24"/>
-                <w:szCs w:val="24"/>
-              </w:rPr>
-              <w:t>Jan</w:t>
-            </w:r>
-            <w:r>
-              <w:rPr>
-                <w:rFonts w:ascii="Times New Roman" w:hAnsi="Times New Roman" w:cs="Times New Roman"/>
-                <w:sz w:val="24"/>
-                <w:szCs w:val="24"/>
-              </w:rPr>
-              <w:t xml:space="preserve"> 201</w:t>
-            </w:r>
-            <w:r>
-              <w:rPr>
-                <w:rFonts w:ascii="Times New Roman" w:hAnsi="Times New Roman" w:cs="Times New Roman"/>
-                <w:sz w:val="24"/>
-                <w:szCs w:val="24"/>
-              </w:rPr>
-              <w:t>5</w:t>
-            </w:r>
-            <w:r>
-              <w:rPr>
-                <w:rFonts w:ascii="Times New Roman" w:hAnsi="Times New Roman" w:cs="Times New Roman"/>
-                <w:sz w:val="24"/>
-                <w:szCs w:val="24"/>
-              </w:rPr>
-              <w:t xml:space="preserve"> </w:t>
-            </w:r>
-            <w:r>
-              <w:rPr>
-                <w:rFonts w:ascii="Times New Roman" w:hAnsi="Times New Roman" w:cs="Times New Roman"/>
-                <w:sz w:val="24"/>
-                <w:szCs w:val="24"/>
-              </w:rPr>
-              <w:t>–</w:t>
-            </w:r>
-            <w:r>
-              <w:rPr>
-                <w:rFonts w:ascii="Times New Roman" w:hAnsi="Times New Roman" w:cs="Times New Roman"/>
-                <w:sz w:val="24"/>
-                <w:szCs w:val="24"/>
-              </w:rPr>
-              <w:t xml:space="preserve"> </w:t>
-            </w:r>
-            <w:r>
-              <w:rPr>
-                <w:rFonts w:ascii="Times New Roman" w:hAnsi="Times New Roman" w:cs="Times New Roman"/>
-                <w:sz w:val="24"/>
-                <w:szCs w:val="24"/>
-              </w:rPr>
-              <w:t>Aug 2015</w:t>
-            </w:r>
           </w:p>
         </w:tc>
       </w:tr>
@@ -1733,7 +2931,15 @@
           <w:sz w:val="24"/>
           <w:szCs w:val="24"/>
         </w:rPr>
-        <w:t>sing</w:t>
+        <w:t>s</w:t>
+      </w:r>
+      <w:r>
+        <w:rPr>
+          <w:rFonts w:ascii="Times New Roman" w:hAnsi="Times New Roman" w:cs="Times New Roman"/>
+          <w:sz w:val="24"/>
+          <w:szCs w:val="24"/>
+        </w:rPr>
+        <w:t>ed</w:t>
       </w:r>
       <w:r>
         <w:rPr>
@@ -1749,7 +2955,23 @@
           <w:sz w:val="24"/>
           <w:szCs w:val="24"/>
         </w:rPr>
-        <w:t xml:space="preserve">classify demographic information (i.e. gender, age and geo) of social media users based on their social media posts. </w:t>
+        <w:t>classify demographic information (i.e. gender, age and geo) of social media users based on their social media</w:t>
+      </w:r>
+      <w:r>
+        <w:rPr>
+          <w:rFonts w:ascii="Times New Roman" w:hAnsi="Times New Roman" w:cs="Times New Roman"/>
+          <w:sz w:val="24"/>
+          <w:szCs w:val="24"/>
+        </w:rPr>
+        <w:t xml:space="preserve"> contents and meta attributes</w:t>
+      </w:r>
+      <w:r>
+        <w:rPr>
+          <w:rFonts w:ascii="Times New Roman" w:hAnsi="Times New Roman" w:cs="Times New Roman"/>
+          <w:sz w:val="24"/>
+          <w:szCs w:val="24"/>
+        </w:rPr>
+        <w:t xml:space="preserve">, such as tweets. </w:t>
       </w:r>
       <w:r>
         <w:rPr>
@@ -1758,118 +2980,6 @@
           <w:szCs w:val="24"/>
         </w:rPr>
         <w:t xml:space="preserve">Bootstrapping post-level demographic classification results into user-level information. </w:t>
-      </w:r>
-      <w:r>
-        <w:rPr>
-          <w:rFonts w:ascii="Times New Roman" w:hAnsi="Times New Roman" w:cs="Times New Roman"/>
-          <w:sz w:val="24"/>
-          <w:szCs w:val="24"/>
-        </w:rPr>
-        <w:t xml:space="preserve">Efficiently learning classifiers by employing Stochastic </w:t>
-      </w:r>
-      <w:r>
-        <w:rPr>
-          <w:rFonts w:ascii="Times New Roman" w:hAnsi="Times New Roman" w:cs="Times New Roman"/>
-          <w:sz w:val="24"/>
-          <w:szCs w:val="24"/>
-        </w:rPr>
-        <w:t>G</w:t>
-      </w:r>
-      <w:r>
-        <w:rPr>
-          <w:rFonts w:ascii="Times New Roman" w:hAnsi="Times New Roman" w:cs="Times New Roman"/>
-          <w:sz w:val="24"/>
-          <w:szCs w:val="24"/>
-        </w:rPr>
-        <w:t xml:space="preserve">radient </w:t>
-      </w:r>
-      <w:r>
-        <w:rPr>
-          <w:rFonts w:ascii="Times New Roman" w:hAnsi="Times New Roman" w:cs="Times New Roman"/>
-          <w:sz w:val="24"/>
-          <w:szCs w:val="24"/>
-        </w:rPr>
-        <w:t>D</w:t>
-      </w:r>
-      <w:r>
-        <w:rPr>
-          <w:rFonts w:ascii="Times New Roman" w:hAnsi="Times New Roman" w:cs="Times New Roman"/>
-          <w:sz w:val="24"/>
-          <w:szCs w:val="24"/>
-        </w:rPr>
-        <w:t>escent training with hinge loss and elastic net regularization.</w:t>
-      </w:r>
-      <w:r>
-        <w:rPr>
-          <w:rFonts w:ascii="Times New Roman" w:hAnsi="Times New Roman" w:cs="Times New Roman"/>
-          <w:sz w:val="24"/>
-          <w:szCs w:val="24"/>
-        </w:rPr>
-        <w:t xml:space="preserve"> </w:t>
-      </w:r>
-      <w:r>
-        <w:rPr>
-          <w:rFonts w:ascii="Times New Roman" w:hAnsi="Times New Roman" w:cs="Times New Roman"/>
-          <w:sz w:val="24"/>
-          <w:szCs w:val="24"/>
-        </w:rPr>
-        <w:t xml:space="preserve">Implementing </w:t>
-      </w:r>
-      <w:r>
-        <w:rPr>
-          <w:rFonts w:ascii="Times New Roman" w:hAnsi="Times New Roman" w:cs="Times New Roman"/>
-          <w:sz w:val="24"/>
-          <w:szCs w:val="24"/>
-        </w:rPr>
-        <w:t xml:space="preserve">Hive-based </w:t>
-      </w:r>
-      <w:r>
-        <w:rPr>
-          <w:rFonts w:ascii="Times New Roman" w:hAnsi="Times New Roman" w:cs="Times New Roman"/>
-          <w:sz w:val="24"/>
-          <w:szCs w:val="24"/>
-        </w:rPr>
-        <w:t xml:space="preserve">UDFs and UDAFs </w:t>
-      </w:r>
-      <w:r>
-        <w:rPr>
-          <w:rFonts w:ascii="Times New Roman" w:hAnsi="Times New Roman" w:cs="Times New Roman"/>
-          <w:sz w:val="24"/>
-          <w:szCs w:val="24"/>
-        </w:rPr>
-        <w:t xml:space="preserve">within Hadoop framework </w:t>
-      </w:r>
-      <w:r>
-        <w:rPr>
-          <w:rFonts w:ascii="Times New Roman" w:hAnsi="Times New Roman" w:cs="Times New Roman"/>
-          <w:sz w:val="24"/>
-          <w:szCs w:val="24"/>
-        </w:rPr>
-        <w:t xml:space="preserve">to </w:t>
-      </w:r>
-      <w:r>
-        <w:rPr>
-          <w:rFonts w:ascii="Times New Roman" w:hAnsi="Times New Roman" w:cs="Times New Roman"/>
-          <w:sz w:val="24"/>
-          <w:szCs w:val="24"/>
-        </w:rPr>
-        <w:t xml:space="preserve">efficiently </w:t>
-      </w:r>
-      <w:r>
-        <w:rPr>
-          <w:rFonts w:ascii="Times New Roman" w:hAnsi="Times New Roman" w:cs="Times New Roman"/>
-          <w:sz w:val="24"/>
-          <w:szCs w:val="24"/>
-        </w:rPr>
-        <w:t>classify demographic information.</w:t>
-      </w:r>
-      <w:r>
-        <w:rPr>
-          <w:rFonts w:ascii="Times New Roman" w:hAnsi="Times New Roman" w:cs="Times New Roman"/>
-          <w:sz w:val="24"/>
-          <w:szCs w:val="24"/>
-        </w:rPr>
-        <w:t xml:space="preserve"> </w:t>
       </w:r>
     </w:p>
     <w:tbl>
@@ -1937,46 +3047,6 @@
                 <w:szCs w:val="24"/>
               </w:rPr>
             </w:pPr>
-            <w:r>
-              <w:rPr>
-                <w:rFonts w:ascii="Times New Roman" w:eastAsia="CMR10" w:hAnsi="Times New Roman" w:cs="Times New Roman"/>
-                <w:sz w:val="24"/>
-                <w:szCs w:val="24"/>
-              </w:rPr>
-              <w:t>Aug</w:t>
-            </w:r>
-            <w:r>
-              <w:rPr>
-                <w:rFonts w:ascii="Times New Roman" w:eastAsia="CMR10" w:hAnsi="Times New Roman" w:cs="Times New Roman"/>
-                <w:sz w:val="24"/>
-                <w:szCs w:val="24"/>
-              </w:rPr>
-              <w:t xml:space="preserve"> 2014 - </w:t>
-            </w:r>
-            <w:r>
-              <w:rPr>
-                <w:rFonts w:ascii="Times New Roman" w:eastAsia="CMR10" w:hAnsi="Times New Roman" w:cs="Times New Roman"/>
-                <w:sz w:val="24"/>
-                <w:szCs w:val="24"/>
-              </w:rPr>
-              <w:t>Dec</w:t>
-            </w:r>
-            <w:r>
-              <w:rPr>
-                <w:rFonts w:ascii="Times New Roman" w:eastAsia="CMR10" w:hAnsi="Times New Roman" w:cs="Times New Roman"/>
-                <w:sz w:val="24"/>
-                <w:szCs w:val="24"/>
-              </w:rPr>
-              <w:t xml:space="preserve"> 201</w:t>
-            </w:r>
-            <w:r>
-              <w:rPr>
-                <w:rFonts w:ascii="Times New Roman" w:eastAsia="CMR10" w:hAnsi="Times New Roman" w:cs="Times New Roman"/>
-                <w:sz w:val="24"/>
-                <w:szCs w:val="24"/>
-              </w:rPr>
-              <w:t>4</w:t>
-            </w:r>
           </w:p>
         </w:tc>
       </w:tr>
@@ -2005,7 +3075,7 @@
           <w:sz w:val="24"/>
           <w:szCs w:val="24"/>
         </w:rPr>
-        <w:t xml:space="preserve">esigned an audience creation </w:t>
+        <w:t xml:space="preserve">esigned an audience </w:t>
       </w:r>
       <w:r>
         <w:rPr>
@@ -2021,7 +3091,15 @@
           <w:sz w:val="24"/>
           <w:szCs w:val="24"/>
         </w:rPr>
-        <w:t xml:space="preserve"> building </w:t>
+        <w:t xml:space="preserve"> </w:t>
+      </w:r>
+      <w:r>
+        <w:rPr>
+          <w:rFonts w:ascii="Times New Roman" w:hAnsi="Times New Roman" w:cs="Times New Roman"/>
+          <w:sz w:val="24"/>
+          <w:szCs w:val="24"/>
+        </w:rPr>
+        <w:t xml:space="preserve">automatically creating </w:t>
       </w:r>
       <w:r>
         <w:rPr>
@@ -2037,7 +3115,23 @@
           <w:sz w:val="24"/>
           <w:szCs w:val="24"/>
         </w:rPr>
-        <w:t xml:space="preserve">audiences for digital targeting. </w:t>
+        <w:t xml:space="preserve">audiences for </w:t>
+      </w:r>
+      <w:r>
+        <w:rPr>
+          <w:rFonts w:ascii="Times New Roman" w:hAnsi="Times New Roman" w:cs="Times New Roman"/>
+          <w:sz w:val="24"/>
+          <w:szCs w:val="24"/>
+        </w:rPr>
+        <w:t>digital advertisement campaigns</w:t>
+      </w:r>
+      <w:r>
+        <w:rPr>
+          <w:rFonts w:ascii="Times New Roman" w:hAnsi="Times New Roman" w:cs="Times New Roman"/>
+          <w:sz w:val="24"/>
+          <w:szCs w:val="24"/>
+        </w:rPr>
+        <w:t xml:space="preserve">. </w:t>
       </w:r>
       <w:r>
         <w:rPr>
@@ -2061,23 +3155,239 @@
           <w:sz w:val="24"/>
           <w:szCs w:val="24"/>
         </w:rPr>
-        <w:t xml:space="preserve">seeds of users by statistical measures, such as adjusted residuals, z-score of odd-ratios and chi-square scores; 3) finding users sharing similar interest profiles to given seeds. Implemented the system </w:t>
-      </w:r>
-      <w:r>
-        <w:rPr>
-          <w:rFonts w:ascii="Times New Roman" w:hAnsi="Times New Roman" w:cs="Times New Roman"/>
-          <w:sz w:val="24"/>
-          <w:szCs w:val="24"/>
-        </w:rPr>
-        <w:t>by</w:t>
-      </w:r>
-      <w:r>
-        <w:rPr>
-          <w:rFonts w:ascii="Times New Roman" w:hAnsi="Times New Roman" w:cs="Times New Roman"/>
-          <w:sz w:val="24"/>
-          <w:szCs w:val="24"/>
-        </w:rPr>
-        <w:t xml:space="preserve"> Hadoop and Apache Mahout. </w:t>
+        <w:t xml:space="preserve">seeds of users by statistical measures, such as adjusted residuals, z-score of odd-ratios and chi-square scores; 3) finding users sharing similar interest profiles to given seeds. </w:t>
+      </w:r>
+    </w:p>
+    <w:tbl>
+      <w:tblPr>
+        <w:tblStyle w:val="TableGrid"/>
+        <w:tblW w:w="8061" w:type="dxa"/>
+        <w:tblBorders>
+          <w:top w:val="none" w:sz="0" w:space="0" w:color="auto"/>
+          <w:left w:val="none" w:sz="0" w:space="0" w:color="auto"/>
+          <w:bottom w:val="none" w:sz="0" w:space="0" w:color="auto"/>
+          <w:right w:val="none" w:sz="0" w:space="0" w:color="auto"/>
+          <w:insideH w:val="none" w:sz="0" w:space="0" w:color="auto"/>
+          <w:insideV w:val="none" w:sz="0" w:space="0" w:color="auto"/>
+        </w:tblBorders>
+        <w:tblLook w:val="04A0" w:firstRow="1" w:lastRow="0" w:firstColumn="1" w:lastColumn="0" w:noHBand="0" w:noVBand="1"/>
+      </w:tblPr>
+      <w:tblGrid>
+        <w:gridCol w:w="8061"/>
+      </w:tblGrid>
+      <w:tr>
+        <w:trPr>
+          <w:trHeight w:val="291"/>
+        </w:trPr>
+        <w:tc>
+          <w:tcPr>
+            <w:tcW w:w="8061" w:type="dxa"/>
+          </w:tcPr>
+          <w:p>
+            <w:pPr>
+              <w:pStyle w:val="ListParagraph"/>
+              <w:numPr>
+                <w:ilvl w:val="0"/>
+                <w:numId w:val="4"/>
+              </w:numPr>
+              <w:jc w:val="both"/>
+              <w:rPr>
+                <w:rFonts w:ascii="Times New Roman" w:hAnsi="Times New Roman" w:cs="Times New Roman"/>
+                <w:sz w:val="24"/>
+                <w:szCs w:val="24"/>
+              </w:rPr>
+            </w:pPr>
+            <w:r>
+              <w:rPr>
+                <w:rFonts w:ascii="Times New Roman" w:hAnsi="Times New Roman" w:cs="Times New Roman"/>
+                <w:b/>
+                <w:bCs/>
+                <w:sz w:val="24"/>
+                <w:szCs w:val="24"/>
+              </w:rPr>
+              <w:t>Consumer vs. Non-Consumer Twitter User Classification</w:t>
+            </w:r>
+          </w:p>
+        </w:tc>
+      </w:tr>
+    </w:tbl>
+    <w:p>
+      <w:pPr>
+        <w:spacing w:after="100" w:afterAutospacing="1"/>
+        <w:jc w:val="both"/>
+        <w:rPr>
+          <w:rFonts w:ascii="Times New Roman" w:hAnsi="Times New Roman" w:cs="Times New Roman"/>
+          <w:sz w:val="24"/>
+          <w:szCs w:val="24"/>
+        </w:rPr>
+      </w:pPr>
+      <w:r>
+        <w:rPr>
+          <w:rFonts w:ascii="Times New Roman" w:hAnsi="Times New Roman" w:cs="Times New Roman"/>
+          <w:sz w:val="24"/>
+          <w:szCs w:val="24"/>
+        </w:rPr>
+        <w:t xml:space="preserve">Designed a </w:t>
+      </w:r>
+      <w:r>
+        <w:rPr>
+          <w:rFonts w:ascii="Times New Roman" w:hAnsi="Times New Roman" w:cs="Times New Roman"/>
+          <w:sz w:val="24"/>
+          <w:szCs w:val="24"/>
+        </w:rPr>
+        <w:t xml:space="preserve">classification system </w:t>
+      </w:r>
+      <w:r>
+        <w:rPr>
+          <w:rFonts w:ascii="Times New Roman" w:hAnsi="Times New Roman" w:cs="Times New Roman"/>
+          <w:sz w:val="24"/>
+          <w:szCs w:val="24"/>
+        </w:rPr>
+        <w:t xml:space="preserve">that differentiates consumer Twitter users from non-consumer Twitter users based on </w:t>
+      </w:r>
+      <w:r>
+        <w:rPr>
+          <w:rFonts w:ascii="Times New Roman" w:hAnsi="Times New Roman" w:cs="Times New Roman"/>
+          <w:sz w:val="24"/>
+          <w:szCs w:val="24"/>
+        </w:rPr>
+        <w:t xml:space="preserve">their </w:t>
+      </w:r>
+      <w:r>
+        <w:rPr>
+          <w:rFonts w:ascii="Times New Roman" w:hAnsi="Times New Roman" w:cs="Times New Roman"/>
+          <w:sz w:val="24"/>
+          <w:szCs w:val="24"/>
+        </w:rPr>
+        <w:t>monthly behaviors.</w:t>
+      </w:r>
+      <w:r>
+        <w:rPr>
+          <w:rFonts w:ascii="Times New Roman" w:hAnsi="Times New Roman" w:cs="Times New Roman"/>
+          <w:sz w:val="24"/>
+          <w:szCs w:val="24"/>
+        </w:rPr>
+        <w:t xml:space="preserve"> Non-consumer Twitter users </w:t>
+      </w:r>
+      <w:r>
+        <w:rPr>
+          <w:rFonts w:ascii="Times New Roman" w:hAnsi="Times New Roman" w:cs="Times New Roman"/>
+          <w:sz w:val="24"/>
+          <w:szCs w:val="24"/>
+        </w:rPr>
+        <w:t>normally</w:t>
+      </w:r>
+      <w:r>
+        <w:rPr>
+          <w:rFonts w:ascii="Times New Roman" w:hAnsi="Times New Roman" w:cs="Times New Roman"/>
+          <w:sz w:val="24"/>
+          <w:szCs w:val="24"/>
+        </w:rPr>
+        <w:t xml:space="preserve"> </w:t>
+      </w:r>
+      <w:r>
+        <w:rPr>
+          <w:rFonts w:ascii="Times New Roman" w:hAnsi="Times New Roman" w:cs="Times New Roman"/>
+          <w:sz w:val="24"/>
+          <w:szCs w:val="24"/>
+        </w:rPr>
+        <w:t xml:space="preserve">refer to </w:t>
+      </w:r>
+      <w:r>
+        <w:rPr>
+          <w:rFonts w:ascii="Times New Roman" w:hAnsi="Times New Roman" w:cs="Times New Roman"/>
+          <w:sz w:val="24"/>
+          <w:szCs w:val="24"/>
+        </w:rPr>
+        <w:t>spammer</w:t>
+      </w:r>
+      <w:r>
+        <w:rPr>
+          <w:rFonts w:ascii="Times New Roman" w:hAnsi="Times New Roman" w:cs="Times New Roman"/>
+          <w:sz w:val="24"/>
+          <w:szCs w:val="24"/>
+        </w:rPr>
+        <w:t>s</w:t>
+      </w:r>
+      <w:r>
+        <w:rPr>
+          <w:rFonts w:ascii="Times New Roman" w:hAnsi="Times New Roman" w:cs="Times New Roman"/>
+          <w:sz w:val="24"/>
+          <w:szCs w:val="24"/>
+        </w:rPr>
+        <w:t xml:space="preserve">, </w:t>
+      </w:r>
+      <w:r>
+        <w:rPr>
+          <w:rFonts w:ascii="Times New Roman" w:hAnsi="Times New Roman" w:cs="Times New Roman"/>
+          <w:sz w:val="24"/>
+          <w:szCs w:val="24"/>
+        </w:rPr>
+        <w:t>b</w:t>
+      </w:r>
+      <w:r>
+        <w:rPr>
+          <w:rFonts w:ascii="Times New Roman" w:hAnsi="Times New Roman" w:cs="Times New Roman"/>
+          <w:sz w:val="24"/>
+          <w:szCs w:val="24"/>
+        </w:rPr>
+        <w:t>ots, promoters</w:t>
+      </w:r>
+      <w:r>
+        <w:rPr>
+          <w:rFonts w:ascii="Times New Roman" w:hAnsi="Times New Roman" w:cs="Times New Roman"/>
+          <w:sz w:val="24"/>
+          <w:szCs w:val="24"/>
+        </w:rPr>
+        <w:t xml:space="preserve">, </w:t>
+      </w:r>
+      <w:r>
+        <w:rPr>
+          <w:rFonts w:ascii="Times New Roman" w:hAnsi="Times New Roman" w:cs="Times New Roman"/>
+          <w:sz w:val="24"/>
+          <w:szCs w:val="24"/>
+        </w:rPr>
+        <w:t>official Twitter users</w:t>
+      </w:r>
+      <w:r>
+        <w:rPr>
+          <w:rFonts w:ascii="Times New Roman" w:hAnsi="Times New Roman" w:cs="Times New Roman"/>
+          <w:sz w:val="24"/>
+          <w:szCs w:val="24"/>
+        </w:rPr>
+        <w:t xml:space="preserve"> and so on</w:t>
+      </w:r>
+      <w:r>
+        <w:rPr>
+          <w:rFonts w:ascii="Times New Roman" w:hAnsi="Times New Roman" w:cs="Times New Roman"/>
+          <w:sz w:val="24"/>
+          <w:szCs w:val="24"/>
+        </w:rPr>
+        <w:t xml:space="preserve">. </w:t>
+      </w:r>
+      <w:r>
+        <w:rPr>
+          <w:rFonts w:ascii="Times New Roman" w:hAnsi="Times New Roman" w:cs="Times New Roman"/>
+          <w:sz w:val="24"/>
+          <w:szCs w:val="24"/>
+        </w:rPr>
+        <w:t xml:space="preserve">The </w:t>
+      </w:r>
+      <w:r>
+        <w:rPr>
+          <w:rFonts w:ascii="Times New Roman" w:hAnsi="Times New Roman" w:cs="Times New Roman"/>
+          <w:sz w:val="24"/>
+          <w:szCs w:val="24"/>
+        </w:rPr>
+        <w:t>system</w:t>
+      </w:r>
+      <w:r>
+        <w:rPr>
+          <w:rFonts w:ascii="Times New Roman" w:hAnsi="Times New Roman" w:cs="Times New Roman"/>
+          <w:sz w:val="24"/>
+          <w:szCs w:val="24"/>
+        </w:rPr>
+        <w:t xml:space="preserve"> classifies 1.5 billion tweets within 1 hour.  </w:t>
       </w:r>
     </w:p>
     <w:tbl>
@@ -2128,7 +3438,7 @@
                 <w:sz w:val="24"/>
                 <w:szCs w:val="24"/>
               </w:rPr>
-              <w:t>Consumer vs. Non-Consumer Twitter User Classification</w:t>
+              <w:t>Social Media Spam Classification</w:t>
             </w:r>
           </w:p>
         </w:tc>
@@ -2145,53 +3455,12 @@
                 <w:szCs w:val="24"/>
               </w:rPr>
             </w:pPr>
-            <w:r>
-              <w:rPr>
-                <w:rFonts w:ascii="Times New Roman" w:eastAsia="CMR10" w:hAnsi="Times New Roman" w:cs="Times New Roman"/>
-                <w:sz w:val="24"/>
-                <w:szCs w:val="24"/>
-              </w:rPr>
-              <w:t>Feb</w:t>
-            </w:r>
-            <w:r>
-              <w:rPr>
-                <w:rFonts w:ascii="Times New Roman" w:eastAsia="CMR10" w:hAnsi="Times New Roman" w:cs="Times New Roman"/>
-                <w:sz w:val="24"/>
-                <w:szCs w:val="24"/>
-              </w:rPr>
-              <w:t xml:space="preserve"> 2014</w:t>
-            </w:r>
-            <w:r>
-              <w:rPr>
-                <w:rFonts w:ascii="Times New Roman" w:eastAsia="CMR10" w:hAnsi="Times New Roman" w:cs="Times New Roman"/>
-                <w:sz w:val="24"/>
-                <w:szCs w:val="24"/>
-              </w:rPr>
-              <w:t xml:space="preserve"> - </w:t>
-            </w:r>
-            <w:r>
-              <w:rPr>
-                <w:rFonts w:ascii="Times New Roman" w:eastAsia="CMR10" w:hAnsi="Times New Roman" w:cs="Times New Roman"/>
-                <w:sz w:val="24"/>
-                <w:szCs w:val="24"/>
-              </w:rPr>
-              <w:t>Jul</w:t>
-            </w:r>
-            <w:r>
-              <w:rPr>
-                <w:rFonts w:ascii="Times New Roman" w:eastAsia="CMR10" w:hAnsi="Times New Roman" w:cs="Times New Roman"/>
-                <w:sz w:val="24"/>
-                <w:szCs w:val="24"/>
-              </w:rPr>
-              <w:t xml:space="preserve"> 2014</w:t>
-            </w:r>
           </w:p>
         </w:tc>
       </w:tr>
     </w:tbl>
     <w:p>
       <w:pPr>
-        <w:spacing w:after="100" w:afterAutospacing="1"/>
         <w:jc w:val="both"/>
         <w:rPr>
           <w:rFonts w:ascii="Times New Roman" w:hAnsi="Times New Roman" w:cs="Times New Roman"/>
@@ -2205,56 +3474,63 @@
           <w:sz w:val="24"/>
           <w:szCs w:val="24"/>
         </w:rPr>
-        <w:lastRenderedPageBreak/>
-        <w:t xml:space="preserve">Designed a </w:t>
-      </w:r>
-      <w:r>
-        <w:rPr>
-          <w:rFonts w:ascii="Times New Roman" w:hAnsi="Times New Roman" w:cs="Times New Roman"/>
-          <w:sz w:val="24"/>
-          <w:szCs w:val="24"/>
-        </w:rPr>
-        <w:t xml:space="preserve">classification system </w:t>
-      </w:r>
-      <w:r>
-        <w:rPr>
-          <w:rFonts w:ascii="Times New Roman" w:hAnsi="Times New Roman" w:cs="Times New Roman"/>
-          <w:sz w:val="24"/>
-          <w:szCs w:val="24"/>
-        </w:rPr>
-        <w:t xml:space="preserve">that differentiates consumer Twitter users from non-consumer Twitter users based on </w:t>
-      </w:r>
-      <w:r>
-        <w:rPr>
-          <w:rFonts w:ascii="Times New Roman" w:hAnsi="Times New Roman" w:cs="Times New Roman"/>
-          <w:sz w:val="24"/>
-          <w:szCs w:val="24"/>
-        </w:rPr>
-        <w:t xml:space="preserve">their </w:t>
-      </w:r>
-      <w:r>
-        <w:rPr>
-          <w:rFonts w:ascii="Times New Roman" w:hAnsi="Times New Roman" w:cs="Times New Roman"/>
-          <w:sz w:val="24"/>
-          <w:szCs w:val="24"/>
-        </w:rPr>
-        <w:t>monthly behaviors.</w:t>
-      </w:r>
-      <w:r>
-        <w:rPr>
-          <w:rFonts w:ascii="Times New Roman" w:hAnsi="Times New Roman" w:cs="Times New Roman"/>
-          <w:sz w:val="24"/>
-          <w:szCs w:val="24"/>
-        </w:rPr>
-        <w:t xml:space="preserve"> Non-consumer Twitter users </w:t>
-      </w:r>
-      <w:r>
-        <w:rPr>
-          <w:rFonts w:ascii="Times New Roman" w:hAnsi="Times New Roman" w:cs="Times New Roman"/>
-          <w:sz w:val="24"/>
-          <w:szCs w:val="24"/>
-        </w:rPr>
-        <w:t>normally</w:t>
+        <w:t>Designed classifiers to identify spam posts within various social media feeds</w:t>
+      </w:r>
+      <w:r>
+        <w:rPr>
+          <w:rFonts w:ascii="Times New Roman" w:hAnsi="Times New Roman" w:cs="Times New Roman"/>
+          <w:sz w:val="24"/>
+          <w:szCs w:val="24"/>
+        </w:rPr>
+        <w:t xml:space="preserve">, </w:t>
+      </w:r>
+      <w:r>
+        <w:rPr>
+          <w:rFonts w:ascii="Times New Roman" w:hAnsi="Times New Roman" w:cs="Times New Roman"/>
+          <w:sz w:val="24"/>
+          <w:szCs w:val="24"/>
+        </w:rPr>
+        <w:t>such</w:t>
+      </w:r>
+      <w:r>
+        <w:rPr>
+          <w:rFonts w:ascii="Times New Roman" w:hAnsi="Times New Roman" w:cs="Times New Roman"/>
+          <w:sz w:val="24"/>
+          <w:szCs w:val="24"/>
+        </w:rPr>
+        <w:t xml:space="preserve"> as Twitter, b</w:t>
+      </w:r>
+      <w:r>
+        <w:rPr>
+          <w:rFonts w:ascii="Times New Roman" w:hAnsi="Times New Roman" w:cs="Times New Roman"/>
+          <w:sz w:val="24"/>
+          <w:szCs w:val="24"/>
+        </w:rPr>
+        <w:t>logs and forums.</w:t>
+      </w:r>
+      <w:r>
+        <w:rPr>
+          <w:rFonts w:ascii="Times New Roman" w:hAnsi="Times New Roman" w:cs="Times New Roman"/>
+          <w:sz w:val="24"/>
+          <w:szCs w:val="24"/>
+        </w:rPr>
+        <w:t xml:space="preserve"> Implemented </w:t>
+      </w:r>
+      <w:r>
+        <w:rPr>
+          <w:rFonts w:ascii="Times New Roman" w:hAnsi="Times New Roman" w:cs="Times New Roman"/>
+          <w:sz w:val="24"/>
+          <w:szCs w:val="24"/>
+        </w:rPr>
+        <w:t>classifier</w:t>
+      </w:r>
+      <w:r>
+        <w:rPr>
+          <w:rFonts w:ascii="Times New Roman" w:hAnsi="Times New Roman" w:cs="Times New Roman"/>
+          <w:sz w:val="24"/>
+          <w:szCs w:val="24"/>
+        </w:rPr>
+        <w:t>s</w:t>
       </w:r>
       <w:r>
         <w:rPr>
@@ -2270,109 +3546,53 @@
           <w:sz w:val="24"/>
           <w:szCs w:val="24"/>
         </w:rPr>
-        <w:t xml:space="preserve">refer to </w:t>
-      </w:r>
-      <w:r>
-        <w:rPr>
-          <w:rFonts w:ascii="Times New Roman" w:hAnsi="Times New Roman" w:cs="Times New Roman"/>
-          <w:sz w:val="24"/>
-          <w:szCs w:val="24"/>
-        </w:rPr>
-        <w:t>spammer</w:t>
-      </w:r>
-      <w:r>
-        <w:rPr>
-          <w:rFonts w:ascii="Times New Roman" w:hAnsi="Times New Roman" w:cs="Times New Roman"/>
-          <w:sz w:val="24"/>
-          <w:szCs w:val="24"/>
-        </w:rPr>
-        <w:t>s</w:t>
-      </w:r>
-      <w:r>
-        <w:rPr>
-          <w:rFonts w:ascii="Times New Roman" w:hAnsi="Times New Roman" w:cs="Times New Roman"/>
-          <w:sz w:val="24"/>
-          <w:szCs w:val="24"/>
-        </w:rPr>
-        <w:t xml:space="preserve">, </w:t>
-      </w:r>
-      <w:r>
-        <w:rPr>
-          <w:rFonts w:ascii="Times New Roman" w:hAnsi="Times New Roman" w:cs="Times New Roman"/>
-          <w:sz w:val="24"/>
-          <w:szCs w:val="24"/>
-        </w:rPr>
-        <w:t>b</w:t>
-      </w:r>
-      <w:r>
-        <w:rPr>
-          <w:rFonts w:ascii="Times New Roman" w:hAnsi="Times New Roman" w:cs="Times New Roman"/>
-          <w:sz w:val="24"/>
-          <w:szCs w:val="24"/>
-        </w:rPr>
-        <w:t>ots, promoters</w:t>
-      </w:r>
-      <w:r>
-        <w:rPr>
-          <w:rFonts w:ascii="Times New Roman" w:hAnsi="Times New Roman" w:cs="Times New Roman"/>
-          <w:sz w:val="24"/>
-          <w:szCs w:val="24"/>
-        </w:rPr>
-        <w:t xml:space="preserve">, </w:t>
-      </w:r>
-      <w:r>
-        <w:rPr>
-          <w:rFonts w:ascii="Times New Roman" w:hAnsi="Times New Roman" w:cs="Times New Roman"/>
-          <w:sz w:val="24"/>
-          <w:szCs w:val="24"/>
-        </w:rPr>
-        <w:t>official Twitter users</w:t>
-      </w:r>
-      <w:r>
-        <w:rPr>
-          <w:rFonts w:ascii="Times New Roman" w:hAnsi="Times New Roman" w:cs="Times New Roman"/>
-          <w:sz w:val="24"/>
-          <w:szCs w:val="24"/>
-        </w:rPr>
-        <w:t xml:space="preserve"> and so on</w:t>
-      </w:r>
-      <w:r>
-        <w:rPr>
-          <w:rFonts w:ascii="Times New Roman" w:hAnsi="Times New Roman" w:cs="Times New Roman"/>
-          <w:sz w:val="24"/>
-          <w:szCs w:val="24"/>
-        </w:rPr>
-        <w:t xml:space="preserve">. </w:t>
-      </w:r>
-      <w:r>
-        <w:rPr>
-          <w:rFonts w:ascii="Times New Roman" w:hAnsi="Times New Roman" w:cs="Times New Roman"/>
-          <w:sz w:val="24"/>
-          <w:szCs w:val="24"/>
-        </w:rPr>
-        <w:t xml:space="preserve">Implemented the model by defining Hive UDF/UDAFs within Hadoop framework. The </w:t>
-      </w:r>
-      <w:r>
-        <w:rPr>
-          <w:rFonts w:ascii="Times New Roman" w:hAnsi="Times New Roman" w:cs="Times New Roman"/>
-          <w:sz w:val="24"/>
-          <w:szCs w:val="24"/>
-        </w:rPr>
-        <w:t>system</w:t>
-      </w:r>
-      <w:r>
-        <w:rPr>
-          <w:rFonts w:ascii="Times New Roman" w:hAnsi="Times New Roman" w:cs="Times New Roman"/>
-          <w:sz w:val="24"/>
-          <w:szCs w:val="24"/>
-        </w:rPr>
-        <w:t xml:space="preserve"> classifies 1.5 billion tweets within 1 hour.  </w:t>
+        <w:t xml:space="preserve">by learning </w:t>
+      </w:r>
+      <w:r>
+        <w:rPr>
+          <w:rFonts w:ascii="Times New Roman" w:hAnsi="Times New Roman" w:cs="Times New Roman"/>
+          <w:sz w:val="24"/>
+          <w:szCs w:val="24"/>
+        </w:rPr>
+        <w:t>Random Forests</w:t>
+      </w:r>
+      <w:r>
+        <w:rPr>
+          <w:rFonts w:ascii="Times New Roman" w:hAnsi="Times New Roman" w:cs="Times New Roman"/>
+          <w:sz w:val="24"/>
+          <w:szCs w:val="24"/>
+        </w:rPr>
+        <w:t xml:space="preserve"> and </w:t>
+      </w:r>
+      <w:r>
+        <w:rPr>
+          <w:rFonts w:ascii="Times New Roman" w:hAnsi="Times New Roman" w:cs="Times New Roman"/>
+          <w:sz w:val="24"/>
+          <w:szCs w:val="24"/>
+        </w:rPr>
+        <w:t xml:space="preserve">Naive Bayes </w:t>
+      </w:r>
+      <w:r>
+        <w:rPr>
+          <w:rFonts w:ascii="Times New Roman" w:hAnsi="Times New Roman" w:cs="Times New Roman"/>
+          <w:sz w:val="24"/>
+          <w:szCs w:val="24"/>
+        </w:rPr>
+        <w:t>models from Weka and BM25 model.</w:t>
+      </w:r>
+      <w:r>
+        <w:rPr>
+          <w:rFonts w:ascii="Times New Roman" w:hAnsi="Times New Roman" w:cs="Times New Roman"/>
+          <w:sz w:val="24"/>
+          <w:szCs w:val="24"/>
+        </w:rPr>
+        <w:t xml:space="preserve"> </w:t>
       </w:r>
     </w:p>
     <w:tbl>
       <w:tblPr>
         <w:tblStyle w:val="TableGrid"/>
-        <w:tblW w:w="10982" w:type="dxa"/>
+        <w:tblW w:w="8061" w:type="dxa"/>
         <w:tblBorders>
           <w:top w:val="none" w:sz="0" w:space="0" w:color="auto"/>
           <w:left w:val="none" w:sz="0" w:space="0" w:color="auto"/>
@@ -2385,7 +3605,6 @@
       </w:tblPr>
       <w:tblGrid>
         <w:gridCol w:w="8061"/>
-        <w:gridCol w:w="2921"/>
       </w:tblGrid>
       <w:tr>
         <w:trPr>
@@ -2417,46 +3636,7 @@
                 <w:sz w:val="24"/>
                 <w:szCs w:val="24"/>
               </w:rPr>
-              <w:t>Social Media Spam Classification</w:t>
-            </w:r>
-          </w:p>
-        </w:tc>
-        <w:tc>
-          <w:tcPr>
-            <w:tcW w:w="2921" w:type="dxa"/>
-          </w:tcPr>
-          <w:p>
-            <w:pPr>
-              <w:jc w:val="right"/>
-              <w:rPr>
-                <w:rFonts w:ascii="Times New Roman" w:hAnsi="Times New Roman" w:cs="Times New Roman"/>
-                <w:sz w:val="24"/>
-                <w:szCs w:val="24"/>
-              </w:rPr>
-            </w:pPr>
-            <w:r>
-              <w:rPr>
-                <w:rFonts w:ascii="Times New Roman" w:eastAsia="CMR10" w:hAnsi="Times New Roman" w:cs="Times New Roman"/>
-                <w:sz w:val="24"/>
-                <w:szCs w:val="24"/>
-              </w:rPr>
-              <w:t>Aug 2013</w:t>
-            </w:r>
-            <w:r>
-              <w:rPr>
-                <w:rFonts w:ascii="Times New Roman" w:eastAsia="CMR10" w:hAnsi="Times New Roman" w:cs="Times New Roman"/>
-                <w:sz w:val="24"/>
-                <w:szCs w:val="24"/>
-              </w:rPr>
-              <w:t xml:space="preserve"> - </w:t>
-            </w:r>
-            <w:r>
-              <w:rPr>
-                <w:rFonts w:ascii="Times New Roman" w:eastAsia="CMR10" w:hAnsi="Times New Roman" w:cs="Times New Roman"/>
-                <w:sz w:val="24"/>
-                <w:szCs w:val="24"/>
-              </w:rPr>
-              <w:t>Jan 2014</w:t>
+              <w:t>Social Media Post-Level Demographic Classification</w:t>
             </w:r>
           </w:p>
         </w:tc>
@@ -2464,229 +3644,6 @@
     </w:tbl>
     <w:p>
       <w:pPr>
-        <w:jc w:val="both"/>
-        <w:rPr>
-          <w:rFonts w:ascii="Times New Roman" w:hAnsi="Times New Roman" w:cs="Times New Roman"/>
-          <w:sz w:val="24"/>
-          <w:szCs w:val="24"/>
-        </w:rPr>
-      </w:pPr>
-      <w:r>
-        <w:rPr>
-          <w:rFonts w:ascii="Times New Roman" w:hAnsi="Times New Roman" w:cs="Times New Roman"/>
-          <w:sz w:val="24"/>
-          <w:szCs w:val="24"/>
-        </w:rPr>
-        <w:t>Designed classifiers to identify spam posts within various social media feeds</w:t>
-      </w:r>
-      <w:r>
-        <w:rPr>
-          <w:rFonts w:ascii="Times New Roman" w:hAnsi="Times New Roman" w:cs="Times New Roman"/>
-          <w:sz w:val="24"/>
-          <w:szCs w:val="24"/>
-        </w:rPr>
-        <w:t xml:space="preserve">, </w:t>
-      </w:r>
-      <w:r>
-        <w:rPr>
-          <w:rFonts w:ascii="Times New Roman" w:hAnsi="Times New Roman" w:cs="Times New Roman"/>
-          <w:sz w:val="24"/>
-          <w:szCs w:val="24"/>
-        </w:rPr>
-        <w:t>such</w:t>
-      </w:r>
-      <w:r>
-        <w:rPr>
-          <w:rFonts w:ascii="Times New Roman" w:hAnsi="Times New Roman" w:cs="Times New Roman"/>
-          <w:sz w:val="24"/>
-          <w:szCs w:val="24"/>
-        </w:rPr>
-        <w:t xml:space="preserve"> as Twitter, b</w:t>
-      </w:r>
-      <w:r>
-        <w:rPr>
-          <w:rFonts w:ascii="Times New Roman" w:hAnsi="Times New Roman" w:cs="Times New Roman"/>
-          <w:sz w:val="24"/>
-          <w:szCs w:val="24"/>
-        </w:rPr>
-        <w:t>logs and forums.</w:t>
-      </w:r>
-      <w:r>
-        <w:rPr>
-          <w:rFonts w:ascii="Times New Roman" w:hAnsi="Times New Roman" w:cs="Times New Roman"/>
-          <w:sz w:val="24"/>
-          <w:szCs w:val="24"/>
-        </w:rPr>
-        <w:t xml:space="preserve"> Implemented </w:t>
-      </w:r>
-      <w:r>
-        <w:rPr>
-          <w:rFonts w:ascii="Times New Roman" w:hAnsi="Times New Roman" w:cs="Times New Roman"/>
-          <w:sz w:val="24"/>
-          <w:szCs w:val="24"/>
-        </w:rPr>
-        <w:t>classifier</w:t>
-      </w:r>
-      <w:r>
-        <w:rPr>
-          <w:rFonts w:ascii="Times New Roman" w:hAnsi="Times New Roman" w:cs="Times New Roman"/>
-          <w:sz w:val="24"/>
-          <w:szCs w:val="24"/>
-        </w:rPr>
-        <w:t>s</w:t>
-      </w:r>
-      <w:r>
-        <w:rPr>
-          <w:rFonts w:ascii="Times New Roman" w:hAnsi="Times New Roman" w:cs="Times New Roman"/>
-          <w:sz w:val="24"/>
-          <w:szCs w:val="24"/>
-        </w:rPr>
-        <w:t xml:space="preserve"> </w:t>
-      </w:r>
-      <w:r>
-        <w:rPr>
-          <w:rFonts w:ascii="Times New Roman" w:hAnsi="Times New Roman" w:cs="Times New Roman"/>
-          <w:sz w:val="24"/>
-          <w:szCs w:val="24"/>
-        </w:rPr>
-        <w:t xml:space="preserve">by learning </w:t>
-      </w:r>
-      <w:r>
-        <w:rPr>
-          <w:rFonts w:ascii="Times New Roman" w:hAnsi="Times New Roman" w:cs="Times New Roman"/>
-          <w:sz w:val="24"/>
-          <w:szCs w:val="24"/>
-        </w:rPr>
-        <w:t>Random Forests</w:t>
-      </w:r>
-      <w:r>
-        <w:rPr>
-          <w:rFonts w:ascii="Times New Roman" w:hAnsi="Times New Roman" w:cs="Times New Roman"/>
-          <w:sz w:val="24"/>
-          <w:szCs w:val="24"/>
-        </w:rPr>
-        <w:t xml:space="preserve"> and </w:t>
-      </w:r>
-      <w:r>
-        <w:rPr>
-          <w:rFonts w:ascii="Times New Roman" w:hAnsi="Times New Roman" w:cs="Times New Roman"/>
-          <w:sz w:val="24"/>
-          <w:szCs w:val="24"/>
-        </w:rPr>
-        <w:t xml:space="preserve">Naive Bayes </w:t>
-      </w:r>
-      <w:r>
-        <w:rPr>
-          <w:rFonts w:ascii="Times New Roman" w:hAnsi="Times New Roman" w:cs="Times New Roman"/>
-          <w:sz w:val="24"/>
-          <w:szCs w:val="24"/>
-        </w:rPr>
-        <w:t>models from Weka and BM25 model.</w:t>
-      </w:r>
-      <w:r>
-        <w:rPr>
-          <w:rFonts w:ascii="Times New Roman" w:hAnsi="Times New Roman" w:cs="Times New Roman"/>
-          <w:sz w:val="24"/>
-          <w:szCs w:val="24"/>
-        </w:rPr>
-        <w:t xml:space="preserve"> </w:t>
-      </w:r>
-    </w:p>
-    <w:tbl>
-      <w:tblPr>
-        <w:tblStyle w:val="TableGrid"/>
-        <w:tblW w:w="10982" w:type="dxa"/>
-        <w:tblBorders>
-          <w:top w:val="none" w:sz="0" w:space="0" w:color="auto"/>
-          <w:left w:val="none" w:sz="0" w:space="0" w:color="auto"/>
-          <w:bottom w:val="none" w:sz="0" w:space="0" w:color="auto"/>
-          <w:right w:val="none" w:sz="0" w:space="0" w:color="auto"/>
-          <w:insideH w:val="none" w:sz="0" w:space="0" w:color="auto"/>
-          <w:insideV w:val="none" w:sz="0" w:space="0" w:color="auto"/>
-        </w:tblBorders>
-        <w:tblLook w:val="04A0" w:firstRow="1" w:lastRow="0" w:firstColumn="1" w:lastColumn="0" w:noHBand="0" w:noVBand="1"/>
-      </w:tblPr>
-      <w:tblGrid>
-        <w:gridCol w:w="8061"/>
-        <w:gridCol w:w="2921"/>
-      </w:tblGrid>
-      <w:tr>
-        <w:trPr>
-          <w:trHeight w:val="291"/>
-        </w:trPr>
-        <w:tc>
-          <w:tcPr>
-            <w:tcW w:w="8061" w:type="dxa"/>
-          </w:tcPr>
-          <w:p>
-            <w:pPr>
-              <w:pStyle w:val="ListParagraph"/>
-              <w:numPr>
-                <w:ilvl w:val="0"/>
-                <w:numId w:val="4"/>
-              </w:numPr>
-              <w:jc w:val="both"/>
-              <w:rPr>
-                <w:rFonts w:ascii="Times New Roman" w:hAnsi="Times New Roman" w:cs="Times New Roman"/>
-                <w:sz w:val="24"/>
-                <w:szCs w:val="24"/>
-              </w:rPr>
-            </w:pPr>
-            <w:r>
-              <w:rPr>
-                <w:rFonts w:ascii="Times New Roman" w:hAnsi="Times New Roman" w:cs="Times New Roman"/>
-                <w:b/>
-                <w:bCs/>
-                <w:sz w:val="24"/>
-                <w:szCs w:val="24"/>
-              </w:rPr>
-              <w:t>Social Media Post-Level Demographic Classification</w:t>
-            </w:r>
-          </w:p>
-        </w:tc>
-        <w:tc>
-          <w:tcPr>
-            <w:tcW w:w="2921" w:type="dxa"/>
-          </w:tcPr>
-          <w:p>
-            <w:pPr>
-              <w:jc w:val="right"/>
-              <w:rPr>
-                <w:rFonts w:ascii="Times New Roman" w:hAnsi="Times New Roman" w:cs="Times New Roman"/>
-                <w:sz w:val="24"/>
-                <w:szCs w:val="24"/>
-              </w:rPr>
-            </w:pPr>
-            <w:r>
-              <w:rPr>
-                <w:rFonts w:ascii="Times New Roman" w:eastAsia="CMR10" w:hAnsi="Times New Roman" w:cs="Times New Roman"/>
-                <w:sz w:val="24"/>
-                <w:szCs w:val="24"/>
-              </w:rPr>
-              <w:t>Aug 2012</w:t>
-            </w:r>
-            <w:r>
-              <w:rPr>
-                <w:rFonts w:ascii="Times New Roman" w:eastAsia="CMR10" w:hAnsi="Times New Roman" w:cs="Times New Roman"/>
-                <w:sz w:val="24"/>
-                <w:szCs w:val="24"/>
-              </w:rPr>
-              <w:t xml:space="preserve"> - </w:t>
-            </w:r>
-            <w:r>
-              <w:rPr>
-                <w:rFonts w:ascii="Times New Roman" w:eastAsia="CMR10" w:hAnsi="Times New Roman" w:cs="Times New Roman"/>
-                <w:sz w:val="24"/>
-                <w:szCs w:val="24"/>
-              </w:rPr>
-              <w:t>Jul 2013</w:t>
-            </w:r>
-          </w:p>
-        </w:tc>
-      </w:tr>
-    </w:tbl>
-    <w:p>
-      <w:pPr>
         <w:spacing w:after="100" w:afterAutospacing="1"/>
         <w:jc w:val="both"/>
         <w:rPr>
@@ -2725,23 +3682,75 @@
           <w:sz w:val="24"/>
           <w:szCs w:val="24"/>
         </w:rPr>
-        <w:t xml:space="preserve">Implemented models by employing Naive Bayes model classifier </w:t>
-      </w:r>
-      <w:r>
-        <w:rPr>
-          <w:rFonts w:ascii="Times New Roman" w:hAnsi="Times New Roman" w:cs="Times New Roman"/>
-          <w:sz w:val="24"/>
-          <w:szCs w:val="24"/>
-        </w:rPr>
-        <w:t xml:space="preserve">Java </w:t>
-      </w:r>
-      <w:r>
-        <w:rPr>
-          <w:rFonts w:ascii="Times New Roman" w:hAnsi="Times New Roman" w:cs="Times New Roman"/>
-          <w:sz w:val="24"/>
-          <w:szCs w:val="24"/>
-        </w:rPr>
-        <w:t>Weka</w:t>
+        <w:t xml:space="preserve">Implemented models by employing </w:t>
+      </w:r>
+      <w:proofErr w:type="spellStart"/>
+      <w:r>
+        <w:rPr>
+          <w:rFonts w:ascii="Times New Roman" w:hAnsi="Times New Roman" w:cs="Times New Roman"/>
+          <w:sz w:val="24"/>
+          <w:szCs w:val="24"/>
+        </w:rPr>
+        <w:t>SGD</w:t>
+      </w:r>
+      <w:r>
+        <w:rPr>
+          <w:rFonts w:ascii="Times New Roman" w:hAnsi="Times New Roman" w:cs="Times New Roman"/>
+          <w:sz w:val="24"/>
+          <w:szCs w:val="24"/>
+        </w:rPr>
+        <w:t>C</w:t>
+      </w:r>
+      <w:r>
+        <w:rPr>
+          <w:rFonts w:ascii="Times New Roman" w:hAnsi="Times New Roman" w:cs="Times New Roman"/>
+          <w:sz w:val="24"/>
+          <w:szCs w:val="24"/>
+        </w:rPr>
+        <w:t>lassifier</w:t>
+      </w:r>
+      <w:proofErr w:type="spellEnd"/>
+      <w:r>
+        <w:rPr>
+          <w:rFonts w:ascii="Times New Roman" w:hAnsi="Times New Roman" w:cs="Times New Roman"/>
+          <w:sz w:val="24"/>
+          <w:szCs w:val="24"/>
+        </w:rPr>
+        <w:t xml:space="preserve"> from </w:t>
+      </w:r>
+      <w:r>
+        <w:rPr>
+          <w:rFonts w:ascii="Times New Roman" w:hAnsi="Times New Roman" w:cs="Times New Roman"/>
+          <w:sz w:val="24"/>
+          <w:szCs w:val="24"/>
+        </w:rPr>
+        <w:t xml:space="preserve">python </w:t>
+      </w:r>
+      <w:proofErr w:type="spellStart"/>
+      <w:r>
+        <w:rPr>
+          <w:rFonts w:ascii="Times New Roman" w:hAnsi="Times New Roman" w:cs="Times New Roman"/>
+          <w:sz w:val="24"/>
+          <w:szCs w:val="24"/>
+        </w:rPr>
+        <w:t>s</w:t>
+      </w:r>
+      <w:r>
+        <w:rPr>
+          <w:rFonts w:ascii="Times New Roman" w:hAnsi="Times New Roman" w:cs="Times New Roman"/>
+          <w:sz w:val="24"/>
+          <w:szCs w:val="24"/>
+        </w:rPr>
+        <w:t>cikit</w:t>
+      </w:r>
+      <w:proofErr w:type="spellEnd"/>
+      <w:r>
+        <w:rPr>
+          <w:rFonts w:ascii="Times New Roman" w:hAnsi="Times New Roman" w:cs="Times New Roman"/>
+          <w:sz w:val="24"/>
+          <w:szCs w:val="24"/>
+        </w:rPr>
+        <w:t>-learn</w:t>
       </w:r>
       <w:r>
         <w:rPr>
@@ -2757,83 +3766,7 @@
           <w:sz w:val="24"/>
           <w:szCs w:val="24"/>
         </w:rPr>
-        <w:t xml:space="preserve">, </w:t>
-      </w:r>
-      <w:proofErr w:type="spellStart"/>
-      <w:r>
-        <w:rPr>
-          <w:rFonts w:ascii="Times New Roman" w:hAnsi="Times New Roman" w:cs="Times New Roman"/>
-          <w:sz w:val="24"/>
-          <w:szCs w:val="24"/>
-        </w:rPr>
-        <w:t>SGD</w:t>
-      </w:r>
-      <w:r>
-        <w:rPr>
-          <w:rFonts w:ascii="Times New Roman" w:hAnsi="Times New Roman" w:cs="Times New Roman"/>
-          <w:sz w:val="24"/>
-          <w:szCs w:val="24"/>
-        </w:rPr>
-        <w:t>C</w:t>
-      </w:r>
-      <w:r>
-        <w:rPr>
-          <w:rFonts w:ascii="Times New Roman" w:hAnsi="Times New Roman" w:cs="Times New Roman"/>
-          <w:sz w:val="24"/>
-          <w:szCs w:val="24"/>
-        </w:rPr>
-        <w:t>lassifier</w:t>
-      </w:r>
-      <w:proofErr w:type="spellEnd"/>
-      <w:r>
-        <w:rPr>
-          <w:rFonts w:ascii="Times New Roman" w:hAnsi="Times New Roman" w:cs="Times New Roman"/>
-          <w:sz w:val="24"/>
-          <w:szCs w:val="24"/>
-        </w:rPr>
-        <w:t xml:space="preserve"> from </w:t>
-      </w:r>
-      <w:r>
-        <w:rPr>
-          <w:rFonts w:ascii="Times New Roman" w:hAnsi="Times New Roman" w:cs="Times New Roman"/>
-          <w:sz w:val="24"/>
-          <w:szCs w:val="24"/>
-        </w:rPr>
-        <w:t xml:space="preserve">python </w:t>
-      </w:r>
-      <w:proofErr w:type="spellStart"/>
-      <w:r>
-        <w:rPr>
-          <w:rFonts w:ascii="Times New Roman" w:hAnsi="Times New Roman" w:cs="Times New Roman"/>
-          <w:sz w:val="24"/>
-          <w:szCs w:val="24"/>
-        </w:rPr>
-        <w:t>Scikit</w:t>
-      </w:r>
-      <w:proofErr w:type="spellEnd"/>
-      <w:r>
-        <w:rPr>
-          <w:rFonts w:ascii="Times New Roman" w:hAnsi="Times New Roman" w:cs="Times New Roman"/>
-          <w:sz w:val="24"/>
-          <w:szCs w:val="24"/>
-        </w:rPr>
-        <w:t>-learn</w:t>
-      </w:r>
-      <w:r>
-        <w:rPr>
-          <w:rFonts w:ascii="Times New Roman" w:hAnsi="Times New Roman" w:cs="Times New Roman"/>
-          <w:sz w:val="24"/>
-          <w:szCs w:val="24"/>
-        </w:rPr>
-        <w:t xml:space="preserve"> package</w:t>
-      </w:r>
-      <w:r>
-        <w:rPr>
-          <w:rFonts w:ascii="Times New Roman" w:hAnsi="Times New Roman" w:cs="Times New Roman"/>
-          <w:sz w:val="24"/>
-          <w:szCs w:val="24"/>
-        </w:rPr>
-        <w:t xml:space="preserve"> and so on.  Studied </w:t>
+        <w:t xml:space="preserve"> and so on. Studied </w:t>
       </w:r>
       <w:r>
         <w:rPr>
@@ -2865,7 +3798,23 @@
           <w:sz w:val="24"/>
           <w:szCs w:val="24"/>
         </w:rPr>
-        <w:t>gender classifier achieves at least 80% in precision but at a recall of 7</w:t>
+        <w:t xml:space="preserve">gender classifier achieves at least 80% in precision </w:t>
+      </w:r>
+      <w:r>
+        <w:rPr>
+          <w:rFonts w:ascii="Times New Roman" w:hAnsi="Times New Roman" w:cs="Times New Roman"/>
+          <w:sz w:val="24"/>
+          <w:szCs w:val="24"/>
+        </w:rPr>
+        <w:t>with</w:t>
+      </w:r>
+      <w:r>
+        <w:rPr>
+          <w:rFonts w:ascii="Times New Roman" w:hAnsi="Times New Roman" w:cs="Times New Roman"/>
+          <w:sz w:val="24"/>
+          <w:szCs w:val="24"/>
+        </w:rPr>
+        <w:t xml:space="preserve"> a recall of 7</w:t>
       </w:r>
       <w:r>
         <w:rPr>
@@ -2899,9 +3848,9 @@
         <w:tblLook w:val="04A0" w:firstRow="1" w:lastRow="0" w:firstColumn="1" w:lastColumn="0" w:noHBand="0" w:noVBand="1"/>
       </w:tblPr>
       <w:tblGrid>
-        <w:gridCol w:w="3322"/>
-        <w:gridCol w:w="4583"/>
-        <w:gridCol w:w="3104"/>
+        <w:gridCol w:w="3333"/>
+        <w:gridCol w:w="4598"/>
+        <w:gridCol w:w="3078"/>
       </w:tblGrid>
       <w:tr>
         <w:trPr>
@@ -2989,7 +3938,7 @@
                 <w:sz w:val="24"/>
                 <w:szCs w:val="24"/>
               </w:rPr>
-              <w:t>May</w:t>
+              <w:t>Aug</w:t>
             </w:r>
             <w:r>
               <w:rPr>
@@ -3050,30 +3999,6 @@
                 <w:szCs w:val="24"/>
               </w:rPr>
             </w:pPr>
-            <w:r>
-              <w:rPr>
-                <w:rFonts w:ascii="Times New Roman" w:hAnsi="Times New Roman" w:cs="Times New Roman"/>
-                <w:sz w:val="24"/>
-                <w:szCs w:val="24"/>
-              </w:rPr>
-              <w:t xml:space="preserve">Aug 2011 - </w:t>
-            </w:r>
-            <w:r>
-              <w:rPr>
-                <w:rFonts w:ascii="Times New Roman" w:hAnsi="Times New Roman" w:cs="Times New Roman"/>
-                <w:sz w:val="24"/>
-                <w:szCs w:val="24"/>
-              </w:rPr>
-              <w:t>May</w:t>
-            </w:r>
-            <w:r>
-              <w:rPr>
-                <w:rFonts w:ascii="Times New Roman" w:hAnsi="Times New Roman" w:cs="Times New Roman"/>
-                <w:sz w:val="24"/>
-                <w:szCs w:val="24"/>
-              </w:rPr>
-              <w:t xml:space="preserve"> 2012</w:t>
-            </w:r>
           </w:p>
         </w:tc>
       </w:tr>
@@ -3094,18 +4019,32 @@
           <w:sz w:val="24"/>
           <w:szCs w:val="24"/>
         </w:rPr>
-        <w:t xml:space="preserve">Proposed and developed a Twitter search system which is characterized by a divide-and-conquer framework of learning to rank tweets. Implemented the system by writing more than 40K lines of programs in Perl. Evaluated the system by TREC Tweets2011 collection consisting of about 16 million tweets. The system outperforms the </w:t>
-      </w:r>
-      <w:proofErr w:type="gramStart"/>
-      <w:r>
-        <w:rPr>
-          <w:rFonts w:ascii="Times New Roman" w:hAnsi="Times New Roman" w:cs="Times New Roman"/>
-          <w:sz w:val="24"/>
-          <w:szCs w:val="24"/>
-        </w:rPr>
-        <w:t>best known</w:t>
-      </w:r>
-      <w:proofErr w:type="gramEnd"/>
+        <w:t xml:space="preserve">Proposed and developed a Twitter search system which is characterized by a divide-and-conquer framework of learning to rank tweets. Evaluated the system by TREC Tweets2011 collection </w:t>
+      </w:r>
+      <w:r>
+        <w:rPr>
+          <w:rFonts w:ascii="Times New Roman" w:hAnsi="Times New Roman" w:cs="Times New Roman"/>
+          <w:sz w:val="24"/>
+          <w:szCs w:val="24"/>
+        </w:rPr>
+        <w:t xml:space="preserve">of </w:t>
+      </w:r>
+      <w:r>
+        <w:rPr>
+          <w:rFonts w:ascii="Times New Roman" w:hAnsi="Times New Roman" w:cs="Times New Roman"/>
+          <w:sz w:val="24"/>
+          <w:szCs w:val="24"/>
+        </w:rPr>
+        <w:t xml:space="preserve">16 million tweets. The system outperforms the </w:t>
+      </w:r>
+      <w:r>
+        <w:rPr>
+          <w:rFonts w:ascii="Times New Roman" w:hAnsi="Times New Roman" w:cs="Times New Roman"/>
+          <w:sz w:val="24"/>
+          <w:szCs w:val="24"/>
+        </w:rPr>
+        <w:t>best-known</w:t>
+      </w:r>
       <w:r>
         <w:rPr>
           <w:rFonts w:ascii="Times New Roman" w:hAnsi="Times New Roman" w:cs="Times New Roman"/>
@@ -3113,177 +4052,6 @@
           <w:szCs w:val="24"/>
         </w:rPr>
         <w:t xml:space="preserve"> results reported by TREC 2011.</w:t>
-      </w:r>
-    </w:p>
-    <w:tbl>
-      <w:tblPr>
-        <w:tblStyle w:val="TableGrid"/>
-        <w:tblW w:w="10934" w:type="dxa"/>
-        <w:tblBorders>
-          <w:top w:val="none" w:sz="0" w:space="0" w:color="auto"/>
-          <w:left w:val="none" w:sz="0" w:space="0" w:color="auto"/>
-          <w:bottom w:val="none" w:sz="0" w:space="0" w:color="auto"/>
-          <w:right w:val="none" w:sz="0" w:space="0" w:color="auto"/>
-          <w:insideH w:val="none" w:sz="0" w:space="0" w:color="auto"/>
-          <w:insideV w:val="none" w:sz="0" w:space="0" w:color="auto"/>
-        </w:tblBorders>
-        <w:tblLook w:val="04A0" w:firstRow="1" w:lastRow="0" w:firstColumn="1" w:lastColumn="0" w:noHBand="0" w:noVBand="1"/>
-      </w:tblPr>
-      <w:tblGrid>
-        <w:gridCol w:w="7612"/>
-        <w:gridCol w:w="3322"/>
-      </w:tblGrid>
-      <w:tr>
-        <w:trPr>
-          <w:trHeight w:val="269"/>
-        </w:trPr>
-        <w:tc>
-          <w:tcPr>
-            <w:tcW w:w="0" w:type="auto"/>
-          </w:tcPr>
-          <w:p>
-            <w:pPr>
-              <w:pStyle w:val="ListParagraph"/>
-              <w:numPr>
-                <w:ilvl w:val="0"/>
-                <w:numId w:val="4"/>
-              </w:numPr>
-              <w:rPr>
-                <w:rFonts w:ascii="Times New Roman" w:hAnsi="Times New Roman" w:cs="Times New Roman"/>
-                <w:b/>
-                <w:sz w:val="24"/>
-                <w:szCs w:val="24"/>
-              </w:rPr>
-            </w:pPr>
-            <w:r>
-              <w:rPr>
-                <w:rFonts w:ascii="Times New Roman" w:hAnsi="Times New Roman" w:cs="Times New Roman"/>
-                <w:b/>
-                <w:sz w:val="24"/>
-                <w:szCs w:val="24"/>
-              </w:rPr>
-              <w:t>Text Mining Pipeline for Systematic Reviews</w:t>
-            </w:r>
-          </w:p>
-        </w:tc>
-        <w:tc>
-          <w:tcPr>
-            <w:tcW w:w="0" w:type="auto"/>
-          </w:tcPr>
-          <w:p>
-            <w:pPr>
-              <w:jc w:val="right"/>
-              <w:rPr>
-                <w:rFonts w:ascii="Times New Roman" w:hAnsi="Times New Roman" w:cs="Times New Roman"/>
-                <w:sz w:val="24"/>
-                <w:szCs w:val="24"/>
-              </w:rPr>
-            </w:pPr>
-            <w:r>
-              <w:rPr>
-                <w:rFonts w:ascii="Times New Roman" w:hAnsi="Times New Roman" w:cs="Times New Roman"/>
-                <w:sz w:val="24"/>
-                <w:szCs w:val="24"/>
-              </w:rPr>
-              <w:t xml:space="preserve">Jan 2011 - </w:t>
-            </w:r>
-            <w:r>
-              <w:rPr>
-                <w:rFonts w:ascii="Times New Roman" w:hAnsi="Times New Roman" w:cs="Times New Roman"/>
-                <w:sz w:val="24"/>
-                <w:szCs w:val="24"/>
-              </w:rPr>
-              <w:t>May 2012</w:t>
-            </w:r>
-          </w:p>
-        </w:tc>
-      </w:tr>
-    </w:tbl>
-    <w:p>
-      <w:pPr>
-        <w:spacing w:after="100" w:afterAutospacing="1"/>
-        <w:jc w:val="both"/>
-        <w:rPr>
-          <w:rFonts w:ascii="Times New Roman" w:hAnsi="Times New Roman" w:cs="Times New Roman"/>
-          <w:sz w:val="24"/>
-          <w:szCs w:val="24"/>
-        </w:rPr>
-      </w:pPr>
-      <w:r>
-        <w:rPr>
-          <w:rFonts w:ascii="Times New Roman" w:hAnsi="Times New Roman" w:cs="Times New Roman"/>
-          <w:sz w:val="24"/>
-          <w:szCs w:val="24"/>
-        </w:rPr>
-        <w:t>Participate</w:t>
-      </w:r>
-      <w:r>
-        <w:rPr>
-          <w:rFonts w:ascii="Times New Roman" w:hAnsi="Times New Roman" w:cs="Times New Roman"/>
-          <w:sz w:val="24"/>
-          <w:szCs w:val="24"/>
-        </w:rPr>
-        <w:t>d</w:t>
-      </w:r>
-      <w:r>
-        <w:rPr>
-          <w:rFonts w:ascii="Times New Roman" w:hAnsi="Times New Roman" w:cs="Times New Roman"/>
-          <w:sz w:val="24"/>
-          <w:szCs w:val="24"/>
-        </w:rPr>
-        <w:t xml:space="preserve"> in the development of a meta</w:t>
-      </w:r>
-      <w:r>
-        <w:rPr>
-          <w:rFonts w:ascii="Times New Roman" w:hAnsi="Times New Roman" w:cs="Times New Roman"/>
-          <w:sz w:val="24"/>
-          <w:szCs w:val="24"/>
-        </w:rPr>
-        <w:t>-</w:t>
-      </w:r>
-      <w:r>
-        <w:rPr>
-          <w:rFonts w:ascii="Times New Roman" w:hAnsi="Times New Roman" w:cs="Times New Roman"/>
-          <w:sz w:val="24"/>
-          <w:szCs w:val="24"/>
-        </w:rPr>
-        <w:t xml:space="preserve">search engine for medical literature which incorporates five individual search engines: PubMed, </w:t>
-      </w:r>
-      <w:proofErr w:type="spellStart"/>
-      <w:r>
-        <w:rPr>
-          <w:rFonts w:ascii="Times New Roman" w:hAnsi="Times New Roman" w:cs="Times New Roman"/>
-          <w:sz w:val="24"/>
-          <w:szCs w:val="24"/>
-        </w:rPr>
-        <w:t>Embase</w:t>
-      </w:r>
-      <w:proofErr w:type="spellEnd"/>
-      <w:r>
-        <w:rPr>
-          <w:rFonts w:ascii="Times New Roman" w:hAnsi="Times New Roman" w:cs="Times New Roman"/>
-          <w:sz w:val="24"/>
-          <w:szCs w:val="24"/>
-        </w:rPr>
-        <w:t xml:space="preserve">, Cochrane, CINAHL and </w:t>
-      </w:r>
-      <w:proofErr w:type="spellStart"/>
-      <w:r>
-        <w:rPr>
-          <w:rFonts w:ascii="Times New Roman" w:hAnsi="Times New Roman" w:cs="Times New Roman"/>
-          <w:sz w:val="24"/>
-          <w:szCs w:val="24"/>
-        </w:rPr>
-        <w:t>PsycInfo</w:t>
-      </w:r>
-      <w:proofErr w:type="spellEnd"/>
-      <w:r>
-        <w:rPr>
-          <w:rFonts w:ascii="Times New Roman" w:hAnsi="Times New Roman" w:cs="Times New Roman"/>
-          <w:sz w:val="24"/>
-          <w:szCs w:val="24"/>
-        </w:rPr>
-        <w:t xml:space="preserve">. </w:t>
       </w:r>
       <w:r>
         <w:rPr>
@@ -3359,22 +4127,6 @@
                 <w:szCs w:val="24"/>
               </w:rPr>
             </w:pPr>
-            <w:r>
-              <w:rPr>
-                <w:rFonts w:ascii="Times New Roman" w:eastAsia="CMR10" w:hAnsi="Times New Roman" w:cs="Times New Roman"/>
-                <w:sz w:val="24"/>
-                <w:szCs w:val="24"/>
-              </w:rPr>
-              <w:t xml:space="preserve">Aug 2010 - </w:t>
-            </w:r>
-            <w:r>
-              <w:rPr>
-                <w:rFonts w:ascii="Times New Roman" w:eastAsia="CMR10" w:hAnsi="Times New Roman" w:cs="Times New Roman"/>
-                <w:sz w:val="24"/>
-                <w:szCs w:val="24"/>
-              </w:rPr>
-              <w:t>Aug 2011</w:t>
-            </w:r>
           </w:p>
         </w:tc>
       </w:tr>
@@ -3419,7 +4171,23 @@
           <w:sz w:val="24"/>
           <w:szCs w:val="24"/>
         </w:rPr>
-        <w:t>Implemented the system</w:t>
+        <w:t xml:space="preserve">Evaluated </w:t>
+      </w:r>
+      <w:r>
+        <w:rPr>
+          <w:rFonts w:ascii="Times New Roman" w:hAnsi="Times New Roman" w:cs="Times New Roman"/>
+          <w:sz w:val="24"/>
+          <w:szCs w:val="24"/>
+        </w:rPr>
+        <w:t>them</w:t>
+      </w:r>
+      <w:r>
+        <w:rPr>
+          <w:rFonts w:ascii="Times New Roman" w:hAnsi="Times New Roman" w:cs="Times New Roman"/>
+          <w:sz w:val="24"/>
+          <w:szCs w:val="24"/>
+        </w:rPr>
+        <w:t xml:space="preserve"> by TREC Blogs08 collection consisting of about 28.5 million blog posts and 1.3 million blogs. The system</w:t>
       </w:r>
       <w:r>
         <w:rPr>
@@ -3435,23 +4203,185 @@
           <w:sz w:val="24"/>
           <w:szCs w:val="24"/>
         </w:rPr>
-        <w:t xml:space="preserve"> by writing more than 18K lines of programs in Perl. Evaluated </w:t>
-      </w:r>
-      <w:r>
-        <w:rPr>
-          <w:rFonts w:ascii="Times New Roman" w:hAnsi="Times New Roman" w:cs="Times New Roman"/>
-          <w:sz w:val="24"/>
-          <w:szCs w:val="24"/>
-        </w:rPr>
-        <w:t>them</w:t>
-      </w:r>
-      <w:r>
-        <w:rPr>
-          <w:rFonts w:ascii="Times New Roman" w:hAnsi="Times New Roman" w:cs="Times New Roman"/>
-          <w:sz w:val="24"/>
-          <w:szCs w:val="24"/>
-        </w:rPr>
-        <w:t xml:space="preserve"> by TREC Blogs08 collection consisting of about 28.5 million blog posts and 1.3 million blogs. The system</w:t>
+        <w:t xml:space="preserve"> </w:t>
+      </w:r>
+      <w:r>
+        <w:rPr>
+          <w:rFonts w:ascii="Times New Roman" w:hAnsi="Times New Roman" w:cs="Times New Roman"/>
+          <w:sz w:val="24"/>
+          <w:szCs w:val="24"/>
+        </w:rPr>
+        <w:t>outperform</w:t>
+      </w:r>
+      <w:r>
+        <w:rPr>
+          <w:rFonts w:ascii="Times New Roman" w:hAnsi="Times New Roman" w:cs="Times New Roman"/>
+          <w:sz w:val="24"/>
+          <w:szCs w:val="24"/>
+        </w:rPr>
+        <w:t xml:space="preserve"> the </w:t>
+      </w:r>
+      <w:r>
+        <w:rPr>
+          <w:rFonts w:ascii="Times New Roman" w:hAnsi="Times New Roman" w:cs="Times New Roman"/>
+          <w:sz w:val="24"/>
+          <w:szCs w:val="24"/>
+        </w:rPr>
+        <w:t>best-known</w:t>
+      </w:r>
+      <w:r>
+        <w:rPr>
+          <w:rFonts w:ascii="Times New Roman" w:hAnsi="Times New Roman" w:cs="Times New Roman"/>
+          <w:sz w:val="24"/>
+          <w:szCs w:val="24"/>
+        </w:rPr>
+        <w:t xml:space="preserve"> results reported by TREC 2010.</w:t>
+      </w:r>
+    </w:p>
+    <w:tbl>
+      <w:tblPr>
+        <w:tblStyle w:val="TableGrid"/>
+        <w:tblW w:w="0" w:type="auto"/>
+        <w:tblBorders>
+          <w:top w:val="none" w:sz="0" w:space="0" w:color="auto"/>
+          <w:left w:val="none" w:sz="0" w:space="0" w:color="auto"/>
+          <w:bottom w:val="none" w:sz="0" w:space="0" w:color="auto"/>
+          <w:right w:val="none" w:sz="0" w:space="0" w:color="auto"/>
+          <w:insideH w:val="none" w:sz="0" w:space="0" w:color="auto"/>
+          <w:insideV w:val="none" w:sz="0" w:space="0" w:color="auto"/>
+        </w:tblBorders>
+        <w:tblLook w:val="04A0" w:firstRow="1" w:lastRow="0" w:firstColumn="1" w:lastColumn="0" w:noHBand="0" w:noVBand="1"/>
+      </w:tblPr>
+      <w:tblGrid>
+        <w:gridCol w:w="5473"/>
+        <w:gridCol w:w="5473"/>
+      </w:tblGrid>
+      <w:tr>
+        <w:trPr>
+          <w:trHeight w:val="285"/>
+        </w:trPr>
+        <w:tc>
+          <w:tcPr>
+            <w:tcW w:w="5473" w:type="dxa"/>
+          </w:tcPr>
+          <w:p>
+            <w:pPr>
+              <w:pStyle w:val="ListParagraph"/>
+              <w:numPr>
+                <w:ilvl w:val="0"/>
+                <w:numId w:val="4"/>
+              </w:numPr>
+              <w:jc w:val="both"/>
+              <w:rPr>
+                <w:rFonts w:ascii="Times New Roman" w:hAnsi="Times New Roman" w:cs="Times New Roman"/>
+                <w:sz w:val="24"/>
+                <w:szCs w:val="24"/>
+              </w:rPr>
+            </w:pPr>
+            <w:r>
+              <w:rPr>
+                <w:rFonts w:ascii="Times New Roman" w:hAnsi="Times New Roman" w:cs="Times New Roman"/>
+                <w:b/>
+                <w:bCs/>
+                <w:sz w:val="24"/>
+                <w:szCs w:val="24"/>
+              </w:rPr>
+              <w:t xml:space="preserve">Negation </w:t>
+            </w:r>
+            <w:r>
+              <w:rPr>
+                <w:rFonts w:ascii="Times New Roman" w:hAnsi="Times New Roman" w:cs="Times New Roman"/>
+                <w:b/>
+                <w:bCs/>
+                <w:sz w:val="24"/>
+                <w:szCs w:val="24"/>
+              </w:rPr>
+              <w:t>Impacts on Sentiment Analysis</w:t>
+            </w:r>
+          </w:p>
+        </w:tc>
+        <w:tc>
+          <w:tcPr>
+            <w:tcW w:w="5473" w:type="dxa"/>
+          </w:tcPr>
+          <w:p>
+            <w:pPr>
+              <w:jc w:val="right"/>
+              <w:rPr>
+                <w:rFonts w:ascii="Times New Roman" w:hAnsi="Times New Roman" w:cs="Times New Roman"/>
+                <w:sz w:val="24"/>
+                <w:szCs w:val="24"/>
+              </w:rPr>
+            </w:pPr>
+          </w:p>
+        </w:tc>
+      </w:tr>
+    </w:tbl>
+    <w:p>
+      <w:pPr>
+        <w:spacing w:after="100" w:afterAutospacing="1"/>
+        <w:jc w:val="both"/>
+        <w:rPr>
+          <w:rFonts w:ascii="Times New Roman" w:hAnsi="Times New Roman" w:cs="Times New Roman"/>
+          <w:sz w:val="24"/>
+          <w:szCs w:val="24"/>
+        </w:rPr>
+      </w:pPr>
+      <w:r>
+        <w:rPr>
+          <w:rFonts w:ascii="Times New Roman" w:hAnsi="Times New Roman" w:cs="Times New Roman"/>
+          <w:sz w:val="24"/>
+          <w:szCs w:val="24"/>
+        </w:rPr>
+        <w:t xml:space="preserve">Introduced the definition of the scope of negation. Proposed </w:t>
+      </w:r>
+      <w:r>
+        <w:rPr>
+          <w:rFonts w:ascii="Times New Roman" w:hAnsi="Times New Roman" w:cs="Times New Roman"/>
+          <w:sz w:val="24"/>
+          <w:szCs w:val="24"/>
+        </w:rPr>
+        <w:t>a</w:t>
+      </w:r>
+      <w:r>
+        <w:rPr>
+          <w:rFonts w:ascii="Times New Roman" w:hAnsi="Times New Roman" w:cs="Times New Roman"/>
+          <w:sz w:val="24"/>
+          <w:szCs w:val="24"/>
+        </w:rPr>
+        <w:t xml:space="preserve"> system to calculate the exact scopes of negations within the context of sentences. Studied the impact of the scopes of negation on sentiment analysis. </w:t>
+      </w:r>
+      <w:r>
+        <w:rPr>
+          <w:rFonts w:ascii="Times New Roman" w:hAnsi="Times New Roman" w:cs="Times New Roman"/>
+          <w:sz w:val="24"/>
+          <w:szCs w:val="24"/>
+        </w:rPr>
+        <w:t>\</w:t>
+      </w:r>
+      <w:r>
+        <w:rPr>
+          <w:rFonts w:ascii="Times New Roman" w:hAnsi="Times New Roman" w:cs="Times New Roman"/>
+          <w:sz w:val="24"/>
+          <w:szCs w:val="24"/>
+        </w:rPr>
+        <w:t xml:space="preserve"> </w:t>
+      </w:r>
+      <w:r>
+        <w:rPr>
+          <w:rFonts w:ascii="Times New Roman" w:hAnsi="Times New Roman" w:cs="Times New Roman"/>
+          <w:sz w:val="24"/>
+          <w:szCs w:val="24"/>
+        </w:rPr>
+        <w:t>E</w:t>
+      </w:r>
+      <w:r>
+        <w:rPr>
+          <w:rFonts w:ascii="Times New Roman" w:hAnsi="Times New Roman" w:cs="Times New Roman"/>
+          <w:sz w:val="24"/>
+          <w:szCs w:val="24"/>
+        </w:rPr>
+        <w:t>valuated it by TREC Blogs06 collection. The system outperforms the state-of-the-art techniques in terms of the accuracy of determining the scope</w:t>
       </w:r>
       <w:r>
         <w:rPr>
@@ -3467,25 +4397,23 @@
           <w:sz w:val="24"/>
           <w:szCs w:val="24"/>
         </w:rPr>
-        <w:t xml:space="preserve"> </w:t>
-      </w:r>
-      <w:proofErr w:type="gramStart"/>
-      <w:r>
-        <w:rPr>
-          <w:rFonts w:ascii="Times New Roman" w:hAnsi="Times New Roman" w:cs="Times New Roman"/>
-          <w:sz w:val="24"/>
-          <w:szCs w:val="24"/>
-        </w:rPr>
-        <w:t>outperforms</w:t>
-      </w:r>
-      <w:proofErr w:type="gramEnd"/>
-      <w:r>
-        <w:rPr>
-          <w:rFonts w:ascii="Times New Roman" w:hAnsi="Times New Roman" w:cs="Times New Roman"/>
-          <w:sz w:val="24"/>
-          <w:szCs w:val="24"/>
-        </w:rPr>
-        <w:t xml:space="preserve"> the best known results reported by TREC 2010.</w:t>
+        <w:t xml:space="preserve"> of negations and demonstrates performance </w:t>
+      </w:r>
+      <w:r>
+        <w:rPr>
+          <w:rFonts w:ascii="Times New Roman" w:hAnsi="Times New Roman" w:cs="Times New Roman"/>
+          <w:sz w:val="24"/>
+          <w:szCs w:val="24"/>
+        </w:rPr>
+        <w:t xml:space="preserve">improvements on </w:t>
+      </w:r>
+      <w:r>
+        <w:rPr>
+          <w:rFonts w:ascii="Times New Roman" w:hAnsi="Times New Roman" w:cs="Times New Roman"/>
+          <w:sz w:val="24"/>
+          <w:szCs w:val="24"/>
+        </w:rPr>
+        <w:t>sentiment analysis.</w:t>
       </w:r>
     </w:p>
     <w:tbl>
@@ -3536,6 +4464,7 @@
                 <w:sz w:val="24"/>
                 <w:szCs w:val="24"/>
               </w:rPr>
+              <w:lastRenderedPageBreak/>
               <w:t>Opinion Retrieval System</w:t>
             </w:r>
           </w:p>
@@ -3553,14 +4482,6 @@
                 <w:szCs w:val="24"/>
               </w:rPr>
             </w:pPr>
-            <w:r>
-              <w:rPr>
-                <w:rFonts w:ascii="Times New Roman" w:eastAsia="CMR10" w:hAnsi="Times New Roman" w:cs="Times New Roman"/>
-                <w:sz w:val="24"/>
-                <w:szCs w:val="24"/>
-              </w:rPr>
-              <w:t>Aug 2008 - Aug 2010</w:t>
-            </w:r>
           </w:p>
         </w:tc>
       </w:tr>
@@ -3581,215 +4502,7 @@
           <w:sz w:val="24"/>
           <w:szCs w:val="24"/>
         </w:rPr>
-        <w:t>Proposed and developed an opinion retrieval system which retrieves the opinionated relevant blog posts. Implemented the system by writing more than 5K lines of Perl programs and 7K lines of Java programs. Evaluated it by TREC Blogs06 collection consisting of about 3.2 million blog posts and the system outperforms the state-of-the-art techniques.</w:t>
-      </w:r>
-    </w:p>
-    <w:tbl>
-      <w:tblPr>
-        <w:tblStyle w:val="TableGrid"/>
-        <w:tblW w:w="0" w:type="auto"/>
-        <w:tblBorders>
-          <w:top w:val="none" w:sz="0" w:space="0" w:color="auto"/>
-          <w:left w:val="none" w:sz="0" w:space="0" w:color="auto"/>
-          <w:bottom w:val="none" w:sz="0" w:space="0" w:color="auto"/>
-          <w:right w:val="none" w:sz="0" w:space="0" w:color="auto"/>
-          <w:insideH w:val="none" w:sz="0" w:space="0" w:color="auto"/>
-          <w:insideV w:val="none" w:sz="0" w:space="0" w:color="auto"/>
-        </w:tblBorders>
-        <w:tblLook w:val="04A0" w:firstRow="1" w:lastRow="0" w:firstColumn="1" w:lastColumn="0" w:noHBand="0" w:noVBand="1"/>
-      </w:tblPr>
-      <w:tblGrid>
-        <w:gridCol w:w="5473"/>
-        <w:gridCol w:w="5473"/>
-      </w:tblGrid>
-      <w:tr>
-        <w:trPr>
-          <w:trHeight w:val="285"/>
-        </w:trPr>
-        <w:tc>
-          <w:tcPr>
-            <w:tcW w:w="5473" w:type="dxa"/>
-          </w:tcPr>
-          <w:p>
-            <w:pPr>
-              <w:pStyle w:val="ListParagraph"/>
-              <w:numPr>
-                <w:ilvl w:val="0"/>
-                <w:numId w:val="4"/>
-              </w:numPr>
-              <w:jc w:val="both"/>
-              <w:rPr>
-                <w:rFonts w:ascii="Times New Roman" w:hAnsi="Times New Roman" w:cs="Times New Roman"/>
-                <w:sz w:val="24"/>
-                <w:szCs w:val="24"/>
-              </w:rPr>
-            </w:pPr>
-            <w:r>
-              <w:rPr>
-                <w:rFonts w:ascii="Times New Roman" w:hAnsi="Times New Roman" w:cs="Times New Roman"/>
-                <w:b/>
-                <w:bCs/>
-                <w:sz w:val="24"/>
-                <w:szCs w:val="24"/>
-              </w:rPr>
-              <w:t>Negation Scope Detection System</w:t>
-            </w:r>
-          </w:p>
-        </w:tc>
-        <w:tc>
-          <w:tcPr>
-            <w:tcW w:w="5473" w:type="dxa"/>
-          </w:tcPr>
-          <w:p>
-            <w:pPr>
-              <w:jc w:val="right"/>
-              <w:rPr>
-                <w:rFonts w:ascii="Times New Roman" w:hAnsi="Times New Roman" w:cs="Times New Roman"/>
-                <w:sz w:val="24"/>
-                <w:szCs w:val="24"/>
-              </w:rPr>
-            </w:pPr>
-            <w:r>
-              <w:rPr>
-                <w:rFonts w:ascii="Times New Roman" w:eastAsia="CMR10" w:hAnsi="Times New Roman" w:cs="Times New Roman"/>
-                <w:sz w:val="24"/>
-                <w:szCs w:val="24"/>
-              </w:rPr>
-              <w:t>Aug 2008 - May 2009</w:t>
-            </w:r>
-          </w:p>
-        </w:tc>
-      </w:tr>
-    </w:tbl>
-    <w:p>
-      <w:pPr>
-        <w:spacing w:after="100" w:afterAutospacing="1"/>
-        <w:jc w:val="both"/>
-        <w:rPr>
-          <w:rFonts w:ascii="Times New Roman" w:hAnsi="Times New Roman" w:cs="Times New Roman"/>
-          <w:sz w:val="24"/>
-          <w:szCs w:val="24"/>
-        </w:rPr>
-      </w:pPr>
-      <w:r>
-        <w:rPr>
-          <w:rFonts w:ascii="Times New Roman" w:hAnsi="Times New Roman" w:cs="Times New Roman"/>
-          <w:sz w:val="24"/>
-          <w:szCs w:val="24"/>
-        </w:rPr>
-        <w:t>Introduced the definition of the scope of negation. Proposed a system to calculate the exact scopes of negations within the context of sentences. Studied the impact of the scopes of negation on sentiment analysis. Implemented the system by writing more than 15K lines of programs in Java and evaluated it by TREC Blogs06 collection. The system outperforms the state-of-the-art techniques in terms of the accuracy of determining the scope</w:t>
-      </w:r>
-      <w:r>
-        <w:rPr>
-          <w:rFonts w:ascii="Times New Roman" w:hAnsi="Times New Roman" w:cs="Times New Roman"/>
-          <w:sz w:val="24"/>
-          <w:szCs w:val="24"/>
-        </w:rPr>
-        <w:t>s</w:t>
-      </w:r>
-      <w:r>
-        <w:rPr>
-          <w:rFonts w:ascii="Times New Roman" w:hAnsi="Times New Roman" w:cs="Times New Roman"/>
-          <w:sz w:val="24"/>
-          <w:szCs w:val="24"/>
-        </w:rPr>
-        <w:t xml:space="preserve"> of negations and demonstrates the enhancement in the performance of sentiment analysis.</w:t>
-      </w:r>
-    </w:p>
-    <w:tbl>
-      <w:tblPr>
-        <w:tblStyle w:val="TableGrid"/>
-        <w:tblW w:w="10963" w:type="dxa"/>
-        <w:tblBorders>
-          <w:top w:val="none" w:sz="0" w:space="0" w:color="auto"/>
-          <w:left w:val="none" w:sz="0" w:space="0" w:color="auto"/>
-          <w:bottom w:val="none" w:sz="0" w:space="0" w:color="auto"/>
-          <w:right w:val="none" w:sz="0" w:space="0" w:color="auto"/>
-          <w:insideH w:val="none" w:sz="0" w:space="0" w:color="auto"/>
-          <w:insideV w:val="none" w:sz="0" w:space="0" w:color="auto"/>
-        </w:tblBorders>
-        <w:tblLook w:val="04A0" w:firstRow="1" w:lastRow="0" w:firstColumn="1" w:lastColumn="0" w:noHBand="0" w:noVBand="1"/>
-      </w:tblPr>
-      <w:tblGrid>
-        <w:gridCol w:w="6911"/>
-        <w:gridCol w:w="4052"/>
-      </w:tblGrid>
-      <w:tr>
-        <w:trPr>
-          <w:trHeight w:val="58"/>
-        </w:trPr>
-        <w:tc>
-          <w:tcPr>
-            <w:tcW w:w="0" w:type="auto"/>
-          </w:tcPr>
-          <w:p>
-            <w:pPr>
-              <w:pStyle w:val="ListParagraph"/>
-              <w:numPr>
-                <w:ilvl w:val="0"/>
-                <w:numId w:val="4"/>
-              </w:numPr>
-              <w:rPr>
-                <w:rFonts w:ascii="Times New Roman" w:hAnsi="Times New Roman" w:cs="Times New Roman"/>
-                <w:b/>
-                <w:sz w:val="24"/>
-                <w:szCs w:val="24"/>
-              </w:rPr>
-            </w:pPr>
-            <w:r>
-              <w:rPr>
-                <w:rFonts w:ascii="Times New Roman" w:hAnsi="Times New Roman" w:cs="Times New Roman"/>
-                <w:b/>
-                <w:sz w:val="24"/>
-                <w:szCs w:val="24"/>
-              </w:rPr>
-              <w:lastRenderedPageBreak/>
-              <w:t>Drug Name Confusion Detection</w:t>
-            </w:r>
-          </w:p>
-        </w:tc>
-        <w:tc>
-          <w:tcPr>
-            <w:tcW w:w="0" w:type="auto"/>
-          </w:tcPr>
-          <w:p>
-            <w:pPr>
-              <w:jc w:val="right"/>
-              <w:rPr>
-                <w:rFonts w:ascii="Times New Roman" w:hAnsi="Times New Roman" w:cs="Times New Roman"/>
-                <w:sz w:val="24"/>
-                <w:szCs w:val="24"/>
-              </w:rPr>
-            </w:pPr>
-            <w:r>
-              <w:rPr>
-                <w:rFonts w:ascii="Times New Roman" w:hAnsi="Times New Roman" w:cs="Times New Roman"/>
-                <w:sz w:val="24"/>
-                <w:szCs w:val="24"/>
-              </w:rPr>
-              <w:t>Aug 2006 - Dec 2008</w:t>
-            </w:r>
-          </w:p>
-        </w:tc>
-      </w:tr>
-    </w:tbl>
-    <w:p>
-      <w:pPr>
-        <w:spacing w:after="100" w:afterAutospacing="1"/>
-        <w:jc w:val="both"/>
-        <w:rPr>
-          <w:rFonts w:ascii="Times New Roman" w:hAnsi="Times New Roman" w:cs="Times New Roman"/>
-          <w:sz w:val="24"/>
-          <w:szCs w:val="24"/>
-        </w:rPr>
-      </w:pPr>
-      <w:r>
-        <w:rPr>
-          <w:rFonts w:ascii="Times New Roman" w:hAnsi="Times New Roman" w:cs="Times New Roman"/>
-          <w:sz w:val="24"/>
-          <w:szCs w:val="24"/>
-        </w:rPr>
-        <w:t xml:space="preserve">Developed a drug name search engine to retrieve drug names which have high confusability with a given query drug.  Implemented the search engine by writing more than 10K lines of programs in Java. </w:t>
+        <w:t>Proposed and developed an opinion retrieval system which retrieves the opinionated relevant blog posts. Evaluated it by TREC Blogs06 collection consisting of about 3.2 million blog posts and the system outperforms the state-of-the-art techniques.</w:t>
       </w:r>
     </w:p>
     <w:p>
@@ -3903,6 +4616,7 @@
             <w:r>
               <w:rPr>
                 <w:rFonts w:ascii="Times New Roman" w:hAnsi="Times New Roman" w:cs="Times New Roman"/>
+                <w:b/>
                 <w:sz w:val="24"/>
                 <w:szCs w:val="24"/>
               </w:rPr>
@@ -3912,10 +4626,19 @@
             <w:r>
               <w:rPr>
                 <w:rFonts w:ascii="Times New Roman" w:hAnsi="Times New Roman" w:cs="Times New Roman"/>
-                <w:sz w:val="24"/>
-                <w:szCs w:val="24"/>
-              </w:rPr>
-              <w:t xml:space="preserve"> Jia, Aaron M. Cohen, Clement Yu, John M. Davis, Clive E. Adams, Marian S. </w:t>
+                <w:b/>
+                <w:sz w:val="24"/>
+                <w:szCs w:val="24"/>
+              </w:rPr>
+              <w:t xml:space="preserve"> Jia</w:t>
+            </w:r>
+            <w:r>
+              <w:rPr>
+                <w:rFonts w:ascii="Times New Roman" w:hAnsi="Times New Roman" w:cs="Times New Roman"/>
+                <w:sz w:val="24"/>
+                <w:szCs w:val="24"/>
+              </w:rPr>
+              <w:t xml:space="preserve">, Aaron M. Cohen, Clement Yu, John M. Davis, Clive E. Adams, Marian S. </w:t>
             </w:r>
             <w:proofErr w:type="spellStart"/>
             <w:r>
@@ -4038,6 +4761,7 @@
             <w:r>
               <w:rPr>
                 <w:rFonts w:ascii="Times New Roman" w:hAnsi="Times New Roman" w:cs="Times New Roman"/>
+                <w:b/>
                 <w:sz w:val="24"/>
                 <w:szCs w:val="24"/>
               </w:rPr>
@@ -4047,10 +4771,19 @@
             <w:r>
               <w:rPr>
                 <w:rFonts w:ascii="Times New Roman" w:hAnsi="Times New Roman" w:cs="Times New Roman"/>
-                <w:sz w:val="24"/>
-                <w:szCs w:val="24"/>
-              </w:rPr>
-              <w:t xml:space="preserve"> Jia, Clement Yu and </w:t>
+                <w:b/>
+                <w:sz w:val="24"/>
+                <w:szCs w:val="24"/>
+              </w:rPr>
+              <w:t xml:space="preserve"> Jia</w:t>
+            </w:r>
+            <w:r>
+              <w:rPr>
+                <w:rFonts w:ascii="Times New Roman" w:hAnsi="Times New Roman" w:cs="Times New Roman"/>
+                <w:sz w:val="24"/>
+                <w:szCs w:val="24"/>
+              </w:rPr>
+              <w:t xml:space="preserve">, Clement Yu and </w:t>
             </w:r>
             <w:proofErr w:type="spellStart"/>
             <w:r>
@@ -4107,6 +4840,7 @@
             <w:r>
               <w:rPr>
                 <w:rFonts w:ascii="Times New Roman" w:hAnsi="Times New Roman" w:cs="Times New Roman"/>
+                <w:b/>
                 <w:sz w:val="24"/>
                 <w:szCs w:val="24"/>
               </w:rPr>
@@ -4116,10 +4850,19 @@
             <w:r>
               <w:rPr>
                 <w:rFonts w:ascii="Times New Roman" w:hAnsi="Times New Roman" w:cs="Times New Roman"/>
-                <w:sz w:val="24"/>
-                <w:szCs w:val="24"/>
-              </w:rPr>
-              <w:t xml:space="preserve"> Jia, Clement Yu and </w:t>
+                <w:b/>
+                <w:sz w:val="24"/>
+                <w:szCs w:val="24"/>
+              </w:rPr>
+              <w:t xml:space="preserve"> Jia</w:t>
+            </w:r>
+            <w:r>
+              <w:rPr>
+                <w:rFonts w:ascii="Times New Roman" w:hAnsi="Times New Roman" w:cs="Times New Roman"/>
+                <w:sz w:val="24"/>
+                <w:szCs w:val="24"/>
+              </w:rPr>
+              <w:t xml:space="preserve">, Clement Yu and </w:t>
             </w:r>
             <w:proofErr w:type="spellStart"/>
             <w:r>
@@ -4192,6 +4935,7 @@
             <w:r>
               <w:rPr>
                 <w:rFonts w:ascii="Times New Roman" w:hAnsi="Times New Roman" w:cs="Times New Roman"/>
+                <w:b/>
                 <w:sz w:val="24"/>
                 <w:szCs w:val="24"/>
               </w:rPr>
@@ -4201,10 +4945,19 @@
             <w:r>
               <w:rPr>
                 <w:rFonts w:ascii="Times New Roman" w:hAnsi="Times New Roman" w:cs="Times New Roman"/>
-                <w:sz w:val="24"/>
-                <w:szCs w:val="24"/>
-              </w:rPr>
-              <w:t xml:space="preserve"> Jia, Clement Yu, </w:t>
+                <w:b/>
+                <w:sz w:val="24"/>
+                <w:szCs w:val="24"/>
+              </w:rPr>
+              <w:t xml:space="preserve"> Jia</w:t>
+            </w:r>
+            <w:r>
+              <w:rPr>
+                <w:rFonts w:ascii="Times New Roman" w:hAnsi="Times New Roman" w:cs="Times New Roman"/>
+                <w:sz w:val="24"/>
+                <w:szCs w:val="24"/>
+              </w:rPr>
+              <w:t xml:space="preserve">, Clement Yu, </w:t>
             </w:r>
             <w:proofErr w:type="spellStart"/>
             <w:r>
@@ -4311,6 +5064,7 @@
             <w:r>
               <w:rPr>
                 <w:rFonts w:ascii="Times New Roman" w:hAnsi="Times New Roman" w:cs="Times New Roman"/>
+                <w:b/>
                 <w:sz w:val="24"/>
                 <w:szCs w:val="24"/>
               </w:rPr>
@@ -4320,10 +5074,19 @@
             <w:r>
               <w:rPr>
                 <w:rFonts w:ascii="Times New Roman" w:hAnsi="Times New Roman" w:cs="Times New Roman"/>
-                <w:sz w:val="24"/>
-                <w:szCs w:val="24"/>
-              </w:rPr>
-              <w:t xml:space="preserve"> Jia and Clement Yu. </w:t>
+                <w:b/>
+                <w:sz w:val="24"/>
+                <w:szCs w:val="24"/>
+              </w:rPr>
+              <w:t xml:space="preserve"> Jia</w:t>
+            </w:r>
+            <w:r>
+              <w:rPr>
+                <w:rFonts w:ascii="Times New Roman" w:hAnsi="Times New Roman" w:cs="Times New Roman"/>
+                <w:sz w:val="24"/>
+                <w:szCs w:val="24"/>
+              </w:rPr>
+              <w:t xml:space="preserve"> and Clement Yu. </w:t>
             </w:r>
             <w:r>
               <w:rPr>
@@ -4404,6 +5167,7 @@
             <w:r>
               <w:rPr>
                 <w:rFonts w:ascii="Times New Roman" w:hAnsi="Times New Roman" w:cs="Times New Roman"/>
+                <w:b/>
                 <w:sz w:val="24"/>
                 <w:szCs w:val="24"/>
               </w:rPr>
@@ -4413,10 +5177,19 @@
             <w:r>
               <w:rPr>
                 <w:rFonts w:ascii="Times New Roman" w:hAnsi="Times New Roman" w:cs="Times New Roman"/>
-                <w:sz w:val="24"/>
-                <w:szCs w:val="24"/>
-              </w:rPr>
-              <w:t xml:space="preserve"> Jia, Clement Yu and </w:t>
+                <w:b/>
+                <w:sz w:val="24"/>
+                <w:szCs w:val="24"/>
+              </w:rPr>
+              <w:t xml:space="preserve"> Jia</w:t>
+            </w:r>
+            <w:r>
+              <w:rPr>
+                <w:rFonts w:ascii="Times New Roman" w:hAnsi="Times New Roman" w:cs="Times New Roman"/>
+                <w:sz w:val="24"/>
+                <w:szCs w:val="24"/>
+              </w:rPr>
+              <w:t xml:space="preserve">, Clement Yu and </w:t>
             </w:r>
             <w:proofErr w:type="spellStart"/>
             <w:r>
@@ -4513,6 +5286,7 @@
             <w:r>
               <w:rPr>
                 <w:rFonts w:ascii="Times New Roman" w:hAnsi="Times New Roman" w:cs="Times New Roman"/>
+                <w:b/>
                 <w:sz w:val="24"/>
                 <w:szCs w:val="24"/>
               </w:rPr>
@@ -4522,6 +5296,7 @@
             <w:r>
               <w:rPr>
                 <w:rFonts w:ascii="Times New Roman" w:hAnsi="Times New Roman" w:cs="Times New Roman"/>
+                <w:b/>
                 <w:sz w:val="24"/>
                 <w:szCs w:val="24"/>
               </w:rPr>
@@ -4614,6 +5389,7 @@
             <w:r>
               <w:rPr>
                 <w:rFonts w:ascii="Times New Roman" w:hAnsi="Times New Roman" w:cs="Times New Roman"/>
+                <w:b/>
                 <w:sz w:val="24"/>
                 <w:szCs w:val="24"/>
               </w:rPr>
@@ -4623,10 +5399,19 @@
             <w:r>
               <w:rPr>
                 <w:rFonts w:ascii="Times New Roman" w:hAnsi="Times New Roman" w:cs="Times New Roman"/>
-                <w:sz w:val="24"/>
-                <w:szCs w:val="24"/>
-              </w:rPr>
-              <w:t xml:space="preserve"> Jia, Clement Yu and Wei Zhang. "UIC at TREC 2008 Blog Track". In Proceedings of the 17th Text </w:t>
+                <w:b/>
+                <w:sz w:val="24"/>
+                <w:szCs w:val="24"/>
+              </w:rPr>
+              <w:t xml:space="preserve"> Jia</w:t>
+            </w:r>
+            <w:r>
+              <w:rPr>
+                <w:rFonts w:ascii="Times New Roman" w:hAnsi="Times New Roman" w:cs="Times New Roman"/>
+                <w:sz w:val="24"/>
+                <w:szCs w:val="24"/>
+              </w:rPr>
+              <w:t xml:space="preserve">, Clement Yu and Wei Zhang. "UIC at TREC 2008 Blog Track". In Proceedings of the 17th Text </w:t>
             </w:r>
             <w:proofErr w:type="spellStart"/>
             <w:r>
@@ -4887,13 +5672,13 @@
           <w:szCs w:val="28"/>
           <w:u w:val="single"/>
         </w:rPr>
-        <w:t>HONORS AND AWARDS</w:t>
+        <w:t>CERTFICIATIONS</w:t>
       </w:r>
     </w:p>
     <w:tbl>
       <w:tblPr>
         <w:tblStyle w:val="TableGrid"/>
-        <w:tblW w:w="0" w:type="auto"/>
+        <w:tblW w:w="10921" w:type="dxa"/>
         <w:tblBorders>
           <w:top w:val="none" w:sz="0" w:space="0" w:color="auto"/>
           <w:left w:val="none" w:sz="0" w:space="0" w:color="auto"/>
@@ -4905,24 +5690,49 @@
         <w:tblLook w:val="04A0" w:firstRow="1" w:lastRow="0" w:firstColumn="1" w:lastColumn="0" w:noHBand="0" w:noVBand="1"/>
       </w:tblPr>
       <w:tblGrid>
-        <w:gridCol w:w="10911"/>
+        <w:gridCol w:w="9838"/>
+        <w:gridCol w:w="1083"/>
       </w:tblGrid>
       <w:tr>
         <w:trPr>
-          <w:trHeight w:val="58"/>
+          <w:trHeight w:val="90"/>
         </w:trPr>
         <w:tc>
           <w:tcPr>
-            <w:tcW w:w="10911" w:type="dxa"/>
+            <w:tcW w:w="0" w:type="auto"/>
           </w:tcPr>
+          <w:p>
+            <w:pPr>
+              <w:rPr>
+                <w:rFonts w:ascii="Times New Roman" w:hAnsi="Times New Roman" w:cs="Times New Roman"/>
+                <w:sz w:val="24"/>
+                <w:szCs w:val="24"/>
+              </w:rPr>
+            </w:pPr>
+            <w:r>
+              <w:rPr>
+                <w:rFonts w:ascii="Times New Roman" w:hAnsi="Times New Roman" w:cs="Times New Roman"/>
+                <w:sz w:val="24"/>
+                <w:szCs w:val="24"/>
+              </w:rPr>
+              <w:t xml:space="preserve">Deep Learning </w:t>
+            </w:r>
+            <w:r>
+              <w:rPr>
+                <w:rFonts w:ascii="Times New Roman" w:hAnsi="Times New Roman" w:cs="Times New Roman"/>
+                <w:sz w:val="24"/>
+                <w:szCs w:val="24"/>
+              </w:rPr>
+              <w:t>Specialization</w:t>
+            </w:r>
+          </w:p>
           <w:p>
             <w:pPr>
               <w:pStyle w:val="ListParagraph"/>
               <w:numPr>
                 <w:ilvl w:val="0"/>
-                <w:numId w:val="1"/>
+                <w:numId w:val="13"/>
               </w:numPr>
-              <w:jc w:val="both"/>
               <w:rPr>
                 <w:rFonts w:ascii="Times New Roman" w:hAnsi="Times New Roman" w:cs="Times New Roman"/>
                 <w:sz w:val="24"/>
@@ -4935,63 +5745,165 @@
                 <w:sz w:val="24"/>
                 <w:szCs w:val="24"/>
               </w:rPr>
-              <w:t>Presenter's Travel Award, University of</w:t>
-            </w:r>
-            <w:r>
-              <w:rPr>
-                <w:rFonts w:ascii="Times New Roman" w:hAnsi="Times New Roman" w:cs="Times New Roman"/>
-                <w:sz w:val="24"/>
-                <w:szCs w:val="24"/>
-              </w:rPr>
-              <w:t xml:space="preserve"> Illinois at Chicago in 2008,</w:t>
-            </w:r>
-            <w:r>
-              <w:rPr>
-                <w:rFonts w:ascii="Times New Roman" w:hAnsi="Times New Roman" w:cs="Times New Roman"/>
-                <w:sz w:val="24"/>
-                <w:szCs w:val="24"/>
-              </w:rPr>
-              <w:t xml:space="preserve"> 2010</w:t>
-            </w:r>
-            <w:r>
-              <w:rPr>
-                <w:rFonts w:ascii="Times New Roman" w:hAnsi="Times New Roman" w:cs="Times New Roman"/>
-                <w:sz w:val="24"/>
-                <w:szCs w:val="24"/>
-              </w:rPr>
-              <w:t xml:space="preserve"> and 2013</w:t>
-            </w:r>
-            <w:r>
-              <w:rPr>
-                <w:rFonts w:ascii="Times New Roman" w:hAnsi="Times New Roman" w:cs="Times New Roman"/>
-                <w:sz w:val="24"/>
-                <w:szCs w:val="24"/>
-              </w:rPr>
-              <w:t>.</w:t>
+              <w:t>Neural Networks and Deep Learning</w:t>
+            </w:r>
+          </w:p>
+          <w:p>
+            <w:pPr>
+              <w:pStyle w:val="ListParagraph"/>
+              <w:numPr>
+                <w:ilvl w:val="0"/>
+                <w:numId w:val="13"/>
+              </w:numPr>
+              <w:rPr>
+                <w:rFonts w:ascii="Times New Roman" w:hAnsi="Times New Roman" w:cs="Times New Roman"/>
+                <w:sz w:val="24"/>
+                <w:szCs w:val="24"/>
+              </w:rPr>
+            </w:pPr>
+            <w:r>
+              <w:rPr>
+                <w:rFonts w:ascii="Times New Roman" w:hAnsi="Times New Roman" w:cs="Times New Roman"/>
+                <w:sz w:val="24"/>
+                <w:szCs w:val="24"/>
+              </w:rPr>
+              <w:t>Structuring Machine Learning Projects</w:t>
+            </w:r>
+          </w:p>
+          <w:p>
+            <w:pPr>
+              <w:pStyle w:val="ListParagraph"/>
+              <w:numPr>
+                <w:ilvl w:val="0"/>
+                <w:numId w:val="13"/>
+              </w:numPr>
+              <w:rPr>
+                <w:rFonts w:ascii="Times New Roman" w:hAnsi="Times New Roman" w:cs="Times New Roman"/>
+                <w:sz w:val="24"/>
+                <w:szCs w:val="24"/>
+              </w:rPr>
+            </w:pPr>
+            <w:r>
+              <w:rPr>
+                <w:rFonts w:ascii="Times New Roman" w:hAnsi="Times New Roman" w:cs="Times New Roman"/>
+                <w:sz w:val="24"/>
+                <w:szCs w:val="24"/>
+              </w:rPr>
+              <w:t>Improving Deep Neural Networks: Hyperparameter tuning, Regularization and Optimization</w:t>
+            </w:r>
+          </w:p>
+          <w:p>
+            <w:pPr>
+              <w:pStyle w:val="ListParagraph"/>
+              <w:numPr>
+                <w:ilvl w:val="0"/>
+                <w:numId w:val="13"/>
+              </w:numPr>
+              <w:rPr>
+                <w:rFonts w:ascii="Times New Roman" w:hAnsi="Times New Roman" w:cs="Times New Roman"/>
+                <w:sz w:val="24"/>
+                <w:szCs w:val="24"/>
+              </w:rPr>
+            </w:pPr>
+            <w:r>
+              <w:rPr>
+                <w:rFonts w:ascii="Times New Roman" w:hAnsi="Times New Roman" w:cs="Times New Roman"/>
+                <w:sz w:val="24"/>
+                <w:szCs w:val="24"/>
+              </w:rPr>
+              <w:t>Convolutional Neural Networks</w:t>
+            </w:r>
+          </w:p>
+          <w:p>
+            <w:pPr>
+              <w:pStyle w:val="ListParagraph"/>
+              <w:numPr>
+                <w:ilvl w:val="0"/>
+                <w:numId w:val="13"/>
+              </w:numPr>
+              <w:rPr>
+                <w:rFonts w:ascii="Times New Roman" w:hAnsi="Times New Roman" w:cs="Times New Roman"/>
+                <w:sz w:val="24"/>
+                <w:szCs w:val="24"/>
+              </w:rPr>
+            </w:pPr>
+            <w:r>
+              <w:rPr>
+                <w:rFonts w:ascii="Times New Roman" w:hAnsi="Times New Roman" w:cs="Times New Roman"/>
+                <w:sz w:val="24"/>
+                <w:szCs w:val="24"/>
+              </w:rPr>
+              <w:t>Sequence Models</w:t>
+            </w:r>
+          </w:p>
+        </w:tc>
+        <w:tc>
+          <w:tcPr>
+            <w:tcW w:w="0" w:type="auto"/>
+          </w:tcPr>
+          <w:p>
+            <w:pPr>
+              <w:rPr>
+                <w:rFonts w:ascii="Times New Roman" w:hAnsi="Times New Roman" w:cs="Times New Roman"/>
+                <w:sz w:val="24"/>
+                <w:szCs w:val="24"/>
+              </w:rPr>
+            </w:pPr>
+            <w:r>
+              <w:rPr>
+                <w:rFonts w:ascii="Times New Roman" w:hAnsi="Times New Roman" w:cs="Times New Roman"/>
+                <w:sz w:val="24"/>
+                <w:szCs w:val="24"/>
+              </w:rPr>
+              <w:t>Coursera</w:t>
             </w:r>
           </w:p>
         </w:tc>
       </w:tr>
       <w:tr>
         <w:trPr>
-          <w:trHeight w:val="58"/>
+          <w:trHeight w:val="287"/>
         </w:trPr>
         <w:tc>
           <w:tcPr>
-            <w:tcW w:w="10911" w:type="dxa"/>
+            <w:tcW w:w="0" w:type="auto"/>
           </w:tcPr>
+          <w:p>
+            <w:pPr>
+              <w:rPr>
+                <w:rFonts w:ascii="Helvetica Neue" w:hAnsi="Helvetica Neue"/>
+              </w:rPr>
+            </w:pPr>
+            <w:r>
+              <w:rPr>
+                <w:rFonts w:ascii="Helvetica Neue" w:hAnsi="Helvetica Neue"/>
+              </w:rPr>
+              <w:t xml:space="preserve">Functional </w:t>
+            </w:r>
+            <w:r>
+              <w:rPr>
+                <w:rFonts w:ascii="Times New Roman" w:hAnsi="Times New Roman" w:cs="Times New Roman"/>
+                <w:sz w:val="24"/>
+                <w:szCs w:val="24"/>
+              </w:rPr>
+              <w:t>Programming</w:t>
+            </w:r>
+            <w:r>
+              <w:rPr>
+                <w:rFonts w:ascii="Helvetica Neue" w:hAnsi="Helvetica Neue"/>
+              </w:rPr>
+              <w:t xml:space="preserve"> in Scala Specialization</w:t>
+            </w:r>
+          </w:p>
           <w:p>
             <w:pPr>
               <w:pStyle w:val="ListParagraph"/>
               <w:numPr>
                 <w:ilvl w:val="0"/>
-                <w:numId w:val="1"/>
+                <w:numId w:val="13"/>
               </w:numPr>
-              <w:jc w:val="both"/>
-              <w:rPr>
-                <w:rFonts w:ascii="Times New Roman" w:hAnsi="Times New Roman" w:cs="Times New Roman"/>
-                <w:sz w:val="24"/>
-                <w:szCs w:val="24"/>
+              <w:rPr>
+                <w:rFonts w:ascii="Helvetica Neue" w:hAnsi="Helvetica Neue"/>
               </w:rPr>
             </w:pPr>
             <w:r>
@@ -5000,59 +5912,136 @@
                 <w:sz w:val="24"/>
                 <w:szCs w:val="24"/>
               </w:rPr>
-              <w:t>Graduate Student Council Award, University</w:t>
-            </w:r>
-            <w:r>
-              <w:rPr>
-                <w:rFonts w:ascii="Times New Roman" w:hAnsi="Times New Roman" w:cs="Times New Roman"/>
-                <w:sz w:val="24"/>
-                <w:szCs w:val="24"/>
-              </w:rPr>
-              <w:t xml:space="preserve"> of Illinois at Chicago in 2008,</w:t>
-            </w:r>
-            <w:r>
-              <w:rPr>
-                <w:rFonts w:ascii="Times New Roman" w:hAnsi="Times New Roman" w:cs="Times New Roman"/>
-                <w:sz w:val="24"/>
-                <w:szCs w:val="24"/>
-              </w:rPr>
-              <w:t>2010</w:t>
-            </w:r>
-            <w:r>
-              <w:rPr>
-                <w:rFonts w:ascii="Times New Roman" w:hAnsi="Times New Roman" w:cs="Times New Roman"/>
-                <w:sz w:val="24"/>
-                <w:szCs w:val="24"/>
-              </w:rPr>
-              <w:t xml:space="preserve"> and 2013</w:t>
-            </w:r>
-            <w:r>
-              <w:rPr>
-                <w:rFonts w:ascii="Times New Roman" w:hAnsi="Times New Roman" w:cs="Times New Roman"/>
-                <w:sz w:val="24"/>
-                <w:szCs w:val="24"/>
-              </w:rPr>
-              <w:t>.</w:t>
+              <w:t>Functional</w:t>
+            </w:r>
+            <w:r>
+              <w:rPr>
+                <w:rFonts w:ascii="Helvetica Neue" w:hAnsi="Helvetica Neue"/>
+              </w:rPr>
+              <w:t xml:space="preserve"> Programming Principles in Scala</w:t>
+            </w:r>
+          </w:p>
+          <w:p>
+            <w:pPr>
+              <w:pStyle w:val="ListParagraph"/>
+              <w:numPr>
+                <w:ilvl w:val="0"/>
+                <w:numId w:val="13"/>
+              </w:numPr>
+              <w:rPr>
+                <w:rFonts w:ascii="Times New Roman" w:hAnsi="Times New Roman" w:cs="Times New Roman"/>
+                <w:sz w:val="24"/>
+                <w:szCs w:val="24"/>
+              </w:rPr>
+            </w:pPr>
+            <w:r>
+              <w:rPr>
+                <w:rFonts w:ascii="Times New Roman" w:hAnsi="Times New Roman" w:cs="Times New Roman"/>
+                <w:sz w:val="24"/>
+                <w:szCs w:val="24"/>
+              </w:rPr>
+              <w:t>Functional Program Design in Scala</w:t>
+            </w:r>
+          </w:p>
+          <w:p>
+            <w:pPr>
+              <w:pStyle w:val="ListParagraph"/>
+              <w:numPr>
+                <w:ilvl w:val="0"/>
+                <w:numId w:val="13"/>
+              </w:numPr>
+              <w:rPr>
+                <w:rFonts w:ascii="Times New Roman" w:hAnsi="Times New Roman" w:cs="Times New Roman"/>
+                <w:sz w:val="24"/>
+                <w:szCs w:val="24"/>
+              </w:rPr>
+            </w:pPr>
+            <w:r>
+              <w:rPr>
+                <w:rFonts w:ascii="Times New Roman" w:hAnsi="Times New Roman" w:cs="Times New Roman"/>
+                <w:sz w:val="24"/>
+                <w:szCs w:val="24"/>
+              </w:rPr>
+              <w:t>Parallel programming</w:t>
+            </w:r>
+          </w:p>
+          <w:p>
+            <w:pPr>
+              <w:pStyle w:val="ListParagraph"/>
+              <w:numPr>
+                <w:ilvl w:val="0"/>
+                <w:numId w:val="13"/>
+              </w:numPr>
+              <w:rPr>
+                <w:rFonts w:ascii="Times New Roman" w:hAnsi="Times New Roman" w:cs="Times New Roman"/>
+                <w:sz w:val="24"/>
+                <w:szCs w:val="24"/>
+              </w:rPr>
+            </w:pPr>
+            <w:r>
+              <w:rPr>
+                <w:rFonts w:ascii="Times New Roman" w:hAnsi="Times New Roman" w:cs="Times New Roman"/>
+                <w:sz w:val="24"/>
+                <w:szCs w:val="24"/>
+              </w:rPr>
+              <w:t>Big Data Analysis with Scala and Spark</w:t>
+            </w:r>
+          </w:p>
+          <w:p>
+            <w:pPr>
+              <w:pStyle w:val="ListParagraph"/>
+              <w:numPr>
+                <w:ilvl w:val="0"/>
+                <w:numId w:val="13"/>
+              </w:numPr>
+              <w:rPr>
+                <w:rFonts w:ascii="Helvetica Neue" w:hAnsi="Helvetica Neue" w:cstheme="majorBidi"/>
+              </w:rPr>
+            </w:pPr>
+            <w:r>
+              <w:rPr>
+                <w:rFonts w:ascii="Times New Roman" w:hAnsi="Times New Roman" w:cs="Times New Roman"/>
+                <w:sz w:val="24"/>
+                <w:szCs w:val="24"/>
+              </w:rPr>
+              <w:t>Functional Programming in Scala Capstone</w:t>
+            </w:r>
+          </w:p>
+        </w:tc>
+        <w:tc>
+          <w:tcPr>
+            <w:tcW w:w="0" w:type="auto"/>
+          </w:tcPr>
+          <w:p>
+            <w:pPr>
+              <w:jc w:val="right"/>
+              <w:rPr>
+                <w:rFonts w:ascii="Times New Roman" w:hAnsi="Times New Roman" w:cs="Times New Roman"/>
+                <w:sz w:val="24"/>
+                <w:szCs w:val="24"/>
+              </w:rPr>
+            </w:pPr>
+            <w:r>
+              <w:rPr>
+                <w:rFonts w:ascii="Times New Roman" w:hAnsi="Times New Roman" w:cs="Times New Roman"/>
+                <w:sz w:val="24"/>
+                <w:szCs w:val="24"/>
+              </w:rPr>
+              <w:t>Coursera</w:t>
             </w:r>
           </w:p>
         </w:tc>
       </w:tr>
       <w:tr>
         <w:trPr>
-          <w:trHeight w:val="58"/>
+          <w:trHeight w:val="287"/>
         </w:trPr>
         <w:tc>
           <w:tcPr>
-            <w:tcW w:w="10911" w:type="dxa"/>
+            <w:tcW w:w="0" w:type="auto"/>
           </w:tcPr>
           <w:p>
             <w:pPr>
-              <w:pStyle w:val="ListParagraph"/>
-              <w:numPr>
-                <w:ilvl w:val="0"/>
-                <w:numId w:val="1"/>
-              </w:numPr>
-              <w:jc w:val="both"/>
               <w:rPr>
                 <w:rFonts w:ascii="Times New Roman" w:hAnsi="Times New Roman" w:cs="Times New Roman"/>
                 <w:sz w:val="24"/>
@@ -5065,7 +6054,30 @@
                 <w:sz w:val="24"/>
                 <w:szCs w:val="24"/>
               </w:rPr>
-              <w:t>Excellent Student Awards, Jilin University in 2000, 2001, 2002 and 2003.</w:t>
+              <w:t>Basic Modeling for Discrete Optimization</w:t>
+            </w:r>
+          </w:p>
+        </w:tc>
+        <w:tc>
+          <w:tcPr>
+            <w:tcW w:w="0" w:type="auto"/>
+          </w:tcPr>
+          <w:p>
+            <w:pPr>
+              <w:jc w:val="right"/>
+              <w:rPr>
+                <w:rFonts w:ascii="Times New Roman" w:hAnsi="Times New Roman" w:cs="Times New Roman"/>
+                <w:sz w:val="24"/>
+                <w:szCs w:val="24"/>
+              </w:rPr>
+            </w:pPr>
+            <w:r>
+              <w:rPr>
+                <w:rFonts w:ascii="Times New Roman" w:hAnsi="Times New Roman" w:cs="Times New Roman"/>
+                <w:sz w:val="24"/>
+                <w:szCs w:val="24"/>
+              </w:rPr>
+              <w:t>Coursera</w:t>
             </w:r>
           </w:p>
         </w:tc>
@@ -5321,6 +6333,119 @@
     </w:lvl>
   </w:abstractNum>
   <w:abstractNum w:abstractNumId="2" w15:restartNumberingAfterBreak="0">
+    <w:nsid w:val="1C790FA4"/>
+    <w:multiLevelType w:val="hybridMultilevel"/>
+    <w:tmpl w:val="985ECF64"/>
+    <w:lvl w:ilvl="0" w:tplc="04090001">
+      <w:start w:val="1"/>
+      <w:numFmt w:val="bullet"/>
+      <w:lvlText w:val=""/>
+      <w:lvlJc w:val="left"/>
+      <w:pPr>
+        <w:ind w:left="720" w:hanging="360"/>
+      </w:pPr>
+      <w:rPr>
+        <w:rFonts w:ascii="Symbol" w:hAnsi="Symbol" w:hint="default"/>
+      </w:rPr>
+    </w:lvl>
+    <w:lvl w:ilvl="1" w:tplc="04090003" w:tentative="1">
+      <w:start w:val="1"/>
+      <w:numFmt w:val="bullet"/>
+      <w:lvlText w:val="o"/>
+      <w:lvlJc w:val="left"/>
+      <w:pPr>
+        <w:ind w:left="1440" w:hanging="360"/>
+      </w:pPr>
+      <w:rPr>
+        <w:rFonts w:ascii="Courier New" w:hAnsi="Courier New" w:cs="Courier New" w:hint="default"/>
+      </w:rPr>
+    </w:lvl>
+    <w:lvl w:ilvl="2" w:tplc="04090005" w:tentative="1">
+      <w:start w:val="1"/>
+      <w:numFmt w:val="bullet"/>
+      <w:lvlText w:val=""/>
+      <w:lvlJc w:val="left"/>
+      <w:pPr>
+        <w:ind w:left="2160" w:hanging="360"/>
+      </w:pPr>
+      <w:rPr>
+        <w:rFonts w:ascii="Wingdings" w:hAnsi="Wingdings" w:hint="default"/>
+      </w:rPr>
+    </w:lvl>
+    <w:lvl w:ilvl="3" w:tplc="04090001" w:tentative="1">
+      <w:start w:val="1"/>
+      <w:numFmt w:val="bullet"/>
+      <w:lvlText w:val=""/>
+      <w:lvlJc w:val="left"/>
+      <w:pPr>
+        <w:ind w:left="2880" w:hanging="360"/>
+      </w:pPr>
+      <w:rPr>
+        <w:rFonts w:ascii="Symbol" w:hAnsi="Symbol" w:hint="default"/>
+      </w:rPr>
+    </w:lvl>
+    <w:lvl w:ilvl="4" w:tplc="04090003" w:tentative="1">
+      <w:start w:val="1"/>
+      <w:numFmt w:val="bullet"/>
+      <w:lvlText w:val="o"/>
+      <w:lvlJc w:val="left"/>
+      <w:pPr>
+        <w:ind w:left="3600" w:hanging="360"/>
+      </w:pPr>
+      <w:rPr>
+        <w:rFonts w:ascii="Courier New" w:hAnsi="Courier New" w:cs="Courier New" w:hint="default"/>
+      </w:rPr>
+    </w:lvl>
+    <w:lvl w:ilvl="5" w:tplc="04090005" w:tentative="1">
+      <w:start w:val="1"/>
+      <w:numFmt w:val="bullet"/>
+      <w:lvlText w:val=""/>
+      <w:lvlJc w:val="left"/>
+      <w:pPr>
+        <w:ind w:left="4320" w:hanging="360"/>
+      </w:pPr>
+      <w:rPr>
+        <w:rFonts w:ascii="Wingdings" w:hAnsi="Wingdings" w:hint="default"/>
+      </w:rPr>
+    </w:lvl>
+    <w:lvl w:ilvl="6" w:tplc="04090001" w:tentative="1">
+      <w:start w:val="1"/>
+      <w:numFmt w:val="bullet"/>
+      <w:lvlText w:val=""/>
+      <w:lvlJc w:val="left"/>
+      <w:pPr>
+        <w:ind w:left="5040" w:hanging="360"/>
+      </w:pPr>
+      <w:rPr>
+        <w:rFonts w:ascii="Symbol" w:hAnsi="Symbol" w:hint="default"/>
+      </w:rPr>
+    </w:lvl>
+    <w:lvl w:ilvl="7" w:tplc="04090003" w:tentative="1">
+      <w:start w:val="1"/>
+      <w:numFmt w:val="bullet"/>
+      <w:lvlText w:val="o"/>
+      <w:lvlJc w:val="left"/>
+      <w:pPr>
+        <w:ind w:left="5760" w:hanging="360"/>
+      </w:pPr>
+      <w:rPr>
+        <w:rFonts w:ascii="Courier New" w:hAnsi="Courier New" w:cs="Courier New" w:hint="default"/>
+      </w:rPr>
+    </w:lvl>
+    <w:lvl w:ilvl="8" w:tplc="04090005" w:tentative="1">
+      <w:start w:val="1"/>
+      <w:numFmt w:val="bullet"/>
+      <w:lvlText w:val=""/>
+      <w:lvlJc w:val="left"/>
+      <w:pPr>
+        <w:ind w:left="6480" w:hanging="360"/>
+      </w:pPr>
+      <w:rPr>
+        <w:rFonts w:ascii="Wingdings" w:hAnsi="Wingdings" w:hint="default"/>
+      </w:rPr>
+    </w:lvl>
+  </w:abstractNum>
+  <w:abstractNum w:abstractNumId="3" w15:restartNumberingAfterBreak="0">
     <w:nsid w:val="1DFB6411"/>
     <w:multiLevelType w:val="hybridMultilevel"/>
     <w:tmpl w:val="4D6EF8B6"/>
@@ -5433,7 +6558,7 @@
       </w:rPr>
     </w:lvl>
   </w:abstractNum>
-  <w:abstractNum w:abstractNumId="3" w15:restartNumberingAfterBreak="0">
+  <w:abstractNum w:abstractNumId="4" w15:restartNumberingAfterBreak="0">
     <w:nsid w:val="30D75547"/>
     <w:multiLevelType w:val="multilevel"/>
     <w:tmpl w:val="BB903102"/>
@@ -5582,7 +6707,382 @@
       </w:rPr>
     </w:lvl>
   </w:abstractNum>
-  <w:abstractNum w:abstractNumId="4" w15:restartNumberingAfterBreak="0">
+  <w:abstractNum w:abstractNumId="5" w15:restartNumberingAfterBreak="0">
+    <w:nsid w:val="319318AF"/>
+    <w:multiLevelType w:val="hybridMultilevel"/>
+    <w:tmpl w:val="40EC3108"/>
+    <w:lvl w:ilvl="0" w:tplc="04090001">
+      <w:start w:val="1"/>
+      <w:numFmt w:val="bullet"/>
+      <w:lvlText w:val=""/>
+      <w:lvlJc w:val="left"/>
+      <w:pPr>
+        <w:ind w:left="720" w:hanging="360"/>
+      </w:pPr>
+      <w:rPr>
+        <w:rFonts w:ascii="Symbol" w:hAnsi="Symbol" w:hint="default"/>
+      </w:rPr>
+    </w:lvl>
+    <w:lvl w:ilvl="1" w:tplc="04090003" w:tentative="1">
+      <w:start w:val="1"/>
+      <w:numFmt w:val="bullet"/>
+      <w:lvlText w:val="o"/>
+      <w:lvlJc w:val="left"/>
+      <w:pPr>
+        <w:ind w:left="1440" w:hanging="360"/>
+      </w:pPr>
+      <w:rPr>
+        <w:rFonts w:ascii="Courier New" w:hAnsi="Courier New" w:cs="Courier New" w:hint="default"/>
+      </w:rPr>
+    </w:lvl>
+    <w:lvl w:ilvl="2" w:tplc="04090005" w:tentative="1">
+      <w:start w:val="1"/>
+      <w:numFmt w:val="bullet"/>
+      <w:lvlText w:val=""/>
+      <w:lvlJc w:val="left"/>
+      <w:pPr>
+        <w:ind w:left="2160" w:hanging="360"/>
+      </w:pPr>
+      <w:rPr>
+        <w:rFonts w:ascii="Wingdings" w:hAnsi="Wingdings" w:hint="default"/>
+      </w:rPr>
+    </w:lvl>
+    <w:lvl w:ilvl="3" w:tplc="04090001" w:tentative="1">
+      <w:start w:val="1"/>
+      <w:numFmt w:val="bullet"/>
+      <w:lvlText w:val=""/>
+      <w:lvlJc w:val="left"/>
+      <w:pPr>
+        <w:ind w:left="2880" w:hanging="360"/>
+      </w:pPr>
+      <w:rPr>
+        <w:rFonts w:ascii="Symbol" w:hAnsi="Symbol" w:hint="default"/>
+      </w:rPr>
+    </w:lvl>
+    <w:lvl w:ilvl="4" w:tplc="04090003" w:tentative="1">
+      <w:start w:val="1"/>
+      <w:numFmt w:val="bullet"/>
+      <w:lvlText w:val="o"/>
+      <w:lvlJc w:val="left"/>
+      <w:pPr>
+        <w:ind w:left="3600" w:hanging="360"/>
+      </w:pPr>
+      <w:rPr>
+        <w:rFonts w:ascii="Courier New" w:hAnsi="Courier New" w:cs="Courier New" w:hint="default"/>
+      </w:rPr>
+    </w:lvl>
+    <w:lvl w:ilvl="5" w:tplc="04090005" w:tentative="1">
+      <w:start w:val="1"/>
+      <w:numFmt w:val="bullet"/>
+      <w:lvlText w:val=""/>
+      <w:lvlJc w:val="left"/>
+      <w:pPr>
+        <w:ind w:left="4320" w:hanging="360"/>
+      </w:pPr>
+      <w:rPr>
+        <w:rFonts w:ascii="Wingdings" w:hAnsi="Wingdings" w:hint="default"/>
+      </w:rPr>
+    </w:lvl>
+    <w:lvl w:ilvl="6" w:tplc="04090001" w:tentative="1">
+      <w:start w:val="1"/>
+      <w:numFmt w:val="bullet"/>
+      <w:lvlText w:val=""/>
+      <w:lvlJc w:val="left"/>
+      <w:pPr>
+        <w:ind w:left="5040" w:hanging="360"/>
+      </w:pPr>
+      <w:rPr>
+        <w:rFonts w:ascii="Symbol" w:hAnsi="Symbol" w:hint="default"/>
+      </w:rPr>
+    </w:lvl>
+    <w:lvl w:ilvl="7" w:tplc="04090003" w:tentative="1">
+      <w:start w:val="1"/>
+      <w:numFmt w:val="bullet"/>
+      <w:lvlText w:val="o"/>
+      <w:lvlJc w:val="left"/>
+      <w:pPr>
+        <w:ind w:left="5760" w:hanging="360"/>
+      </w:pPr>
+      <w:rPr>
+        <w:rFonts w:ascii="Courier New" w:hAnsi="Courier New" w:cs="Courier New" w:hint="default"/>
+      </w:rPr>
+    </w:lvl>
+    <w:lvl w:ilvl="8" w:tplc="04090005" w:tentative="1">
+      <w:start w:val="1"/>
+      <w:numFmt w:val="bullet"/>
+      <w:lvlText w:val=""/>
+      <w:lvlJc w:val="left"/>
+      <w:pPr>
+        <w:ind w:left="6480" w:hanging="360"/>
+      </w:pPr>
+      <w:rPr>
+        <w:rFonts w:ascii="Wingdings" w:hAnsi="Wingdings" w:hint="default"/>
+      </w:rPr>
+    </w:lvl>
+  </w:abstractNum>
+  <w:abstractNum w:abstractNumId="6" w15:restartNumberingAfterBreak="0">
+    <w:nsid w:val="32AF0E06"/>
+    <w:multiLevelType w:val="multilevel"/>
+    <w:tmpl w:val="58CAA646"/>
+    <w:lvl w:ilvl="0">
+      <w:start w:val="1"/>
+      <w:numFmt w:val="bullet"/>
+      <w:lvlText w:val=""/>
+      <w:lvlJc w:val="left"/>
+      <w:pPr>
+        <w:tabs>
+          <w:tab w:val="num" w:pos="720"/>
+        </w:tabs>
+        <w:ind w:left="720" w:hanging="360"/>
+      </w:pPr>
+      <w:rPr>
+        <w:rFonts w:ascii="Symbol" w:hAnsi="Symbol" w:hint="default"/>
+        <w:sz w:val="20"/>
+      </w:rPr>
+    </w:lvl>
+    <w:lvl w:ilvl="1" w:tentative="1">
+      <w:start w:val="1"/>
+      <w:numFmt w:val="bullet"/>
+      <w:lvlText w:val="o"/>
+      <w:lvlJc w:val="left"/>
+      <w:pPr>
+        <w:tabs>
+          <w:tab w:val="num" w:pos="1440"/>
+        </w:tabs>
+        <w:ind w:left="1440" w:hanging="360"/>
+      </w:pPr>
+      <w:rPr>
+        <w:rFonts w:ascii="Courier New" w:hAnsi="Courier New" w:hint="default"/>
+        <w:sz w:val="20"/>
+      </w:rPr>
+    </w:lvl>
+    <w:lvl w:ilvl="2" w:tentative="1">
+      <w:start w:val="1"/>
+      <w:numFmt w:val="bullet"/>
+      <w:lvlText w:val=""/>
+      <w:lvlJc w:val="left"/>
+      <w:pPr>
+        <w:tabs>
+          <w:tab w:val="num" w:pos="2160"/>
+        </w:tabs>
+        <w:ind w:left="2160" w:hanging="360"/>
+      </w:pPr>
+      <w:rPr>
+        <w:rFonts w:ascii="Wingdings" w:hAnsi="Wingdings" w:hint="default"/>
+        <w:sz w:val="20"/>
+      </w:rPr>
+    </w:lvl>
+    <w:lvl w:ilvl="3" w:tentative="1">
+      <w:start w:val="1"/>
+      <w:numFmt w:val="bullet"/>
+      <w:lvlText w:val=""/>
+      <w:lvlJc w:val="left"/>
+      <w:pPr>
+        <w:tabs>
+          <w:tab w:val="num" w:pos="2880"/>
+        </w:tabs>
+        <w:ind w:left="2880" w:hanging="360"/>
+      </w:pPr>
+      <w:rPr>
+        <w:rFonts w:ascii="Wingdings" w:hAnsi="Wingdings" w:hint="default"/>
+        <w:sz w:val="20"/>
+      </w:rPr>
+    </w:lvl>
+    <w:lvl w:ilvl="4" w:tentative="1">
+      <w:start w:val="1"/>
+      <w:numFmt w:val="bullet"/>
+      <w:lvlText w:val=""/>
+      <w:lvlJc w:val="left"/>
+      <w:pPr>
+        <w:tabs>
+          <w:tab w:val="num" w:pos="3600"/>
+        </w:tabs>
+        <w:ind w:left="3600" w:hanging="360"/>
+      </w:pPr>
+      <w:rPr>
+        <w:rFonts w:ascii="Wingdings" w:hAnsi="Wingdings" w:hint="default"/>
+        <w:sz w:val="20"/>
+      </w:rPr>
+    </w:lvl>
+    <w:lvl w:ilvl="5" w:tentative="1">
+      <w:start w:val="1"/>
+      <w:numFmt w:val="bullet"/>
+      <w:lvlText w:val=""/>
+      <w:lvlJc w:val="left"/>
+      <w:pPr>
+        <w:tabs>
+          <w:tab w:val="num" w:pos="4320"/>
+        </w:tabs>
+        <w:ind w:left="4320" w:hanging="360"/>
+      </w:pPr>
+      <w:rPr>
+        <w:rFonts w:ascii="Wingdings" w:hAnsi="Wingdings" w:hint="default"/>
+        <w:sz w:val="20"/>
+      </w:rPr>
+    </w:lvl>
+    <w:lvl w:ilvl="6" w:tentative="1">
+      <w:start w:val="1"/>
+      <w:numFmt w:val="bullet"/>
+      <w:lvlText w:val=""/>
+      <w:lvlJc w:val="left"/>
+      <w:pPr>
+        <w:tabs>
+          <w:tab w:val="num" w:pos="5040"/>
+        </w:tabs>
+        <w:ind w:left="5040" w:hanging="360"/>
+      </w:pPr>
+      <w:rPr>
+        <w:rFonts w:ascii="Wingdings" w:hAnsi="Wingdings" w:hint="default"/>
+        <w:sz w:val="20"/>
+      </w:rPr>
+    </w:lvl>
+    <w:lvl w:ilvl="7" w:tentative="1">
+      <w:start w:val="1"/>
+      <w:numFmt w:val="bullet"/>
+      <w:lvlText w:val=""/>
+      <w:lvlJc w:val="left"/>
+      <w:pPr>
+        <w:tabs>
+          <w:tab w:val="num" w:pos="5760"/>
+        </w:tabs>
+        <w:ind w:left="5760" w:hanging="360"/>
+      </w:pPr>
+      <w:rPr>
+        <w:rFonts w:ascii="Wingdings" w:hAnsi="Wingdings" w:hint="default"/>
+        <w:sz w:val="20"/>
+      </w:rPr>
+    </w:lvl>
+    <w:lvl w:ilvl="8" w:tentative="1">
+      <w:start w:val="1"/>
+      <w:numFmt w:val="bullet"/>
+      <w:lvlText w:val=""/>
+      <w:lvlJc w:val="left"/>
+      <w:pPr>
+        <w:tabs>
+          <w:tab w:val="num" w:pos="6480"/>
+        </w:tabs>
+        <w:ind w:left="6480" w:hanging="360"/>
+      </w:pPr>
+      <w:rPr>
+        <w:rFonts w:ascii="Wingdings" w:hAnsi="Wingdings" w:hint="default"/>
+        <w:sz w:val="20"/>
+      </w:rPr>
+    </w:lvl>
+  </w:abstractNum>
+  <w:abstractNum w:abstractNumId="7" w15:restartNumberingAfterBreak="0">
+    <w:nsid w:val="3F88084A"/>
+    <w:multiLevelType w:val="hybridMultilevel"/>
+    <w:tmpl w:val="6C64A8E6"/>
+    <w:lvl w:ilvl="0" w:tplc="04090001">
+      <w:start w:val="1"/>
+      <w:numFmt w:val="bullet"/>
+      <w:lvlText w:val=""/>
+      <w:lvlJc w:val="left"/>
+      <w:pPr>
+        <w:ind w:left="720" w:hanging="360"/>
+      </w:pPr>
+      <w:rPr>
+        <w:rFonts w:ascii="Symbol" w:hAnsi="Symbol" w:hint="default"/>
+      </w:rPr>
+    </w:lvl>
+    <w:lvl w:ilvl="1" w:tplc="04090003" w:tentative="1">
+      <w:start w:val="1"/>
+      <w:numFmt w:val="bullet"/>
+      <w:lvlText w:val="o"/>
+      <w:lvlJc w:val="left"/>
+      <w:pPr>
+        <w:ind w:left="1440" w:hanging="360"/>
+      </w:pPr>
+      <w:rPr>
+        <w:rFonts w:ascii="Courier New" w:hAnsi="Courier New" w:cs="Courier New" w:hint="default"/>
+      </w:rPr>
+    </w:lvl>
+    <w:lvl w:ilvl="2" w:tplc="04090005" w:tentative="1">
+      <w:start w:val="1"/>
+      <w:numFmt w:val="bullet"/>
+      <w:lvlText w:val=""/>
+      <w:lvlJc w:val="left"/>
+      <w:pPr>
+        <w:ind w:left="2160" w:hanging="360"/>
+      </w:pPr>
+      <w:rPr>
+        <w:rFonts w:ascii="Wingdings" w:hAnsi="Wingdings" w:hint="default"/>
+      </w:rPr>
+    </w:lvl>
+    <w:lvl w:ilvl="3" w:tplc="04090001" w:tentative="1">
+      <w:start w:val="1"/>
+      <w:numFmt w:val="bullet"/>
+      <w:lvlText w:val=""/>
+      <w:lvlJc w:val="left"/>
+      <w:pPr>
+        <w:ind w:left="2880" w:hanging="360"/>
+      </w:pPr>
+      <w:rPr>
+        <w:rFonts w:ascii="Symbol" w:hAnsi="Symbol" w:hint="default"/>
+      </w:rPr>
+    </w:lvl>
+    <w:lvl w:ilvl="4" w:tplc="04090003" w:tentative="1">
+      <w:start w:val="1"/>
+      <w:numFmt w:val="bullet"/>
+      <w:lvlText w:val="o"/>
+      <w:lvlJc w:val="left"/>
+      <w:pPr>
+        <w:ind w:left="3600" w:hanging="360"/>
+      </w:pPr>
+      <w:rPr>
+        <w:rFonts w:ascii="Courier New" w:hAnsi="Courier New" w:cs="Courier New" w:hint="default"/>
+      </w:rPr>
+    </w:lvl>
+    <w:lvl w:ilvl="5" w:tplc="04090005" w:tentative="1">
+      <w:start w:val="1"/>
+      <w:numFmt w:val="bullet"/>
+      <w:lvlText w:val=""/>
+      <w:lvlJc w:val="left"/>
+      <w:pPr>
+        <w:ind w:left="4320" w:hanging="360"/>
+      </w:pPr>
+      <w:rPr>
+        <w:rFonts w:ascii="Wingdings" w:hAnsi="Wingdings" w:hint="default"/>
+      </w:rPr>
+    </w:lvl>
+    <w:lvl w:ilvl="6" w:tplc="04090001" w:tentative="1">
+      <w:start w:val="1"/>
+      <w:numFmt w:val="bullet"/>
+      <w:lvlText w:val=""/>
+      <w:lvlJc w:val="left"/>
+      <w:pPr>
+        <w:ind w:left="5040" w:hanging="360"/>
+      </w:pPr>
+      <w:rPr>
+        <w:rFonts w:ascii="Symbol" w:hAnsi="Symbol" w:hint="default"/>
+      </w:rPr>
+    </w:lvl>
+    <w:lvl w:ilvl="7" w:tplc="04090003" w:tentative="1">
+      <w:start w:val="1"/>
+      <w:numFmt w:val="bullet"/>
+      <w:lvlText w:val="o"/>
+      <w:lvlJc w:val="left"/>
+      <w:pPr>
+        <w:ind w:left="5760" w:hanging="360"/>
+      </w:pPr>
+      <w:rPr>
+        <w:rFonts w:ascii="Courier New" w:hAnsi="Courier New" w:cs="Courier New" w:hint="default"/>
+      </w:rPr>
+    </w:lvl>
+    <w:lvl w:ilvl="8" w:tplc="04090005" w:tentative="1">
+      <w:start w:val="1"/>
+      <w:numFmt w:val="bullet"/>
+      <w:lvlText w:val=""/>
+      <w:lvlJc w:val="left"/>
+      <w:pPr>
+        <w:ind w:left="6480" w:hanging="360"/>
+      </w:pPr>
+      <w:rPr>
+        <w:rFonts w:ascii="Wingdings" w:hAnsi="Wingdings" w:hint="default"/>
+      </w:rPr>
+    </w:lvl>
+  </w:abstractNum>
+  <w:abstractNum w:abstractNumId="8" w15:restartNumberingAfterBreak="0">
     <w:nsid w:val="45631B47"/>
     <w:multiLevelType w:val="hybridMultilevel"/>
     <w:tmpl w:val="46D6F364"/>
@@ -5695,7 +7195,120 @@
       </w:rPr>
     </w:lvl>
   </w:abstractNum>
-  <w:abstractNum w:abstractNumId="5" w15:restartNumberingAfterBreak="0">
+  <w:abstractNum w:abstractNumId="9" w15:restartNumberingAfterBreak="0">
+    <w:nsid w:val="4E072110"/>
+    <w:multiLevelType w:val="hybridMultilevel"/>
+    <w:tmpl w:val="349814CE"/>
+    <w:lvl w:ilvl="0" w:tplc="04090001">
+      <w:start w:val="1"/>
+      <w:numFmt w:val="bullet"/>
+      <w:lvlText w:val=""/>
+      <w:lvlJc w:val="left"/>
+      <w:pPr>
+        <w:ind w:left="720" w:hanging="360"/>
+      </w:pPr>
+      <w:rPr>
+        <w:rFonts w:ascii="Symbol" w:hAnsi="Symbol" w:hint="default"/>
+      </w:rPr>
+    </w:lvl>
+    <w:lvl w:ilvl="1" w:tplc="04090003" w:tentative="1">
+      <w:start w:val="1"/>
+      <w:numFmt w:val="bullet"/>
+      <w:lvlText w:val="o"/>
+      <w:lvlJc w:val="left"/>
+      <w:pPr>
+        <w:ind w:left="1440" w:hanging="360"/>
+      </w:pPr>
+      <w:rPr>
+        <w:rFonts w:ascii="Courier New" w:hAnsi="Courier New" w:cs="Courier New" w:hint="default"/>
+      </w:rPr>
+    </w:lvl>
+    <w:lvl w:ilvl="2" w:tplc="04090005" w:tentative="1">
+      <w:start w:val="1"/>
+      <w:numFmt w:val="bullet"/>
+      <w:lvlText w:val=""/>
+      <w:lvlJc w:val="left"/>
+      <w:pPr>
+        <w:ind w:left="2160" w:hanging="360"/>
+      </w:pPr>
+      <w:rPr>
+        <w:rFonts w:ascii="Wingdings" w:hAnsi="Wingdings" w:hint="default"/>
+      </w:rPr>
+    </w:lvl>
+    <w:lvl w:ilvl="3" w:tplc="04090001" w:tentative="1">
+      <w:start w:val="1"/>
+      <w:numFmt w:val="bullet"/>
+      <w:lvlText w:val=""/>
+      <w:lvlJc w:val="left"/>
+      <w:pPr>
+        <w:ind w:left="2880" w:hanging="360"/>
+      </w:pPr>
+      <w:rPr>
+        <w:rFonts w:ascii="Symbol" w:hAnsi="Symbol" w:hint="default"/>
+      </w:rPr>
+    </w:lvl>
+    <w:lvl w:ilvl="4" w:tplc="04090003" w:tentative="1">
+      <w:start w:val="1"/>
+      <w:numFmt w:val="bullet"/>
+      <w:lvlText w:val="o"/>
+      <w:lvlJc w:val="left"/>
+      <w:pPr>
+        <w:ind w:left="3600" w:hanging="360"/>
+      </w:pPr>
+      <w:rPr>
+        <w:rFonts w:ascii="Courier New" w:hAnsi="Courier New" w:cs="Courier New" w:hint="default"/>
+      </w:rPr>
+    </w:lvl>
+    <w:lvl w:ilvl="5" w:tplc="04090005" w:tentative="1">
+      <w:start w:val="1"/>
+      <w:numFmt w:val="bullet"/>
+      <w:lvlText w:val=""/>
+      <w:lvlJc w:val="left"/>
+      <w:pPr>
+        <w:ind w:left="4320" w:hanging="360"/>
+      </w:pPr>
+      <w:rPr>
+        <w:rFonts w:ascii="Wingdings" w:hAnsi="Wingdings" w:hint="default"/>
+      </w:rPr>
+    </w:lvl>
+    <w:lvl w:ilvl="6" w:tplc="04090001" w:tentative="1">
+      <w:start w:val="1"/>
+      <w:numFmt w:val="bullet"/>
+      <w:lvlText w:val=""/>
+      <w:lvlJc w:val="left"/>
+      <w:pPr>
+        <w:ind w:left="5040" w:hanging="360"/>
+      </w:pPr>
+      <w:rPr>
+        <w:rFonts w:ascii="Symbol" w:hAnsi="Symbol" w:hint="default"/>
+      </w:rPr>
+    </w:lvl>
+    <w:lvl w:ilvl="7" w:tplc="04090003" w:tentative="1">
+      <w:start w:val="1"/>
+      <w:numFmt w:val="bullet"/>
+      <w:lvlText w:val="o"/>
+      <w:lvlJc w:val="left"/>
+      <w:pPr>
+        <w:ind w:left="5760" w:hanging="360"/>
+      </w:pPr>
+      <w:rPr>
+        <w:rFonts w:ascii="Courier New" w:hAnsi="Courier New" w:cs="Courier New" w:hint="default"/>
+      </w:rPr>
+    </w:lvl>
+    <w:lvl w:ilvl="8" w:tplc="04090005" w:tentative="1">
+      <w:start w:val="1"/>
+      <w:numFmt w:val="bullet"/>
+      <w:lvlText w:val=""/>
+      <w:lvlJc w:val="left"/>
+      <w:pPr>
+        <w:ind w:left="6480" w:hanging="360"/>
+      </w:pPr>
+      <w:rPr>
+        <w:rFonts w:ascii="Wingdings" w:hAnsi="Wingdings" w:hint="default"/>
+      </w:rPr>
+    </w:lvl>
+  </w:abstractNum>
+  <w:abstractNum w:abstractNumId="10" w15:restartNumberingAfterBreak="0">
     <w:nsid w:val="4FE41633"/>
     <w:multiLevelType w:val="multilevel"/>
     <w:tmpl w:val="9000C53E"/>
@@ -5844,7 +7457,7 @@
       </w:rPr>
     </w:lvl>
   </w:abstractNum>
-  <w:abstractNum w:abstractNumId="6" w15:restartNumberingAfterBreak="0">
+  <w:abstractNum w:abstractNumId="11" w15:restartNumberingAfterBreak="0">
     <w:nsid w:val="51D228FD"/>
     <w:multiLevelType w:val="multilevel"/>
     <w:tmpl w:val="579EA636"/>
@@ -5993,7 +7606,7 @@
       </w:rPr>
     </w:lvl>
   </w:abstractNum>
-  <w:abstractNum w:abstractNumId="7" w15:restartNumberingAfterBreak="0">
+  <w:abstractNum w:abstractNumId="12" w15:restartNumberingAfterBreak="0">
     <w:nsid w:val="53897235"/>
     <w:multiLevelType w:val="multilevel"/>
     <w:tmpl w:val="5A863274"/>
@@ -6142,7 +7755,7 @@
       </w:rPr>
     </w:lvl>
   </w:abstractNum>
-  <w:abstractNum w:abstractNumId="8" w15:restartNumberingAfterBreak="0">
+  <w:abstractNum w:abstractNumId="13" w15:restartNumberingAfterBreak="0">
     <w:nsid w:val="7F4673F7"/>
     <w:multiLevelType w:val="hybridMultilevel"/>
     <w:tmpl w:val="251E6A8E"/>
@@ -6259,28 +7872,43 @@
     <w:abstractNumId w:val="1"/>
   </w:num>
   <w:num w:numId="2">
-    <w:abstractNumId w:val="2"/>
+    <w:abstractNumId w:val="3"/>
   </w:num>
   <w:num w:numId="3">
-    <w:abstractNumId w:val="4"/>
+    <w:abstractNumId w:val="8"/>
   </w:num>
   <w:num w:numId="4">
     <w:abstractNumId w:val="0"/>
   </w:num>
   <w:num w:numId="5">
-    <w:abstractNumId w:val="8"/>
+    <w:abstractNumId w:val="13"/>
   </w:num>
   <w:num w:numId="6">
+    <w:abstractNumId w:val="12"/>
+  </w:num>
+  <w:num w:numId="7">
+    <w:abstractNumId w:val="10"/>
+  </w:num>
+  <w:num w:numId="8">
+    <w:abstractNumId w:val="11"/>
+  </w:num>
+  <w:num w:numId="9">
+    <w:abstractNumId w:val="4"/>
+  </w:num>
+  <w:num w:numId="10">
+    <w:abstractNumId w:val="6"/>
+  </w:num>
+  <w:num w:numId="11">
     <w:abstractNumId w:val="7"/>
   </w:num>
-  <w:num w:numId="7">
+  <w:num w:numId="12">
     <w:abstractNumId w:val="5"/>
   </w:num>
-  <w:num w:numId="8">
-    <w:abstractNumId w:val="6"/>
+  <w:num w:numId="13">
+    <w:abstractNumId w:val="9"/>
   </w:num>
-  <w:num w:numId="9">
-    <w:abstractNumId w:val="3"/>
+  <w:num w:numId="14">
+    <w:abstractNumId w:val="2"/>
   </w:num>
 </w:numbering>
 </file>
@@ -6754,6 +8382,28 @@
       <w:color w:val="4F81BD" w:themeColor="accent1"/>
     </w:rPr>
   </w:style>
+  <w:style w:type="paragraph" w:styleId="Heading4">
+    <w:name w:val="heading 4"/>
+    <w:basedOn w:val="Normal"/>
+    <w:next w:val="Normal"/>
+    <w:link w:val="Heading4Char"/>
+    <w:uiPriority w:val="9"/>
+    <w:unhideWhenUsed/>
+    <w:qFormat/>
+    <w:rsid w:val="00104063"/>
+    <w:pPr>
+      <w:keepNext/>
+      <w:keepLines/>
+      <w:spacing w:before="40" w:after="0"/>
+      <w:outlineLvl w:val="3"/>
+    </w:pPr>
+    <w:rPr>
+      <w:rFonts w:asciiTheme="majorHAnsi" w:eastAsiaTheme="majorEastAsia" w:hAnsiTheme="majorHAnsi" w:cstheme="majorBidi"/>
+      <w:i/>
+      <w:iCs/>
+      <w:color w:val="365F91" w:themeColor="accent1" w:themeShade="BF"/>
+    </w:rPr>
+  </w:style>
   <w:style w:type="character" w:default="1" w:styleId="DefaultParagraphFont">
     <w:name w:val="Default Paragraph Font"/>
     <w:uiPriority w:val="1"/>
@@ -6930,6 +8580,51 @@
     <w:rPr>
       <w:i/>
       <w:iCs/>
+    </w:rPr>
+  </w:style>
+  <w:style w:type="table" w:styleId="TableGridLight">
+    <w:name w:val="Grid Table Light"/>
+    <w:basedOn w:val="TableNormal"/>
+    <w:uiPriority w:val="40"/>
+    <w:rsid w:val="00F61D05"/>
+    <w:pPr>
+      <w:spacing w:after="0" w:line="240" w:lineRule="auto"/>
+    </w:pPr>
+    <w:tblPr>
+      <w:tblBorders>
+        <w:top w:val="single" w:sz="4" w:space="0" w:color="BFBFBF" w:themeColor="background1" w:themeShade="BF"/>
+        <w:left w:val="single" w:sz="4" w:space="0" w:color="BFBFBF" w:themeColor="background1" w:themeShade="BF"/>
+        <w:bottom w:val="single" w:sz="4" w:space="0" w:color="BFBFBF" w:themeColor="background1" w:themeShade="BF"/>
+        <w:right w:val="single" w:sz="4" w:space="0" w:color="BFBFBF" w:themeColor="background1" w:themeShade="BF"/>
+        <w:insideH w:val="single" w:sz="4" w:space="0" w:color="BFBFBF" w:themeColor="background1" w:themeShade="BF"/>
+        <w:insideV w:val="single" w:sz="4" w:space="0" w:color="BFBFBF" w:themeColor="background1" w:themeShade="BF"/>
+      </w:tblBorders>
+    </w:tblPr>
+  </w:style>
+  <w:style w:type="character" w:customStyle="1" w:styleId="Heading4Char">
+    <w:name w:val="Heading 4 Char"/>
+    <w:basedOn w:val="DefaultParagraphFont"/>
+    <w:link w:val="Heading4"/>
+    <w:uiPriority w:val="9"/>
+    <w:rsid w:val="00104063"/>
+    <w:rPr>
+      <w:rFonts w:asciiTheme="majorHAnsi" w:eastAsiaTheme="majorEastAsia" w:hAnsiTheme="majorHAnsi" w:cstheme="majorBidi"/>
+      <w:i/>
+      <w:iCs/>
+      <w:color w:val="365F91" w:themeColor="accent1" w:themeShade="BF"/>
+    </w:rPr>
+  </w:style>
+  <w:style w:type="paragraph" w:customStyle="1" w:styleId="pv-accomplishments-blocksummary-list-item">
+    <w:name w:val="pv-accomplishments-block__summary-list-item"/>
+    <w:basedOn w:val="Normal"/>
+    <w:rsid w:val="00104063"/>
+    <w:pPr>
+      <w:spacing w:before="100" w:beforeAutospacing="1" w:after="100" w:afterAutospacing="1" w:line="240" w:lineRule="auto"/>
+    </w:pPr>
+    <w:rPr>
+      <w:rFonts w:ascii="Times New Roman" w:eastAsia="Times New Roman" w:hAnsi="Times New Roman" w:cs="Times New Roman"/>
+      <w:sz w:val="24"/>
+      <w:szCs w:val="24"/>
     </w:rPr>
   </w:style>
 </w:styles>
@@ -7223,7 +8918,7 @@
 </file>
 
 <file path=customXml/itemProps1.xml><?xml version="1.0" encoding="utf-8"?>
-<ds:datastoreItem xmlns:ds="http://schemas.openxmlformats.org/officeDocument/2006/customXml" ds:itemID="{98811666-32F8-BD42-B72A-7C1CF481D70D}">
+<ds:datastoreItem xmlns:ds="http://schemas.openxmlformats.org/officeDocument/2006/customXml" ds:itemID="{4873941B-D9ED-1D4F-948A-B040F8354B2F}">
   <ds:schemaRefs>
     <ds:schemaRef ds:uri="http://schemas.openxmlformats.org/officeDocument/2006/bibliography"/>
   </ds:schemaRefs>
